--- a/removes++.docx
+++ b/removes++.docx
@@ -62,6 +62,34 @@
       </w:pPr>
     </w:p>
     <w:p>
+      <w:proofErr w:type="spellStart"/>
+      <w:r>
+        <w:t>charcoal</w:t>
+      </w:r>
+      <w:proofErr w:type="spellEnd"/>
+      <w:r>
+        <w:t xml:space="preserve"> </w:t>
+      </w:r>
+      <w:proofErr w:type="spellStart"/>
+      <w:r>
+        <w:t>pit</w:t>
+      </w:r>
+      <w:proofErr w:type="spellEnd"/>
+      <w:r>
+        <w:t xml:space="preserve"> genau anschauen</w:t>
+      </w:r>
+    </w:p>
+    <w:p>
+      <w:proofErr w:type="spellStart"/>
+      <w:r>
+        <w:t>foundry</w:t>
+      </w:r>
+      <w:proofErr w:type="spellEnd"/>
+      <w:r>
+        <w:t xml:space="preserve"> """"""""""""""""""""</w:t>
+      </w:r>
+    </w:p>
+    <w:p>
       <w:pPr>
         <w:rPr>
           <w:lang w:val="en-US"/>
@@ -72,23 +100,37 @@
         <w:rPr>
           <w:lang w:val="en-US"/>
         </w:rPr>
-        <w:t>charcoal</w:t>
+        <w:t>tinkers</w:t>
       </w:r>
       <w:proofErr w:type="gramEnd"/>
       <w:r>
         <w:rPr>
           <w:lang w:val="en-US"/>
         </w:rPr>
-        <w:t xml:space="preserve"> pit </w:t>
-      </w:r>
-      <w:proofErr w:type="spellStart"/>
-      <w:r>
-        <w:rPr>
-          <w:lang w:val="en-US"/>
-        </w:rPr>
-        <w:t>genau</w:t>
-      </w:r>
-      <w:proofErr w:type="spellEnd"/>
+        <w:t xml:space="preserve"> """"""</w:t>
+      </w:r>
+    </w:p>
+    <w:p>
+      <w:pPr>
+        <w:rPr>
+          <w:lang w:val="en-US"/>
+        </w:rPr>
+      </w:pPr>
+    </w:p>
+    <w:p>
+      <w:pPr>
+        <w:rPr>
+          <w:lang w:val="en-US"/>
+        </w:rPr>
+      </w:pPr>
+      <w:proofErr w:type="gramStart"/>
+      <w:r>
+        <w:rPr>
+          <w:lang w:val="en-US"/>
+        </w:rPr>
+        <w:t>casting</w:t>
+      </w:r>
+      <w:proofErr w:type="gramEnd"/>
       <w:r>
         <w:rPr>
           <w:lang w:val="en-US"/>
@@ -100,189 +142,111 @@
         <w:rPr>
           <w:lang w:val="en-US"/>
         </w:rPr>
-        <w:t>anschauen</w:t>
-      </w:r>
-      <w:proofErr w:type="spellEnd"/>
-    </w:p>
-    <w:p>
-      <w:pPr>
-        <w:rPr>
-          <w:lang w:val="en-US"/>
-        </w:rPr>
-      </w:pPr>
+        <w:t>eine</w:t>
+      </w:r>
+      <w:proofErr w:type="spellEnd"/>
+      <w:r>
+        <w:rPr>
+          <w:lang w:val="en-US"/>
+        </w:rPr>
+        <w:t xml:space="preserve"> </w:t>
+      </w:r>
+      <w:proofErr w:type="spellStart"/>
+      <w:r>
+        <w:rPr>
+          <w:lang w:val="en-US"/>
+        </w:rPr>
+        <w:t>combi</w:t>
+      </w:r>
+      <w:proofErr w:type="spellEnd"/>
+      <w:r>
+        <w:rPr>
+          <w:lang w:val="en-US"/>
+        </w:rPr>
+        <w:t xml:space="preserve"> </w:t>
+      </w:r>
+      <w:proofErr w:type="spellStart"/>
+      <w:r>
+        <w:rPr>
+          <w:lang w:val="en-US"/>
+        </w:rPr>
+        <w:t>aus</w:t>
+      </w:r>
+      <w:proofErr w:type="spellEnd"/>
+      <w:r>
+        <w:rPr>
+          <w:lang w:val="en-US"/>
+        </w:rPr>
+        <w:t xml:space="preserve"> tinkers und foundry</w:t>
+      </w:r>
+    </w:p>
+    <w:p>
+      <w:pPr>
+        <w:rPr>
+          <w:lang w:val="en-US"/>
+        </w:rPr>
+      </w:pPr>
+    </w:p>
+    <w:p>
+      <w:pPr>
+        <w:rPr>
+          <w:lang w:val="en-US"/>
+        </w:rPr>
+      </w:pPr>
+    </w:p>
+    <w:p>
+      <w:r>
+        <w:t>Entfernen:</w:t>
+      </w:r>
+    </w:p>
+    <w:p/>
+    <w:p>
+      <w:proofErr w:type="spellStart"/>
+      <w:r>
+        <w:t>Restricting</w:t>
+      </w:r>
+      <w:proofErr w:type="spellEnd"/>
+      <w:r>
+        <w:t xml:space="preserve"> </w:t>
+      </w:r>
+      <w:proofErr w:type="spellStart"/>
+      <w:r>
+        <w:t>color</w:t>
+      </w:r>
+      <w:proofErr w:type="spellEnd"/>
+    </w:p>
+    <w:p/>
+    <w:p>
+      <w:r>
+        <w:t xml:space="preserve">einige der </w:t>
+      </w:r>
+      <w:proofErr w:type="spellStart"/>
+      <w:r>
+        <w:t>spartanshields</w:t>
+      </w:r>
+      <w:proofErr w:type="spellEnd"/>
+    </w:p>
+    <w:p/>
+    <w:p>
+      <w:pPr>
+        <w:rPr>
+          <w:color w:val="7030A0"/>
+          <w:lang w:val="en-US"/>
+        </w:rPr>
+      </w:pPr>
+      <w:proofErr w:type="spellStart"/>
       <w:proofErr w:type="gramStart"/>
       <w:r>
         <w:rPr>
-          <w:lang w:val="en-US"/>
-        </w:rPr>
-        <w:t>foundry</w:t>
-      </w:r>
+          <w:color w:val="7030A0"/>
+          <w:lang w:val="en-US"/>
+        </w:rPr>
+        <w:t>bibliocraft</w:t>
+      </w:r>
+      <w:proofErr w:type="spellEnd"/>
       <w:proofErr w:type="gramEnd"/>
       <w:r>
         <w:rPr>
-          <w:lang w:val="en-US"/>
-        </w:rPr>
-        <w:t xml:space="preserve"> """"""""""""""""""""</w:t>
-      </w:r>
-    </w:p>
-    <w:p>
-      <w:pPr>
-        <w:rPr>
-          <w:lang w:val="en-US"/>
-        </w:rPr>
-      </w:pPr>
-      <w:proofErr w:type="gramStart"/>
-      <w:r>
-        <w:rPr>
-          <w:lang w:val="en-US"/>
-        </w:rPr>
-        <w:t>tinkers</w:t>
-      </w:r>
-      <w:proofErr w:type="gramEnd"/>
-      <w:r>
-        <w:rPr>
-          <w:lang w:val="en-US"/>
-        </w:rPr>
-        <w:t xml:space="preserve"> """"""</w:t>
-      </w:r>
-    </w:p>
-    <w:p>
-      <w:pPr>
-        <w:rPr>
-          <w:lang w:val="en-US"/>
-        </w:rPr>
-      </w:pPr>
-    </w:p>
-    <w:p>
-      <w:pPr>
-        <w:rPr>
-          <w:lang w:val="en-US"/>
-        </w:rPr>
-      </w:pPr>
-      <w:proofErr w:type="gramStart"/>
-      <w:r>
-        <w:rPr>
-          <w:lang w:val="en-US"/>
-        </w:rPr>
-        <w:t>casting</w:t>
-      </w:r>
-      <w:proofErr w:type="gramEnd"/>
-      <w:r>
-        <w:rPr>
-          <w:lang w:val="en-US"/>
-        </w:rPr>
-        <w:t xml:space="preserve"> </w:t>
-      </w:r>
-      <w:proofErr w:type="spellStart"/>
-      <w:r>
-        <w:rPr>
-          <w:lang w:val="en-US"/>
-        </w:rPr>
-        <w:t>eine</w:t>
-      </w:r>
-      <w:proofErr w:type="spellEnd"/>
-      <w:r>
-        <w:rPr>
-          <w:lang w:val="en-US"/>
-        </w:rPr>
-        <w:t xml:space="preserve"> </w:t>
-      </w:r>
-      <w:proofErr w:type="spellStart"/>
-      <w:r>
-        <w:rPr>
-          <w:lang w:val="en-US"/>
-        </w:rPr>
-        <w:t>combi</w:t>
-      </w:r>
-      <w:proofErr w:type="spellEnd"/>
-      <w:r>
-        <w:rPr>
-          <w:lang w:val="en-US"/>
-        </w:rPr>
-        <w:t xml:space="preserve"> </w:t>
-      </w:r>
-      <w:proofErr w:type="spellStart"/>
-      <w:r>
-        <w:rPr>
-          <w:lang w:val="en-US"/>
-        </w:rPr>
-        <w:t>aus</w:t>
-      </w:r>
-      <w:proofErr w:type="spellEnd"/>
-      <w:r>
-        <w:rPr>
-          <w:lang w:val="en-US"/>
-        </w:rPr>
-        <w:t xml:space="preserve"> tinkers und foundry</w:t>
-      </w:r>
-    </w:p>
-    <w:p>
-      <w:pPr>
-        <w:rPr>
-          <w:lang w:val="en-US"/>
-        </w:rPr>
-      </w:pPr>
-    </w:p>
-    <w:p>
-      <w:pPr>
-        <w:rPr>
-          <w:lang w:val="en-US"/>
-        </w:rPr>
-      </w:pPr>
-    </w:p>
-    <w:p>
-      <w:r>
-        <w:t>Entfernen:</w:t>
-      </w:r>
-    </w:p>
-    <w:p/>
-    <w:p>
-      <w:proofErr w:type="spellStart"/>
-      <w:r>
-        <w:t>Restricting</w:t>
-      </w:r>
-      <w:proofErr w:type="spellEnd"/>
-      <w:r>
-        <w:t xml:space="preserve"> </w:t>
-      </w:r>
-      <w:proofErr w:type="spellStart"/>
-      <w:r>
-        <w:t>color</w:t>
-      </w:r>
-      <w:proofErr w:type="spellEnd"/>
-    </w:p>
-    <w:p/>
-    <w:p>
-      <w:r>
-        <w:t xml:space="preserve">einige der </w:t>
-      </w:r>
-      <w:proofErr w:type="spellStart"/>
-      <w:r>
-        <w:t>spartanshields</w:t>
-      </w:r>
-      <w:proofErr w:type="spellEnd"/>
-    </w:p>
-    <w:p/>
-    <w:p>
-      <w:pPr>
-        <w:rPr>
-          <w:color w:val="7030A0"/>
-          <w:lang w:val="en-US"/>
-        </w:rPr>
-      </w:pPr>
-      <w:proofErr w:type="spellStart"/>
-      <w:proofErr w:type="gramStart"/>
-      <w:r>
-        <w:rPr>
-          <w:color w:val="7030A0"/>
-          <w:lang w:val="en-US"/>
-        </w:rPr>
-        <w:t>bibliocraft</w:t>
-      </w:r>
-      <w:proofErr w:type="spellEnd"/>
-      <w:proofErr w:type="gramEnd"/>
-      <w:r>
-        <w:rPr>
           <w:color w:val="7030A0"/>
           <w:lang w:val="en-US"/>
         </w:rPr>
@@ -340,8 +304,6 @@
         </w:rPr>
         <w:t>Multimeter</w:t>
       </w:r>
-      <w:bookmarkStart w:id="0" w:name="_GoBack"/>
-      <w:bookmarkEnd w:id="0"/>
       <w:proofErr w:type="spellEnd"/>
     </w:p>
     <w:p>
@@ -3284,13 +3246,13 @@
     <w:p>
       <w:pPr>
         <w:rPr>
-          <w:color w:val="000000" w:themeColor="text1"/>
-          <w:lang w:val="en-US"/>
-        </w:rPr>
-      </w:pPr>
-      <w:r>
-        <w:rPr>
-          <w:color w:val="000000" w:themeColor="text1"/>
+          <w:color w:val="7030A0"/>
+          <w:lang w:val="en-US"/>
+        </w:rPr>
+      </w:pPr>
+      <w:r>
+        <w:rPr>
+          <w:color w:val="7030A0"/>
           <w:lang w:val="en-US"/>
         </w:rPr>
         <w:t xml:space="preserve">Rem all </w:t>
@@ -3298,7 +3260,7 @@
       <w:proofErr w:type="spellStart"/>
       <w:r>
         <w:rPr>
-          <w:color w:val="000000" w:themeColor="text1"/>
+          <w:color w:val="7030A0"/>
           <w:lang w:val="en-US"/>
         </w:rPr>
         <w:t>gemcasting</w:t>
@@ -3306,7 +3268,7 @@
       <w:proofErr w:type="spellEnd"/>
       <w:r>
         <w:rPr>
-          <w:color w:val="000000" w:themeColor="text1"/>
+          <w:color w:val="7030A0"/>
           <w:lang w:val="en-US"/>
         </w:rPr>
         <w:t xml:space="preserve"> + </w:t>
@@ -3314,7 +3276,7 @@
       <w:proofErr w:type="spellStart"/>
       <w:r>
         <w:rPr>
-          <w:color w:val="000000" w:themeColor="text1"/>
+          <w:color w:val="7030A0"/>
           <w:lang w:val="en-US"/>
         </w:rPr>
         <w:t>blockcasting</w:t>
@@ -3322,11 +3284,212 @@
       <w:proofErr w:type="spellEnd"/>
       <w:r>
         <w:rPr>
-          <w:color w:val="000000" w:themeColor="text1"/>
+          <w:color w:val="7030A0"/>
           <w:lang w:val="en-US"/>
         </w:rPr>
         <w:t xml:space="preserve"> + ingot casting</w:t>
       </w:r>
+    </w:p>
+    <w:p>
+      <w:pPr>
+        <w:rPr>
+          <w:color w:val="000000" w:themeColor="text1"/>
+          <w:lang w:val="en-US"/>
+        </w:rPr>
+      </w:pPr>
+      <w:proofErr w:type="spellStart"/>
+      <w:r>
+        <w:rPr>
+          <w:color w:val="000000" w:themeColor="text1"/>
+          <w:lang w:val="en-US"/>
+        </w:rPr>
+        <w:t>Erze</w:t>
+      </w:r>
+      <w:proofErr w:type="spellEnd"/>
+      <w:r>
+        <w:rPr>
+          <w:color w:val="000000" w:themeColor="text1"/>
+          <w:lang w:val="en-US"/>
+        </w:rPr>
+        <w:t xml:space="preserve"> </w:t>
+      </w:r>
+      <w:proofErr w:type="spellStart"/>
+      <w:r>
+        <w:rPr>
+          <w:color w:val="000000" w:themeColor="text1"/>
+          <w:lang w:val="en-US"/>
+        </w:rPr>
+        <w:t>ofenrezepte</w:t>
+      </w:r>
+      <w:proofErr w:type="spellEnd"/>
+    </w:p>
+    <w:p>
+      <w:pPr>
+        <w:rPr>
+          <w:color w:val="000000" w:themeColor="text1"/>
+          <w:lang w:val="en-US"/>
+        </w:rPr>
+      </w:pPr>
+      <w:r>
+        <w:rPr>
+          <w:color w:val="000000" w:themeColor="text1"/>
+          <w:lang w:val="en-US"/>
+        </w:rPr>
+        <w:t>Deactivate vanilla brewing</w:t>
+      </w:r>
+    </w:p>
+    <w:p>
+      <w:pPr>
+        <w:rPr>
+          <w:color w:val="000000" w:themeColor="text1"/>
+          <w:lang w:val="en-US"/>
+        </w:rPr>
+      </w:pPr>
+      <w:proofErr w:type="spellStart"/>
+      <w:r>
+        <w:rPr>
+          <w:color w:val="000000" w:themeColor="text1"/>
+          <w:lang w:val="en-US"/>
+        </w:rPr>
+        <w:t>Pams</w:t>
+      </w:r>
+      <w:proofErr w:type="spellEnd"/>
+      <w:r>
+        <w:rPr>
+          <w:color w:val="000000" w:themeColor="text1"/>
+          <w:lang w:val="en-US"/>
+        </w:rPr>
+        <w:t xml:space="preserve"> harvest </w:t>
+      </w:r>
+      <w:proofErr w:type="spellStart"/>
+      <w:r>
+        <w:rPr>
+          <w:color w:val="000000" w:themeColor="text1"/>
+          <w:lang w:val="en-US"/>
+        </w:rPr>
+        <w:t>rezepte</w:t>
+      </w:r>
+      <w:proofErr w:type="spellEnd"/>
+    </w:p>
+    <w:p>
+      <w:pPr>
+        <w:rPr>
+          <w:color w:val="000000" w:themeColor="text1"/>
+          <w:lang w:val="en-US"/>
+        </w:rPr>
+      </w:pPr>
+      <w:r>
+        <w:rPr>
+          <w:color w:val="000000" w:themeColor="text1"/>
+          <w:lang w:val="en-US"/>
+        </w:rPr>
+        <w:t>Remove jelled slime + armor (make no armor worn cool of)</w:t>
+      </w:r>
+    </w:p>
+    <w:p>
+      <w:pPr>
+        <w:rPr>
+          <w:color w:val="000000" w:themeColor="text1"/>
+          <w:lang w:val="en-US"/>
+        </w:rPr>
+      </w:pPr>
+      <w:r>
+        <w:rPr>
+          <w:color w:val="000000" w:themeColor="text1"/>
+          <w:lang w:val="en-US"/>
+        </w:rPr>
+        <w:t xml:space="preserve">Disable </w:t>
+      </w:r>
+      <w:r>
+        <w:rPr>
+          <w:color w:val="000000" w:themeColor="text1"/>
+          <w:lang w:val="en-US"/>
+        </w:rPr>
+        <w:t>leatherworks bark</w:t>
+      </w:r>
+      <w:r>
+        <w:rPr>
+          <w:color w:val="000000" w:themeColor="text1"/>
+          <w:lang w:val="en-US"/>
+        </w:rPr>
+        <w:t xml:space="preserve"> (</w:t>
+      </w:r>
+      <w:r>
+        <w:rPr>
+          <w:color w:val="000000" w:themeColor="text1"/>
+          <w:lang w:val="en-US"/>
+        </w:rPr>
+        <w:t>quark</w:t>
+      </w:r>
+      <w:r>
+        <w:rPr>
+          <w:color w:val="000000" w:themeColor="text1"/>
+          <w:lang w:val="en-US"/>
+        </w:rPr>
+        <w:t xml:space="preserve"> has it</w:t>
+      </w:r>
+      <w:r>
+        <w:rPr>
+          <w:color w:val="000000" w:themeColor="text1"/>
+          <w:lang w:val="en-US"/>
+        </w:rPr>
+        <w:t>, swap recipes?</w:t>
+      </w:r>
+      <w:r>
+        <w:rPr>
+          <w:color w:val="000000" w:themeColor="text1"/>
+          <w:lang w:val="en-US"/>
+        </w:rPr>
+        <w:t>)</w:t>
+      </w:r>
+    </w:p>
+    <w:p>
+      <w:pPr>
+        <w:rPr>
+          <w:color w:val="000000" w:themeColor="text1"/>
+          <w:lang w:val="en-US"/>
+        </w:rPr>
+      </w:pPr>
+      <w:r>
+        <w:rPr>
+          <w:color w:val="000000" w:themeColor="text1"/>
+          <w:lang w:val="en-US"/>
+        </w:rPr>
+        <w:t xml:space="preserve">How to get </w:t>
+      </w:r>
+      <w:proofErr w:type="spellStart"/>
+      <w:r>
+        <w:rPr>
+          <w:color w:val="000000" w:themeColor="text1"/>
+          <w:lang w:val="en-US"/>
+        </w:rPr>
+        <w:t>pams</w:t>
+      </w:r>
+      <w:proofErr w:type="spellEnd"/>
+      <w:r>
+        <w:rPr>
+          <w:color w:val="000000" w:themeColor="text1"/>
+          <w:lang w:val="en-US"/>
+        </w:rPr>
+        <w:t xml:space="preserve"> seeds?</w:t>
+      </w:r>
+    </w:p>
+    <w:p>
+      <w:pPr>
+        <w:rPr>
+          <w:color w:val="000000" w:themeColor="text1"/>
+          <w:lang w:val="en-US"/>
+        </w:rPr>
+      </w:pPr>
+      <w:r>
+        <w:rPr>
+          <w:color w:val="000000" w:themeColor="text1"/>
+          <w:lang w:val="en-US"/>
+        </w:rPr>
+        <w:t>Quark überprüfen</w:t>
+      </w:r>
+      <w:bookmarkStart w:id="0" w:name="_GoBack"/>
+      <w:bookmarkEnd w:id="0"/>
     </w:p>
     <w:p>
       <w:pPr>
@@ -3399,6 +3562,7 @@
           <w:color w:val="000000" w:themeColor="text1"/>
           <w:lang w:val="en-US"/>
         </w:rPr>
+        <w:lastRenderedPageBreak/>
         <w:t xml:space="preserve"> </w:t>
       </w:r>
       <w:r>

--- a/removes++.docx
+++ b/removes++.docx
@@ -3486,10 +3486,155 @@
           <w:color w:val="000000" w:themeColor="text1"/>
           <w:lang w:val="en-US"/>
         </w:rPr>
-        <w:t>Quark überprüfen</w:t>
+        <w:t xml:space="preserve">Quark </w:t>
+      </w:r>
+      <w:proofErr w:type="spellStart"/>
+      <w:r>
+        <w:rPr>
+          <w:color w:val="000000" w:themeColor="text1"/>
+          <w:lang w:val="en-US"/>
+        </w:rPr>
+        <w:t>überprüfen</w:t>
+      </w:r>
+      <w:proofErr w:type="spellEnd"/>
+    </w:p>
+    <w:p>
+      <w:pPr>
+        <w:rPr>
+          <w:color w:val="000000" w:themeColor="text1"/>
+          <w:lang w:val="en-US"/>
+        </w:rPr>
+      </w:pPr>
+      <w:r>
+        <w:rPr>
+          <w:color w:val="000000" w:themeColor="text1"/>
+          <w:lang w:val="en-US"/>
+        </w:rPr>
+        <w:t xml:space="preserve">Alloys in </w:t>
+      </w:r>
+      <w:proofErr w:type="spellStart"/>
+      <w:r>
+        <w:rPr>
+          <w:color w:val="000000" w:themeColor="text1"/>
+          <w:lang w:val="en-US"/>
+        </w:rPr>
+        <w:t>bloomery</w:t>
+      </w:r>
+      <w:proofErr w:type="spellEnd"/>
+      <w:r>
+        <w:rPr>
+          <w:color w:val="000000" w:themeColor="text1"/>
+          <w:lang w:val="en-US"/>
+        </w:rPr>
+        <w:t xml:space="preserve"> deactivate</w:t>
+      </w:r>
+    </w:p>
+    <w:p>
+      <w:pPr>
+        <w:rPr>
+          <w:color w:val="000000" w:themeColor="text1"/>
+          <w:lang w:val="en-US"/>
+        </w:rPr>
+      </w:pPr>
+      <w:r>
+        <w:rPr>
+          <w:color w:val="000000" w:themeColor="text1"/>
+          <w:lang w:val="en-US"/>
+        </w:rPr>
+        <w:t xml:space="preserve">Remove last tinkers tools from </w:t>
+      </w:r>
+      <w:proofErr w:type="spellStart"/>
+      <w:r>
+        <w:rPr>
+          <w:color w:val="000000" w:themeColor="text1"/>
+          <w:lang w:val="en-US"/>
+        </w:rPr>
+        <w:t>jei</w:t>
+      </w:r>
+      <w:proofErr w:type="spellEnd"/>
+    </w:p>
+    <w:p>
+      <w:pPr>
+        <w:rPr>
+          <w:color w:val="000000" w:themeColor="text1"/>
+          <w:lang w:val="en-US"/>
+        </w:rPr>
+      </w:pPr>
+      <w:r>
+        <w:rPr>
+          <w:color w:val="000000" w:themeColor="text1"/>
+          <w:lang w:val="en-US"/>
+        </w:rPr>
+        <w:t>THERMAL!!!!!</w:t>
       </w:r>
       <w:bookmarkStart w:id="0" w:name="_GoBack"/>
       <w:bookmarkEnd w:id="0"/>
+    </w:p>
+    <w:p>
+      <w:pPr>
+        <w:rPr>
+          <w:color w:val="000000" w:themeColor="text1"/>
+          <w:lang w:val="en-US"/>
+        </w:rPr>
+      </w:pPr>
+      <w:proofErr w:type="spellStart"/>
+      <w:r>
+        <w:rPr>
+          <w:color w:val="000000" w:themeColor="text1"/>
+          <w:lang w:val="en-US"/>
+        </w:rPr>
+        <w:lastRenderedPageBreak/>
+        <w:t>Durch</w:t>
+      </w:r>
+      <w:proofErr w:type="spellEnd"/>
+      <w:r>
+        <w:rPr>
+          <w:color w:val="000000" w:themeColor="text1"/>
+          <w:lang w:val="en-US"/>
+        </w:rPr>
+        <w:t xml:space="preserve"> </w:t>
+      </w:r>
+      <w:proofErr w:type="spellStart"/>
+      <w:r>
+        <w:rPr>
+          <w:color w:val="000000" w:themeColor="text1"/>
+          <w:lang w:val="en-US"/>
+        </w:rPr>
+        <w:t>alle</w:t>
+      </w:r>
+      <w:proofErr w:type="spellEnd"/>
+      <w:r>
+        <w:rPr>
+          <w:color w:val="000000" w:themeColor="text1"/>
+          <w:lang w:val="en-US"/>
+        </w:rPr>
+        <w:t xml:space="preserve"> </w:t>
+      </w:r>
+      <w:proofErr w:type="spellStart"/>
+      <w:r>
+        <w:rPr>
+          <w:color w:val="000000" w:themeColor="text1"/>
+          <w:lang w:val="en-US"/>
+        </w:rPr>
+        <w:t>config</w:t>
+      </w:r>
+      <w:proofErr w:type="spellEnd"/>
+      <w:r>
+        <w:rPr>
+          <w:color w:val="000000" w:themeColor="text1"/>
+          <w:lang w:val="en-US"/>
+        </w:rPr>
+        <w:t xml:space="preserve"> files </w:t>
+      </w:r>
+      <w:proofErr w:type="spellStart"/>
+      <w:r>
+        <w:rPr>
+          <w:color w:val="000000" w:themeColor="text1"/>
+          <w:lang w:val="en-US"/>
+        </w:rPr>
+        <w:t>kämpfen</w:t>
+      </w:r>
+      <w:proofErr w:type="spellEnd"/>
     </w:p>
     <w:p>
       <w:pPr>
@@ -3562,7 +3707,6 @@
           <w:color w:val="000000" w:themeColor="text1"/>
           <w:lang w:val="en-US"/>
         </w:rPr>
-        <w:lastRenderedPageBreak/>
         <w:t xml:space="preserve"> </w:t>
       </w:r>
       <w:r>

--- a/removes++.docx
+++ b/removes++.docx
@@ -62,30 +62,66 @@
       </w:pPr>
     </w:p>
     <w:p>
-      <w:proofErr w:type="spellStart"/>
-      <w:r>
+      <w:pPr>
+        <w:rPr>
+          <w:lang w:val="en-US"/>
+        </w:rPr>
+      </w:pPr>
+      <w:proofErr w:type="gramStart"/>
+      <w:r>
+        <w:rPr>
+          <w:lang w:val="en-US"/>
+        </w:rPr>
         <w:t>charcoal</w:t>
       </w:r>
-      <w:proofErr w:type="spellEnd"/>
-      <w:r>
+      <w:proofErr w:type="gramEnd"/>
+      <w:r>
+        <w:rPr>
+          <w:lang w:val="en-US"/>
+        </w:rPr>
+        <w:t xml:space="preserve"> pit </w:t>
+      </w:r>
+      <w:proofErr w:type="spellStart"/>
+      <w:r>
+        <w:rPr>
+          <w:lang w:val="en-US"/>
+        </w:rPr>
+        <w:t>genau</w:t>
+      </w:r>
+      <w:proofErr w:type="spellEnd"/>
+      <w:r>
+        <w:rPr>
+          <w:lang w:val="en-US"/>
+        </w:rPr>
         <w:t xml:space="preserve"> </w:t>
       </w:r>
       <w:proofErr w:type="spellStart"/>
       <w:r>
-        <w:t>pit</w:t>
-      </w:r>
-      <w:proofErr w:type="spellEnd"/>
-      <w:r>
-        <w:t xml:space="preserve"> genau anschauen</w:t>
-      </w:r>
-    </w:p>
-    <w:p>
-      <w:proofErr w:type="spellStart"/>
-      <w:r>
+        <w:rPr>
+          <w:lang w:val="en-US"/>
+        </w:rPr>
+        <w:t>anschauen</w:t>
+      </w:r>
+      <w:proofErr w:type="spellEnd"/>
+    </w:p>
+    <w:p>
+      <w:pPr>
+        <w:rPr>
+          <w:lang w:val="en-US"/>
+        </w:rPr>
+      </w:pPr>
+      <w:proofErr w:type="gramStart"/>
+      <w:r>
+        <w:rPr>
+          <w:lang w:val="en-US"/>
+        </w:rPr>
         <w:t>foundry</w:t>
       </w:r>
-      <w:proofErr w:type="spellEnd"/>
-      <w:r>
+      <w:proofErr w:type="gramEnd"/>
+      <w:r>
+        <w:rPr>
+          <w:lang w:val="en-US"/>
+        </w:rPr>
         <w:t xml:space="preserve"> """"""""""""""""""""</w:t>
       </w:r>
     </w:p>
@@ -2951,21 +2987,18 @@
       <w:pPr>
         <w:rPr>
           <w:color w:val="000000" w:themeColor="text1"/>
-          <w:lang w:val="en-US"/>
-        </w:rPr>
-      </w:pPr>
-      <w:proofErr w:type="spellStart"/>
-      <w:r>
-        <w:rPr>
-          <w:color w:val="000000" w:themeColor="text1"/>
-          <w:lang w:val="en-US"/>
+        </w:rPr>
+      </w:pPr>
+      <w:proofErr w:type="spellStart"/>
+      <w:r>
+        <w:rPr>
+          <w:color w:val="000000" w:themeColor="text1"/>
         </w:rPr>
         <w:t>S</w:t>
       </w:r>
       <w:r>
         <w:rPr>
           <w:color w:val="000000" w:themeColor="text1"/>
-          <w:lang w:val="en-US"/>
         </w:rPr>
         <w:t>meltery</w:t>
       </w:r>
@@ -2975,22 +3008,25 @@
       <w:pPr>
         <w:rPr>
           <w:color w:val="7030A0"/>
-          <w:lang w:val="en-US"/>
-        </w:rPr>
-      </w:pPr>
-      <w:proofErr w:type="spellStart"/>
-      <w:r>
-        <w:rPr>
-          <w:color w:val="7030A0"/>
-          <w:lang w:val="en-US"/>
-        </w:rPr>
-        <w:t>Erzverarbeitung</w:t>
-      </w:r>
-      <w:proofErr w:type="spellEnd"/>
-      <w:r>
-        <w:rPr>
-          <w:color w:val="7030A0"/>
-          <w:lang w:val="en-US"/>
+        </w:rPr>
+      </w:pPr>
+      <w:r>
+        <w:rPr>
+          <w:color w:val="7030A0"/>
+        </w:rPr>
+        <w:t xml:space="preserve">Erzverarbeitung </w:t>
+      </w:r>
+      <w:proofErr w:type="spellStart"/>
+      <w:r>
+        <w:rPr>
+          <w:color w:val="7030A0"/>
+        </w:rPr>
+        <w:t>bloomery</w:t>
+      </w:r>
+      <w:proofErr w:type="spellEnd"/>
+      <w:r>
+        <w:rPr>
+          <w:color w:val="7030A0"/>
         </w:rPr>
         <w:t xml:space="preserve"> </w:t>
       </w:r>
@@ -2998,6 +3034,146 @@
       <w:r>
         <w:rPr>
           <w:color w:val="7030A0"/>
+        </w:rPr>
+        <w:t>rezept</w:t>
+      </w:r>
+      <w:proofErr w:type="spellEnd"/>
+      <w:r>
+        <w:rPr>
+          <w:color w:val="7030A0"/>
+        </w:rPr>
+        <w:t xml:space="preserve"> anpassen</w:t>
+      </w:r>
+    </w:p>
+    <w:p>
+      <w:pPr>
+        <w:rPr>
+          <w:color w:val="7030A0"/>
+        </w:rPr>
+      </w:pPr>
+      <w:proofErr w:type="spellStart"/>
+      <w:r>
+        <w:rPr>
+          <w:color w:val="7030A0"/>
+        </w:rPr>
+        <w:t>Hide</w:t>
+      </w:r>
+      <w:proofErr w:type="spellEnd"/>
+      <w:r>
+        <w:rPr>
+          <w:color w:val="7030A0"/>
+        </w:rPr>
+        <w:t xml:space="preserve"> </w:t>
+      </w:r>
+      <w:proofErr w:type="gramStart"/>
+      <w:r>
+        <w:rPr>
+          <w:color w:val="7030A0"/>
+        </w:rPr>
+        <w:t>last</w:t>
+      </w:r>
+      <w:proofErr w:type="gramEnd"/>
+      <w:r>
+        <w:rPr>
+          <w:color w:val="7030A0"/>
+        </w:rPr>
+        <w:t xml:space="preserve"> </w:t>
+      </w:r>
+      <w:proofErr w:type="spellStart"/>
+      <w:r>
+        <w:rPr>
+          <w:color w:val="7030A0"/>
+        </w:rPr>
+        <w:t>tinker</w:t>
+      </w:r>
+      <w:proofErr w:type="spellEnd"/>
+      <w:r>
+        <w:rPr>
+          <w:color w:val="7030A0"/>
+        </w:rPr>
+        <w:t xml:space="preserve"> </w:t>
+      </w:r>
+      <w:proofErr w:type="spellStart"/>
+      <w:r>
+        <w:rPr>
+          <w:color w:val="7030A0"/>
+        </w:rPr>
+        <w:t>pieces</w:t>
+      </w:r>
+      <w:proofErr w:type="spellEnd"/>
+    </w:p>
+    <w:p>
+      <w:pPr>
+        <w:rPr>
+          <w:color w:val="000000" w:themeColor="text1"/>
+        </w:rPr>
+      </w:pPr>
+      <w:r>
+        <w:rPr>
+          <w:color w:val="000000" w:themeColor="text1"/>
+        </w:rPr>
+        <w:t xml:space="preserve">Iridium entfernen (auch </w:t>
+      </w:r>
+      <w:proofErr w:type="spellStart"/>
+      <w:r>
+        <w:rPr>
+          <w:color w:val="000000" w:themeColor="text1"/>
+        </w:rPr>
+        <w:t>artisans</w:t>
+      </w:r>
+      <w:proofErr w:type="spellEnd"/>
+      <w:r>
+        <w:rPr>
+          <w:color w:val="000000" w:themeColor="text1"/>
+        </w:rPr>
+        <w:t>)</w:t>
+      </w:r>
+    </w:p>
+    <w:p>
+      <w:pPr>
+        <w:rPr>
+          <w:color w:val="000000" w:themeColor="text1"/>
+          <w:lang w:val="en-US"/>
+        </w:rPr>
+      </w:pPr>
+      <w:proofErr w:type="spellStart"/>
+      <w:r>
+        <w:rPr>
+          <w:color w:val="000000" w:themeColor="text1"/>
+          <w:lang w:val="en-US"/>
+        </w:rPr>
+        <w:t>Alle</w:t>
+      </w:r>
+      <w:proofErr w:type="spellEnd"/>
+      <w:r>
+        <w:rPr>
+          <w:color w:val="000000" w:themeColor="text1"/>
+          <w:lang w:val="en-US"/>
+        </w:rPr>
+        <w:t xml:space="preserve"> bricks </w:t>
+      </w:r>
+      <w:proofErr w:type="spellStart"/>
+      <w:proofErr w:type="gramStart"/>
+      <w:r>
+        <w:rPr>
+          <w:color w:val="000000" w:themeColor="text1"/>
+          <w:lang w:val="en-US"/>
+        </w:rPr>
+        <w:t>als</w:t>
+      </w:r>
+      <w:proofErr w:type="spellEnd"/>
+      <w:proofErr w:type="gramEnd"/>
+      <w:r>
+        <w:rPr>
+          <w:color w:val="000000" w:themeColor="text1"/>
+          <w:lang w:val="en-US"/>
+        </w:rPr>
+        <w:t xml:space="preserve"> </w:t>
+      </w:r>
+      <w:proofErr w:type="spellStart"/>
+      <w:r>
+        <w:rPr>
+          <w:color w:val="000000" w:themeColor="text1"/>
           <w:lang w:val="en-US"/>
         </w:rPr>
         <w:t>bloomery</w:t>
@@ -3005,23 +3181,185 @@
       <w:proofErr w:type="spellEnd"/>
       <w:r>
         <w:rPr>
-          <w:color w:val="7030A0"/>
-          <w:lang w:val="en-US"/>
+          <w:color w:val="000000" w:themeColor="text1"/>
+          <w:lang w:val="en-US"/>
+        </w:rPr>
+        <w:t xml:space="preserve"> material </w:t>
+      </w:r>
+      <w:proofErr w:type="spellStart"/>
+      <w:r>
+        <w:rPr>
+          <w:color w:val="000000" w:themeColor="text1"/>
+          <w:lang w:val="en-US"/>
+        </w:rPr>
+        <w:t>adden</w:t>
+      </w:r>
+      <w:proofErr w:type="spellEnd"/>
+    </w:p>
+    <w:p>
+      <w:pPr>
+        <w:rPr>
+          <w:color w:val="000000" w:themeColor="text1"/>
+        </w:rPr>
+      </w:pPr>
+      <w:proofErr w:type="spellStart"/>
+      <w:r>
+        <w:rPr>
+          <w:color w:val="000000" w:themeColor="text1"/>
+        </w:rPr>
+        <w:t>Enderium</w:t>
+      </w:r>
+      <w:proofErr w:type="spellEnd"/>
+      <w:r>
+        <w:rPr>
+          <w:color w:val="000000" w:themeColor="text1"/>
+        </w:rPr>
+        <w:t xml:space="preserve"> und alles daraus + </w:t>
+      </w:r>
+      <w:proofErr w:type="spellStart"/>
+      <w:r>
+        <w:rPr>
+          <w:color w:val="000000" w:themeColor="text1"/>
+        </w:rPr>
+        <w:t>molten</w:t>
+      </w:r>
+      <w:proofErr w:type="spellEnd"/>
+      <w:r>
+        <w:rPr>
+          <w:color w:val="000000" w:themeColor="text1"/>
         </w:rPr>
         <w:t xml:space="preserve"> </w:t>
       </w:r>
       <w:proofErr w:type="spellStart"/>
       <w:r>
         <w:rPr>
-          <w:color w:val="7030A0"/>
-          <w:lang w:val="en-US"/>
-        </w:rPr>
-        <w:t>rezept</w:t>
-      </w:r>
-      <w:proofErr w:type="spellEnd"/>
-      <w:r>
-        <w:rPr>
-          <w:color w:val="7030A0"/>
+          <w:color w:val="000000" w:themeColor="text1"/>
+        </w:rPr>
+        <w:t>enderium</w:t>
+      </w:r>
+      <w:proofErr w:type="spellEnd"/>
+    </w:p>
+    <w:p>
+      <w:pPr>
+        <w:rPr>
+          <w:color w:val="000000" w:themeColor="text1"/>
+          <w:lang w:val="en-US"/>
+        </w:rPr>
+      </w:pPr>
+      <w:r>
+        <w:rPr>
+          <w:color w:val="000000" w:themeColor="text1"/>
+          <w:lang w:val="en-US"/>
+        </w:rPr>
+        <w:t xml:space="preserve">Hide: molten </w:t>
+      </w:r>
+      <w:proofErr w:type="spellStart"/>
+      <w:r>
+        <w:rPr>
+          <w:color w:val="000000" w:themeColor="text1"/>
+          <w:lang w:val="en-US"/>
+        </w:rPr>
+        <w:t>enderium</w:t>
+      </w:r>
+      <w:proofErr w:type="spellEnd"/>
+      <w:r>
+        <w:rPr>
+          <w:color w:val="000000" w:themeColor="text1"/>
+          <w:lang w:val="en-US"/>
+        </w:rPr>
+        <w:t xml:space="preserve">, glass, emerald, </w:t>
+      </w:r>
+    </w:p>
+    <w:p>
+      <w:pPr>
+        <w:rPr>
+          <w:color w:val="000000" w:themeColor="text1"/>
+          <w:lang w:val="en-US"/>
+        </w:rPr>
+      </w:pPr>
+      <w:proofErr w:type="spellStart"/>
+      <w:r>
+        <w:rPr>
+          <w:color w:val="000000" w:themeColor="text1"/>
+          <w:lang w:val="en-US"/>
+        </w:rPr>
+        <w:t>Manualy</w:t>
+      </w:r>
+      <w:proofErr w:type="spellEnd"/>
+      <w:r>
+        <w:rPr>
+          <w:color w:val="000000" w:themeColor="text1"/>
+          <w:lang w:val="en-US"/>
+        </w:rPr>
+        <w:t xml:space="preserve"> add foundry clay melting</w:t>
+      </w:r>
+    </w:p>
+    <w:p>
+      <w:pPr>
+        <w:rPr>
+          <w:color w:val="7030A0"/>
+          <w:lang w:val="en-US"/>
+        </w:rPr>
+      </w:pPr>
+      <w:r>
+        <w:rPr>
+          <w:color w:val="7030A0"/>
+          <w:lang w:val="en-US"/>
+        </w:rPr>
+        <w:t xml:space="preserve">Rem all </w:t>
+      </w:r>
+      <w:proofErr w:type="spellStart"/>
+      <w:r>
+        <w:rPr>
+          <w:color w:val="7030A0"/>
+          <w:lang w:val="en-US"/>
+        </w:rPr>
+        <w:t>gemcasting</w:t>
+      </w:r>
+      <w:proofErr w:type="spellEnd"/>
+      <w:r>
+        <w:rPr>
+          <w:color w:val="7030A0"/>
+          <w:lang w:val="en-US"/>
+        </w:rPr>
+        <w:t xml:space="preserve"> + </w:t>
+      </w:r>
+      <w:proofErr w:type="spellStart"/>
+      <w:r>
+        <w:rPr>
+          <w:color w:val="7030A0"/>
+          <w:lang w:val="en-US"/>
+        </w:rPr>
+        <w:t>blockcasting</w:t>
+      </w:r>
+      <w:proofErr w:type="spellEnd"/>
+      <w:r>
+        <w:rPr>
+          <w:color w:val="7030A0"/>
+          <w:lang w:val="en-US"/>
+        </w:rPr>
+        <w:t xml:space="preserve"> + ingot casting</w:t>
+      </w:r>
+    </w:p>
+    <w:p>
+      <w:pPr>
+        <w:rPr>
+          <w:color w:val="000000" w:themeColor="text1"/>
+          <w:lang w:val="en-US"/>
+        </w:rPr>
+      </w:pPr>
+      <w:proofErr w:type="spellStart"/>
+      <w:r>
+        <w:rPr>
+          <w:color w:val="000000" w:themeColor="text1"/>
+          <w:lang w:val="en-US"/>
+        </w:rPr>
+        <w:t>Erze</w:t>
+      </w:r>
+      <w:proofErr w:type="spellEnd"/>
+      <w:r>
+        <w:rPr>
+          <w:color w:val="000000" w:themeColor="text1"/>
           <w:lang w:val="en-US"/>
         </w:rPr>
         <w:t xml:space="preserve"> </w:t>
@@ -3029,51 +3367,129 @@
       <w:proofErr w:type="spellStart"/>
       <w:r>
         <w:rPr>
-          <w:color w:val="7030A0"/>
-          <w:lang w:val="en-US"/>
-        </w:rPr>
-        <w:t>anpassen</w:t>
-      </w:r>
-      <w:proofErr w:type="spellEnd"/>
-    </w:p>
-    <w:p>
-      <w:pPr>
-        <w:rPr>
-          <w:color w:val="7030A0"/>
-          <w:lang w:val="en-US"/>
-        </w:rPr>
-      </w:pPr>
-      <w:r>
-        <w:rPr>
-          <w:color w:val="7030A0"/>
-          <w:lang w:val="en-US"/>
-        </w:rPr>
-        <w:t>Hide last tinker pieces</w:t>
-      </w:r>
-    </w:p>
-    <w:p>
-      <w:pPr>
-        <w:rPr>
-          <w:color w:val="000000" w:themeColor="text1"/>
-        </w:rPr>
-      </w:pPr>
-      <w:r>
-        <w:rPr>
-          <w:color w:val="000000" w:themeColor="text1"/>
-        </w:rPr>
-        <w:t xml:space="preserve">Iridium entfernen (auch </w:t>
-      </w:r>
-      <w:proofErr w:type="spellStart"/>
-      <w:r>
-        <w:rPr>
-          <w:color w:val="000000" w:themeColor="text1"/>
-        </w:rPr>
-        <w:t>artisans</w:t>
-      </w:r>
-      <w:proofErr w:type="spellEnd"/>
-      <w:r>
-        <w:rPr>
-          <w:color w:val="000000" w:themeColor="text1"/>
+          <w:color w:val="000000" w:themeColor="text1"/>
+          <w:lang w:val="en-US"/>
+        </w:rPr>
+        <w:t>ofenrezepte</w:t>
+      </w:r>
+      <w:proofErr w:type="spellEnd"/>
+    </w:p>
+    <w:p>
+      <w:pPr>
+        <w:rPr>
+          <w:color w:val="000000" w:themeColor="text1"/>
+          <w:lang w:val="en-US"/>
+        </w:rPr>
+      </w:pPr>
+      <w:r>
+        <w:rPr>
+          <w:color w:val="000000" w:themeColor="text1"/>
+          <w:lang w:val="en-US"/>
+        </w:rPr>
+        <w:t>Deactivate vanilla brewing</w:t>
+      </w:r>
+    </w:p>
+    <w:p>
+      <w:pPr>
+        <w:rPr>
+          <w:color w:val="000000" w:themeColor="text1"/>
+          <w:lang w:val="en-US"/>
+        </w:rPr>
+      </w:pPr>
+      <w:proofErr w:type="spellStart"/>
+      <w:r>
+        <w:rPr>
+          <w:color w:val="000000" w:themeColor="text1"/>
+          <w:lang w:val="en-US"/>
+        </w:rPr>
+        <w:t>Pams</w:t>
+      </w:r>
+      <w:proofErr w:type="spellEnd"/>
+      <w:r>
+        <w:rPr>
+          <w:color w:val="000000" w:themeColor="text1"/>
+          <w:lang w:val="en-US"/>
+        </w:rPr>
+        <w:t xml:space="preserve"> harvest </w:t>
+      </w:r>
+      <w:proofErr w:type="spellStart"/>
+      <w:r>
+        <w:rPr>
+          <w:color w:val="000000" w:themeColor="text1"/>
+          <w:lang w:val="en-US"/>
+        </w:rPr>
+        <w:t>rezepte</w:t>
+      </w:r>
+      <w:proofErr w:type="spellEnd"/>
+    </w:p>
+    <w:p>
+      <w:pPr>
+        <w:rPr>
+          <w:color w:val="000000" w:themeColor="text1"/>
+          <w:lang w:val="en-US"/>
+        </w:rPr>
+      </w:pPr>
+      <w:r>
+        <w:rPr>
+          <w:color w:val="000000" w:themeColor="text1"/>
+          <w:lang w:val="en-US"/>
+        </w:rPr>
+        <w:t>Remove jelled slime + armor (make no armor worn cool of)</w:t>
+      </w:r>
+    </w:p>
+    <w:p>
+      <w:pPr>
+        <w:rPr>
+          <w:color w:val="000000" w:themeColor="text1"/>
+          <w:lang w:val="en-US"/>
+        </w:rPr>
+      </w:pPr>
+      <w:r>
+        <w:rPr>
+          <w:color w:val="000000" w:themeColor="text1"/>
+          <w:lang w:val="en-US"/>
+        </w:rPr>
+        <w:t xml:space="preserve">Disable </w:t>
+      </w:r>
+      <w:r>
+        <w:rPr>
+          <w:color w:val="000000" w:themeColor="text1"/>
+          <w:lang w:val="en-US"/>
+        </w:rPr>
+        <w:t>leatherworks bark</w:t>
+      </w:r>
+      <w:r>
+        <w:rPr>
+          <w:color w:val="000000" w:themeColor="text1"/>
+          <w:lang w:val="en-US"/>
+        </w:rPr>
+        <w:t xml:space="preserve"> (</w:t>
+      </w:r>
+      <w:r>
+        <w:rPr>
+          <w:color w:val="000000" w:themeColor="text1"/>
+          <w:lang w:val="en-US"/>
+        </w:rPr>
+        <w:t>quark</w:t>
+      </w:r>
+      <w:r>
+        <w:rPr>
+          <w:color w:val="000000" w:themeColor="text1"/>
+          <w:lang w:val="en-US"/>
+        </w:rPr>
+        <w:t xml:space="preserve"> has it</w:t>
+      </w:r>
+      <w:r>
+        <w:rPr>
+          <w:color w:val="000000" w:themeColor="text1"/>
+          <w:lang w:val="en-US"/>
+        </w:rPr>
+        <w:t>, swap recipes?</w:t>
+      </w:r>
+      <w:r>
+        <w:rPr>
+          <w:color w:val="000000" w:themeColor="text1"/>
+          <w:lang w:val="en-US"/>
         </w:rPr>
         <w:t>)</w:t>
       </w:r>
@@ -3085,37 +3501,140 @@
           <w:lang w:val="en-US"/>
         </w:rPr>
       </w:pPr>
-      <w:proofErr w:type="spellStart"/>
-      <w:r>
-        <w:rPr>
-          <w:color w:val="000000" w:themeColor="text1"/>
-          <w:lang w:val="en-US"/>
-        </w:rPr>
-        <w:t>Alle</w:t>
-      </w:r>
-      <w:proofErr w:type="spellEnd"/>
-      <w:r>
-        <w:rPr>
-          <w:color w:val="000000" w:themeColor="text1"/>
-          <w:lang w:val="en-US"/>
-        </w:rPr>
-        <w:t xml:space="preserve"> bricks </w:t>
-      </w:r>
-      <w:proofErr w:type="spellStart"/>
-      <w:proofErr w:type="gramStart"/>
-      <w:r>
-        <w:rPr>
-          <w:color w:val="000000" w:themeColor="text1"/>
-          <w:lang w:val="en-US"/>
-        </w:rPr>
-        <w:t>als</w:t>
-      </w:r>
-      <w:proofErr w:type="spellEnd"/>
-      <w:proofErr w:type="gramEnd"/>
-      <w:r>
-        <w:rPr>
-          <w:color w:val="000000" w:themeColor="text1"/>
-          <w:lang w:val="en-US"/>
+      <w:r>
+        <w:rPr>
+          <w:color w:val="000000" w:themeColor="text1"/>
+          <w:lang w:val="en-US"/>
+        </w:rPr>
+        <w:t xml:space="preserve">How to get </w:t>
+      </w:r>
+      <w:proofErr w:type="spellStart"/>
+      <w:r>
+        <w:rPr>
+          <w:color w:val="000000" w:themeColor="text1"/>
+          <w:lang w:val="en-US"/>
+        </w:rPr>
+        <w:t>pams</w:t>
+      </w:r>
+      <w:proofErr w:type="spellEnd"/>
+      <w:r>
+        <w:rPr>
+          <w:color w:val="000000" w:themeColor="text1"/>
+          <w:lang w:val="en-US"/>
+        </w:rPr>
+        <w:t xml:space="preserve"> seeds?</w:t>
+      </w:r>
+    </w:p>
+    <w:p>
+      <w:pPr>
+        <w:rPr>
+          <w:color w:val="000000" w:themeColor="text1"/>
+          <w:lang w:val="en-US"/>
+        </w:rPr>
+      </w:pPr>
+      <w:r>
+        <w:rPr>
+          <w:color w:val="000000" w:themeColor="text1"/>
+          <w:lang w:val="en-US"/>
+        </w:rPr>
+        <w:t xml:space="preserve">Quark </w:t>
+      </w:r>
+      <w:proofErr w:type="spellStart"/>
+      <w:r>
+        <w:rPr>
+          <w:color w:val="000000" w:themeColor="text1"/>
+          <w:lang w:val="en-US"/>
+        </w:rPr>
+        <w:t>überprüfen</w:t>
+      </w:r>
+      <w:proofErr w:type="spellEnd"/>
+    </w:p>
+    <w:p>
+      <w:pPr>
+        <w:rPr>
+          <w:color w:val="000000" w:themeColor="text1"/>
+          <w:lang w:val="en-US"/>
+        </w:rPr>
+      </w:pPr>
+      <w:r>
+        <w:rPr>
+          <w:color w:val="000000" w:themeColor="text1"/>
+          <w:lang w:val="en-US"/>
+        </w:rPr>
+        <w:t xml:space="preserve">Alloys in </w:t>
+      </w:r>
+      <w:proofErr w:type="spellStart"/>
+      <w:r>
+        <w:rPr>
+          <w:color w:val="000000" w:themeColor="text1"/>
+          <w:lang w:val="en-US"/>
+        </w:rPr>
+        <w:t>bloomery</w:t>
+      </w:r>
+      <w:proofErr w:type="spellEnd"/>
+      <w:r>
+        <w:rPr>
+          <w:color w:val="000000" w:themeColor="text1"/>
+          <w:lang w:val="en-US"/>
+        </w:rPr>
+        <w:t xml:space="preserve"> deactivate</w:t>
+      </w:r>
+    </w:p>
+    <w:p>
+      <w:pPr>
+        <w:rPr>
+          <w:color w:val="000000" w:themeColor="text1"/>
+          <w:lang w:val="en-US"/>
+        </w:rPr>
+      </w:pPr>
+      <w:r>
+        <w:rPr>
+          <w:color w:val="000000" w:themeColor="text1"/>
+          <w:lang w:val="en-US"/>
+        </w:rPr>
+        <w:t xml:space="preserve">Remove last tinkers tools from </w:t>
+      </w:r>
+      <w:proofErr w:type="spellStart"/>
+      <w:r>
+        <w:rPr>
+          <w:color w:val="000000" w:themeColor="text1"/>
+          <w:lang w:val="en-US"/>
+        </w:rPr>
+        <w:t>jei</w:t>
+      </w:r>
+      <w:proofErr w:type="spellEnd"/>
+    </w:p>
+    <w:p>
+      <w:pPr>
+        <w:rPr>
+          <w:color w:val="000000" w:themeColor="text1"/>
+        </w:rPr>
+      </w:pPr>
+      <w:r>
+        <w:rPr>
+          <w:color w:val="000000" w:themeColor="text1"/>
+        </w:rPr>
+        <w:t>THERMAL!!!!!</w:t>
+      </w:r>
+    </w:p>
+    <w:p>
+      <w:pPr>
+        <w:rPr>
+          <w:color w:val="000000" w:themeColor="text1"/>
+        </w:rPr>
+      </w:pPr>
+      <w:proofErr w:type="spellStart"/>
+      <w:r>
+        <w:rPr>
+          <w:color w:val="000000" w:themeColor="text1"/>
+        </w:rPr>
+        <w:lastRenderedPageBreak/>
+        <w:t>Animania</w:t>
+      </w:r>
+      <w:proofErr w:type="spellEnd"/>
+      <w:r>
+        <w:rPr>
+          <w:color w:val="000000" w:themeColor="text1"/>
         </w:rPr>
         <w:t xml:space="preserve"> </w:t>
       </w:r>
@@ -3123,54 +3642,8 @@
       <w:r>
         <w:rPr>
           <w:color w:val="000000" w:themeColor="text1"/>
-          <w:lang w:val="en-US"/>
-        </w:rPr>
-        <w:t>bloomery</w:t>
-      </w:r>
-      <w:proofErr w:type="spellEnd"/>
-      <w:r>
-        <w:rPr>
-          <w:color w:val="000000" w:themeColor="text1"/>
-          <w:lang w:val="en-US"/>
-        </w:rPr>
-        <w:t xml:space="preserve"> material </w:t>
-      </w:r>
-      <w:proofErr w:type="spellStart"/>
-      <w:r>
-        <w:rPr>
-          <w:color w:val="000000" w:themeColor="text1"/>
-          <w:lang w:val="en-US"/>
-        </w:rPr>
-        <w:t>adden</w:t>
-      </w:r>
-      <w:proofErr w:type="spellEnd"/>
-    </w:p>
-    <w:p>
-      <w:pPr>
-        <w:rPr>
-          <w:color w:val="000000" w:themeColor="text1"/>
-        </w:rPr>
-      </w:pPr>
-      <w:proofErr w:type="spellStart"/>
-      <w:r>
-        <w:rPr>
-          <w:color w:val="000000" w:themeColor="text1"/>
-        </w:rPr>
-        <w:t>Enderium</w:t>
-      </w:r>
-      <w:proofErr w:type="spellEnd"/>
-      <w:r>
-        <w:rPr>
-          <w:color w:val="000000" w:themeColor="text1"/>
-        </w:rPr>
-        <w:t xml:space="preserve"> und alles daraus + </w:t>
-      </w:r>
-      <w:proofErr w:type="spellStart"/>
-      <w:r>
-        <w:rPr>
-          <w:color w:val="000000" w:themeColor="text1"/>
-        </w:rPr>
-        <w:t>molten</w:t>
+        </w:rPr>
+        <w:t>hide</w:t>
       </w:r>
       <w:proofErr w:type="spellEnd"/>
       <w:r>
@@ -3184,132 +3657,12 @@
         <w:rPr>
           <w:color w:val="000000" w:themeColor="text1"/>
         </w:rPr>
-        <w:t>enderium</w:t>
-      </w:r>
-      <w:proofErr w:type="spellEnd"/>
-    </w:p>
-    <w:p>
-      <w:pPr>
-        <w:rPr>
-          <w:color w:val="000000" w:themeColor="text1"/>
-          <w:lang w:val="en-US"/>
-        </w:rPr>
-      </w:pPr>
-      <w:r>
-        <w:rPr>
-          <w:color w:val="000000" w:themeColor="text1"/>
-          <w:lang w:val="en-US"/>
-        </w:rPr>
-        <w:t xml:space="preserve">Hide: molten </w:t>
-      </w:r>
-      <w:proofErr w:type="spellStart"/>
-      <w:r>
-        <w:rPr>
-          <w:color w:val="000000" w:themeColor="text1"/>
-          <w:lang w:val="en-US"/>
-        </w:rPr>
-        <w:t>enderium</w:t>
-      </w:r>
-      <w:proofErr w:type="spellEnd"/>
-      <w:r>
-        <w:rPr>
-          <w:color w:val="000000" w:themeColor="text1"/>
-          <w:lang w:val="en-US"/>
-        </w:rPr>
-        <w:t xml:space="preserve">, glass, emerald, </w:t>
-      </w:r>
-    </w:p>
-    <w:p>
-      <w:pPr>
-        <w:rPr>
-          <w:color w:val="000000" w:themeColor="text1"/>
-          <w:lang w:val="en-US"/>
-        </w:rPr>
-      </w:pPr>
-      <w:proofErr w:type="spellStart"/>
-      <w:r>
-        <w:rPr>
-          <w:color w:val="000000" w:themeColor="text1"/>
-          <w:lang w:val="en-US"/>
-        </w:rPr>
-        <w:t>Manualy</w:t>
-      </w:r>
-      <w:proofErr w:type="spellEnd"/>
-      <w:r>
-        <w:rPr>
-          <w:color w:val="000000" w:themeColor="text1"/>
-          <w:lang w:val="en-US"/>
-        </w:rPr>
-        <w:t xml:space="preserve"> add foundry clay melting</w:t>
-      </w:r>
-    </w:p>
-    <w:p>
-      <w:pPr>
-        <w:rPr>
-          <w:color w:val="7030A0"/>
-          <w:lang w:val="en-US"/>
-        </w:rPr>
-      </w:pPr>
-      <w:r>
-        <w:rPr>
-          <w:color w:val="7030A0"/>
-          <w:lang w:val="en-US"/>
-        </w:rPr>
-        <w:t xml:space="preserve">Rem all </w:t>
-      </w:r>
-      <w:proofErr w:type="spellStart"/>
-      <w:r>
-        <w:rPr>
-          <w:color w:val="7030A0"/>
-          <w:lang w:val="en-US"/>
-        </w:rPr>
-        <w:t>gemcasting</w:t>
-      </w:r>
-      <w:proofErr w:type="spellEnd"/>
-      <w:r>
-        <w:rPr>
-          <w:color w:val="7030A0"/>
-          <w:lang w:val="en-US"/>
-        </w:rPr>
-        <w:t xml:space="preserve"> + </w:t>
-      </w:r>
-      <w:proofErr w:type="spellStart"/>
-      <w:r>
-        <w:rPr>
-          <w:color w:val="7030A0"/>
-          <w:lang w:val="en-US"/>
-        </w:rPr>
-        <w:t>blockcasting</w:t>
-      </w:r>
-      <w:proofErr w:type="spellEnd"/>
-      <w:r>
-        <w:rPr>
-          <w:color w:val="7030A0"/>
-          <w:lang w:val="en-US"/>
-        </w:rPr>
-        <w:t xml:space="preserve"> + ingot casting</w:t>
-      </w:r>
-    </w:p>
-    <w:p>
-      <w:pPr>
-        <w:rPr>
-          <w:color w:val="000000" w:themeColor="text1"/>
-          <w:lang w:val="en-US"/>
-        </w:rPr>
-      </w:pPr>
-      <w:proofErr w:type="spellStart"/>
-      <w:r>
-        <w:rPr>
-          <w:color w:val="000000" w:themeColor="text1"/>
-          <w:lang w:val="en-US"/>
-        </w:rPr>
-        <w:t>Erze</w:t>
-      </w:r>
-      <w:proofErr w:type="spellEnd"/>
-      <w:r>
-        <w:rPr>
-          <w:color w:val="000000" w:themeColor="text1"/>
-          <w:lang w:val="en-US"/>
+        <w:t>spawn</w:t>
+      </w:r>
+      <w:proofErr w:type="spellEnd"/>
+      <w:r>
+        <w:rPr>
+          <w:color w:val="000000" w:themeColor="text1"/>
         </w:rPr>
         <w:t xml:space="preserve"> </w:t>
       </w:r>
@@ -3317,324 +3670,68 @@
       <w:r>
         <w:rPr>
           <w:color w:val="000000" w:themeColor="text1"/>
-          <w:lang w:val="en-US"/>
-        </w:rPr>
-        <w:t>ofenrezepte</w:t>
-      </w:r>
-      <w:proofErr w:type="spellEnd"/>
-    </w:p>
-    <w:p>
-      <w:pPr>
-        <w:rPr>
-          <w:color w:val="000000" w:themeColor="text1"/>
-          <w:lang w:val="en-US"/>
-        </w:rPr>
-      </w:pPr>
-      <w:r>
-        <w:rPr>
-          <w:color w:val="000000" w:themeColor="text1"/>
-          <w:lang w:val="en-US"/>
-        </w:rPr>
-        <w:t>Deactivate vanilla brewing</w:t>
-      </w:r>
-    </w:p>
-    <w:p>
-      <w:pPr>
-        <w:rPr>
-          <w:color w:val="000000" w:themeColor="text1"/>
-          <w:lang w:val="en-US"/>
-        </w:rPr>
-      </w:pPr>
-      <w:proofErr w:type="spellStart"/>
-      <w:r>
-        <w:rPr>
-          <w:color w:val="000000" w:themeColor="text1"/>
-          <w:lang w:val="en-US"/>
-        </w:rPr>
-        <w:t>Pams</w:t>
-      </w:r>
-      <w:proofErr w:type="spellEnd"/>
-      <w:r>
-        <w:rPr>
-          <w:color w:val="000000" w:themeColor="text1"/>
-          <w:lang w:val="en-US"/>
-        </w:rPr>
-        <w:t xml:space="preserve"> harvest </w:t>
-      </w:r>
-      <w:proofErr w:type="spellStart"/>
-      <w:r>
-        <w:rPr>
-          <w:color w:val="000000" w:themeColor="text1"/>
-          <w:lang w:val="en-US"/>
-        </w:rPr>
-        <w:t>rezepte</w:t>
-      </w:r>
-      <w:proofErr w:type="spellEnd"/>
-    </w:p>
-    <w:p>
-      <w:pPr>
-        <w:rPr>
-          <w:color w:val="000000" w:themeColor="text1"/>
-          <w:lang w:val="en-US"/>
-        </w:rPr>
-      </w:pPr>
-      <w:r>
-        <w:rPr>
-          <w:color w:val="000000" w:themeColor="text1"/>
-          <w:lang w:val="en-US"/>
-        </w:rPr>
-        <w:t>Remove jelled slime + armor (make no armor worn cool of)</w:t>
-      </w:r>
-    </w:p>
-    <w:p>
-      <w:pPr>
-        <w:rPr>
-          <w:color w:val="000000" w:themeColor="text1"/>
-          <w:lang w:val="en-US"/>
-        </w:rPr>
-      </w:pPr>
-      <w:r>
-        <w:rPr>
-          <w:color w:val="000000" w:themeColor="text1"/>
-          <w:lang w:val="en-US"/>
-        </w:rPr>
-        <w:t xml:space="preserve">Disable </w:t>
-      </w:r>
-      <w:r>
-        <w:rPr>
-          <w:color w:val="000000" w:themeColor="text1"/>
-          <w:lang w:val="en-US"/>
-        </w:rPr>
-        <w:t>leatherworks bark</w:t>
-      </w:r>
-      <w:r>
-        <w:rPr>
-          <w:color w:val="000000" w:themeColor="text1"/>
-          <w:lang w:val="en-US"/>
-        </w:rPr>
-        <w:t xml:space="preserve"> (</w:t>
-      </w:r>
-      <w:r>
-        <w:rPr>
-          <w:color w:val="000000" w:themeColor="text1"/>
-          <w:lang w:val="en-US"/>
-        </w:rPr>
-        <w:t>quark</w:t>
-      </w:r>
-      <w:r>
-        <w:rPr>
-          <w:color w:val="000000" w:themeColor="text1"/>
-          <w:lang w:val="en-US"/>
-        </w:rPr>
-        <w:t xml:space="preserve"> has it</w:t>
-      </w:r>
-      <w:r>
-        <w:rPr>
-          <w:color w:val="000000" w:themeColor="text1"/>
-          <w:lang w:val="en-US"/>
-        </w:rPr>
-        <w:t>, swap recipes?</w:t>
-      </w:r>
-      <w:r>
-        <w:rPr>
-          <w:color w:val="000000" w:themeColor="text1"/>
-          <w:lang w:val="en-US"/>
-        </w:rPr>
-        <w:t>)</w:t>
-      </w:r>
-    </w:p>
-    <w:p>
-      <w:pPr>
-        <w:rPr>
-          <w:color w:val="000000" w:themeColor="text1"/>
-          <w:lang w:val="en-US"/>
-        </w:rPr>
-      </w:pPr>
-      <w:r>
-        <w:rPr>
-          <w:color w:val="000000" w:themeColor="text1"/>
-          <w:lang w:val="en-US"/>
-        </w:rPr>
-        <w:t xml:space="preserve">How to get </w:t>
-      </w:r>
-      <w:proofErr w:type="spellStart"/>
-      <w:r>
-        <w:rPr>
-          <w:color w:val="000000" w:themeColor="text1"/>
-          <w:lang w:val="en-US"/>
-        </w:rPr>
-        <w:t>pams</w:t>
-      </w:r>
-      <w:proofErr w:type="spellEnd"/>
-      <w:r>
-        <w:rPr>
-          <w:color w:val="000000" w:themeColor="text1"/>
-          <w:lang w:val="en-US"/>
-        </w:rPr>
-        <w:t xml:space="preserve"> seeds?</w:t>
-      </w:r>
-    </w:p>
-    <w:p>
-      <w:pPr>
-        <w:rPr>
-          <w:color w:val="000000" w:themeColor="text1"/>
-          <w:lang w:val="en-US"/>
-        </w:rPr>
-      </w:pPr>
-      <w:r>
-        <w:rPr>
-          <w:color w:val="000000" w:themeColor="text1"/>
-          <w:lang w:val="en-US"/>
-        </w:rPr>
-        <w:t xml:space="preserve">Quark </w:t>
-      </w:r>
-      <w:proofErr w:type="spellStart"/>
-      <w:r>
-        <w:rPr>
-          <w:color w:val="000000" w:themeColor="text1"/>
-          <w:lang w:val="en-US"/>
-        </w:rPr>
-        <w:t>überprüfen</w:t>
-      </w:r>
-      <w:proofErr w:type="spellEnd"/>
-    </w:p>
-    <w:p>
-      <w:pPr>
-        <w:rPr>
-          <w:color w:val="000000" w:themeColor="text1"/>
-          <w:lang w:val="en-US"/>
-        </w:rPr>
-      </w:pPr>
-      <w:r>
-        <w:rPr>
-          <w:color w:val="000000" w:themeColor="text1"/>
-          <w:lang w:val="en-US"/>
-        </w:rPr>
-        <w:t xml:space="preserve">Alloys in </w:t>
-      </w:r>
-      <w:proofErr w:type="spellStart"/>
-      <w:r>
-        <w:rPr>
-          <w:color w:val="000000" w:themeColor="text1"/>
-          <w:lang w:val="en-US"/>
-        </w:rPr>
-        <w:t>bloomery</w:t>
-      </w:r>
-      <w:proofErr w:type="spellEnd"/>
-      <w:r>
-        <w:rPr>
-          <w:color w:val="000000" w:themeColor="text1"/>
-          <w:lang w:val="en-US"/>
-        </w:rPr>
-        <w:t xml:space="preserve"> deactivate</w:t>
-      </w:r>
-    </w:p>
-    <w:p>
-      <w:pPr>
-        <w:rPr>
-          <w:color w:val="000000" w:themeColor="text1"/>
-          <w:lang w:val="en-US"/>
-        </w:rPr>
-      </w:pPr>
-      <w:r>
-        <w:rPr>
-          <w:color w:val="000000" w:themeColor="text1"/>
-          <w:lang w:val="en-US"/>
-        </w:rPr>
-        <w:t xml:space="preserve">Remove last tinkers tools from </w:t>
-      </w:r>
-      <w:proofErr w:type="spellStart"/>
-      <w:r>
-        <w:rPr>
-          <w:color w:val="000000" w:themeColor="text1"/>
-          <w:lang w:val="en-US"/>
-        </w:rPr>
-        <w:t>jei</w:t>
-      </w:r>
-      <w:proofErr w:type="spellEnd"/>
-    </w:p>
-    <w:p>
-      <w:pPr>
-        <w:rPr>
-          <w:color w:val="000000" w:themeColor="text1"/>
-          <w:lang w:val="en-US"/>
-        </w:rPr>
-      </w:pPr>
-      <w:r>
-        <w:rPr>
-          <w:color w:val="000000" w:themeColor="text1"/>
-          <w:lang w:val="en-US"/>
-        </w:rPr>
-        <w:t>THERMAL!!!!!</w:t>
+        </w:rPr>
+        <w:t>egggs</w:t>
+      </w:r>
+      <w:proofErr w:type="spellEnd"/>
+    </w:p>
+    <w:p>
+      <w:pPr>
+        <w:rPr>
+          <w:color w:val="000000" w:themeColor="text1"/>
+        </w:rPr>
+      </w:pPr>
+      <w:r>
+        <w:rPr>
+          <w:color w:val="000000" w:themeColor="text1"/>
+        </w:rPr>
+        <w:t xml:space="preserve">Durch alle </w:t>
+      </w:r>
+      <w:proofErr w:type="spellStart"/>
+      <w:r>
+        <w:rPr>
+          <w:color w:val="000000" w:themeColor="text1"/>
+        </w:rPr>
+        <w:t>config</w:t>
+      </w:r>
+      <w:proofErr w:type="spellEnd"/>
+      <w:r>
+        <w:rPr>
+          <w:color w:val="000000" w:themeColor="text1"/>
+        </w:rPr>
+        <w:t xml:space="preserve"> </w:t>
+      </w:r>
+      <w:proofErr w:type="spellStart"/>
+      <w:r>
+        <w:rPr>
+          <w:color w:val="000000" w:themeColor="text1"/>
+        </w:rPr>
+        <w:t>files</w:t>
+      </w:r>
+      <w:proofErr w:type="spellEnd"/>
+      <w:r>
+        <w:rPr>
+          <w:color w:val="000000" w:themeColor="text1"/>
+        </w:rPr>
+        <w:t xml:space="preserve"> kämpfen</w:t>
+      </w:r>
+    </w:p>
+    <w:p>
+      <w:pPr>
+        <w:rPr>
+          <w:color w:val="000000" w:themeColor="text1"/>
+          <w:lang w:val="en-US"/>
+        </w:rPr>
+      </w:pPr>
+      <w:r>
+        <w:rPr>
+          <w:color w:val="000000" w:themeColor="text1"/>
+          <w:lang w:val="en-US"/>
+        </w:rPr>
+        <w:t>Make food get worse if eaten too often</w:t>
       </w:r>
       <w:bookmarkStart w:id="0" w:name="_GoBack"/>
       <w:bookmarkEnd w:id="0"/>
-    </w:p>
-    <w:p>
-      <w:pPr>
-        <w:rPr>
-          <w:color w:val="000000" w:themeColor="text1"/>
-          <w:lang w:val="en-US"/>
-        </w:rPr>
-      </w:pPr>
-      <w:proofErr w:type="spellStart"/>
-      <w:r>
-        <w:rPr>
-          <w:color w:val="000000" w:themeColor="text1"/>
-          <w:lang w:val="en-US"/>
-        </w:rPr>
-        <w:lastRenderedPageBreak/>
-        <w:t>Durch</w:t>
-      </w:r>
-      <w:proofErr w:type="spellEnd"/>
-      <w:r>
-        <w:rPr>
-          <w:color w:val="000000" w:themeColor="text1"/>
-          <w:lang w:val="en-US"/>
-        </w:rPr>
-        <w:t xml:space="preserve"> </w:t>
-      </w:r>
-      <w:proofErr w:type="spellStart"/>
-      <w:r>
-        <w:rPr>
-          <w:color w:val="000000" w:themeColor="text1"/>
-          <w:lang w:val="en-US"/>
-        </w:rPr>
-        <w:t>alle</w:t>
-      </w:r>
-      <w:proofErr w:type="spellEnd"/>
-      <w:r>
-        <w:rPr>
-          <w:color w:val="000000" w:themeColor="text1"/>
-          <w:lang w:val="en-US"/>
-        </w:rPr>
-        <w:t xml:space="preserve"> </w:t>
-      </w:r>
-      <w:proofErr w:type="spellStart"/>
-      <w:r>
-        <w:rPr>
-          <w:color w:val="000000" w:themeColor="text1"/>
-          <w:lang w:val="en-US"/>
-        </w:rPr>
-        <w:t>config</w:t>
-      </w:r>
-      <w:proofErr w:type="spellEnd"/>
-      <w:r>
-        <w:rPr>
-          <w:color w:val="000000" w:themeColor="text1"/>
-          <w:lang w:val="en-US"/>
-        </w:rPr>
-        <w:t xml:space="preserve"> files </w:t>
-      </w:r>
-      <w:proofErr w:type="spellStart"/>
-      <w:r>
-        <w:rPr>
-          <w:color w:val="000000" w:themeColor="text1"/>
-          <w:lang w:val="en-US"/>
-        </w:rPr>
-        <w:t>kämpfen</w:t>
-      </w:r>
-      <w:proofErr w:type="spellEnd"/>
     </w:p>
     <w:p>
       <w:pPr>
@@ -3776,7 +3873,49 @@
           <w:color w:val="000000" w:themeColor="text1"/>
           <w:lang w:val="en-US"/>
         </w:rPr>
-        <w:t xml:space="preserve"> immersion https://minecraft.curseforge.com/projects/charset-immersion?gameCategorySlug=mc-mods&amp;projectID=291374</w:t>
+        <w:t xml:space="preserve"> immersion </w:t>
+      </w:r>
+      <w:hyperlink r:id="rId5" w:history="1">
+        <w:r>
+          <w:rPr>
+            <w:rStyle w:val="Hyperlink"/>
+            <w:lang w:val="en-US"/>
+          </w:rPr>
+          <w:t>https://minecraft.curseforge.com/projects/charset-immersion?gameCategorySlug=mc-mods&amp;projectID=291374</w:t>
+        </w:r>
+      </w:hyperlink>
+    </w:p>
+    <w:p>
+      <w:pPr>
+        <w:rPr>
+          <w:color w:val="000000" w:themeColor="text1"/>
+          <w:lang w:val="en-US"/>
+        </w:rPr>
+      </w:pPr>
+      <w:r>
+        <w:rPr>
+          <w:color w:val="000000" w:themeColor="text1"/>
+          <w:lang w:val="en-US"/>
+        </w:rPr>
+        <w:t xml:space="preserve">++ </w:t>
+      </w:r>
+      <w:proofErr w:type="spellStart"/>
+      <w:proofErr w:type="gramStart"/>
+      <w:r>
+        <w:rPr>
+          <w:color w:val="000000" w:themeColor="text1"/>
+          <w:lang w:val="en-US"/>
+        </w:rPr>
+        <w:t>chiseld</w:t>
+      </w:r>
+      <w:proofErr w:type="spellEnd"/>
+      <w:proofErr w:type="gramEnd"/>
+      <w:r>
+        <w:rPr>
+          <w:color w:val="000000" w:themeColor="text1"/>
+          <w:lang w:val="en-US"/>
+        </w:rPr>
+        <w:t xml:space="preserve"> armor</w:t>
       </w:r>
     </w:p>
     <w:sectPr>
@@ -4430,6 +4569,17 @@
       <w:contextualSpacing/>
     </w:pPr>
   </w:style>
+  <w:style w:type="character" w:styleId="Hyperlink">
+    <w:name w:val="Hyperlink"/>
+    <w:basedOn w:val="Absatz-Standardschriftart"/>
+    <w:uiPriority w:val="99"/>
+    <w:unhideWhenUsed/>
+    <w:rsid w:val="00A00DB3"/>
+    <w:rPr>
+      <w:color w:val="0563C1" w:themeColor="hyperlink"/>
+      <w:u w:val="single"/>
+    </w:rPr>
+  </w:style>
 </w:styles>
 </file>
 

--- a/removes++.docx
+++ b/removes++.docx
@@ -2503,86 +2503,59 @@
       <w:pPr>
         <w:rPr>
           <w:color w:val="000000" w:themeColor="text1"/>
-          <w:lang w:val="en-US"/>
-        </w:rPr>
-      </w:pPr>
-      <w:proofErr w:type="spellStart"/>
-      <w:r>
-        <w:rPr>
-          <w:color w:val="000000" w:themeColor="text1"/>
-          <w:lang w:val="en-US"/>
-        </w:rPr>
-        <w:t>Farben</w:t>
-      </w:r>
-      <w:proofErr w:type="spellEnd"/>
-      <w:r>
-        <w:rPr>
-          <w:color w:val="000000" w:themeColor="text1"/>
-          <w:lang w:val="en-US"/>
+        </w:rPr>
+      </w:pPr>
+      <w:r>
+        <w:rPr>
+          <w:color w:val="000000" w:themeColor="text1"/>
+        </w:rPr>
+        <w:t>Farben beschränken</w:t>
+      </w:r>
+      <w:r>
+        <w:rPr>
+          <w:color w:val="000000" w:themeColor="text1"/>
+        </w:rPr>
+        <w:t xml:space="preserve"> (Schnecken)</w:t>
+      </w:r>
+    </w:p>
+    <w:p>
+      <w:pPr>
+        <w:rPr>
+          <w:color w:val="7030A0"/>
+        </w:rPr>
+      </w:pPr>
+      <w:proofErr w:type="spellStart"/>
+      <w:r>
+        <w:rPr>
+          <w:color w:val="7030A0"/>
+        </w:rPr>
+        <w:t>Artisans</w:t>
+      </w:r>
+      <w:proofErr w:type="spellEnd"/>
+      <w:r>
+        <w:rPr>
+          <w:color w:val="7030A0"/>
         </w:rPr>
         <w:t xml:space="preserve"> </w:t>
       </w:r>
       <w:proofErr w:type="spellStart"/>
       <w:r>
         <w:rPr>
-          <w:color w:val="000000" w:themeColor="text1"/>
-          <w:lang w:val="en-US"/>
-        </w:rPr>
-        <w:t>beschränken</w:t>
-      </w:r>
-      <w:proofErr w:type="spellEnd"/>
-      <w:r>
-        <w:rPr>
-          <w:color w:val="000000" w:themeColor="text1"/>
-          <w:lang w:val="en-US"/>
-        </w:rPr>
-        <w:t xml:space="preserve"> (</w:t>
-      </w:r>
-      <w:proofErr w:type="spellStart"/>
-      <w:r>
-        <w:rPr>
-          <w:color w:val="000000" w:themeColor="text1"/>
-          <w:lang w:val="en-US"/>
-        </w:rPr>
-        <w:t>Schnecken</w:t>
-      </w:r>
-      <w:proofErr w:type="spellEnd"/>
-      <w:r>
-        <w:rPr>
-          <w:color w:val="000000" w:themeColor="text1"/>
-          <w:lang w:val="en-US"/>
-        </w:rPr>
-        <w:t>)</w:t>
-      </w:r>
-    </w:p>
-    <w:p>
-      <w:pPr>
-        <w:rPr>
-          <w:color w:val="7030A0"/>
-          <w:lang w:val="en-US"/>
-        </w:rPr>
-      </w:pPr>
-      <w:proofErr w:type="gramStart"/>
-      <w:r>
-        <w:rPr>
-          <w:color w:val="7030A0"/>
-          <w:lang w:val="en-US"/>
-        </w:rPr>
-        <w:t>Artisans</w:t>
-      </w:r>
-      <w:proofErr w:type="gramEnd"/>
-      <w:r>
-        <w:rPr>
-          <w:color w:val="7030A0"/>
-          <w:lang w:val="en-US"/>
-        </w:rPr>
-        <w:t xml:space="preserve"> tools not </w:t>
-      </w:r>
-      <w:proofErr w:type="spellStart"/>
-      <w:r>
-        <w:rPr>
-          <w:color w:val="7030A0"/>
-          <w:lang w:val="en-US"/>
+          <w:color w:val="7030A0"/>
+        </w:rPr>
+        <w:t>tools</w:t>
+      </w:r>
+      <w:proofErr w:type="spellEnd"/>
+      <w:r>
+        <w:rPr>
+          <w:color w:val="7030A0"/>
+        </w:rPr>
+        <w:t xml:space="preserve"> not </w:t>
+      </w:r>
+      <w:proofErr w:type="spellStart"/>
+      <w:r>
+        <w:rPr>
+          <w:color w:val="7030A0"/>
         </w:rPr>
         <w:t>craftable</w:t>
       </w:r>
@@ -2670,23 +2643,7 @@
           <w:color w:val="000000" w:themeColor="text1"/>
           <w:lang w:val="en-US"/>
         </w:rPr>
-        <w:t xml:space="preserve">Serene </w:t>
-      </w:r>
-      <w:proofErr w:type="gramStart"/>
-      <w:r>
-        <w:rPr>
-          <w:color w:val="000000" w:themeColor="text1"/>
-          <w:lang w:val="en-US"/>
-        </w:rPr>
-        <w:t>seasons</w:t>
-      </w:r>
-      <w:proofErr w:type="gramEnd"/>
-      <w:r>
-        <w:rPr>
-          <w:color w:val="000000" w:themeColor="text1"/>
-          <w:lang w:val="en-US"/>
-        </w:rPr>
-        <w:t xml:space="preserve"> season sensor</w:t>
+        <w:t>Serene seasons season sensor</w:t>
       </w:r>
     </w:p>
     <w:p>
@@ -3063,68 +3020,417 @@
         <w:rPr>
           <w:color w:val="7030A0"/>
         </w:rPr>
+        <w:t xml:space="preserve"> last </w:t>
+      </w:r>
+      <w:proofErr w:type="spellStart"/>
+      <w:r>
+        <w:rPr>
+          <w:color w:val="7030A0"/>
+        </w:rPr>
+        <w:t>tinker</w:t>
+      </w:r>
+      <w:proofErr w:type="spellEnd"/>
+      <w:r>
+        <w:rPr>
+          <w:color w:val="7030A0"/>
+        </w:rPr>
         <w:t xml:space="preserve"> </w:t>
       </w:r>
-      <w:proofErr w:type="gramStart"/>
-      <w:r>
-        <w:rPr>
-          <w:color w:val="7030A0"/>
-        </w:rPr>
-        <w:t>last</w:t>
-      </w:r>
-      <w:proofErr w:type="gramEnd"/>
-      <w:r>
-        <w:rPr>
-          <w:color w:val="7030A0"/>
+      <w:proofErr w:type="spellStart"/>
+      <w:r>
+        <w:rPr>
+          <w:color w:val="7030A0"/>
+        </w:rPr>
+        <w:t>pieces</w:t>
+      </w:r>
+      <w:proofErr w:type="spellEnd"/>
+    </w:p>
+    <w:p>
+      <w:pPr>
+        <w:rPr>
+          <w:color w:val="000000" w:themeColor="text1"/>
+        </w:rPr>
+      </w:pPr>
+      <w:r>
+        <w:rPr>
+          <w:color w:val="000000" w:themeColor="text1"/>
+        </w:rPr>
+        <w:t xml:space="preserve">Iridium entfernen (auch </w:t>
+      </w:r>
+      <w:proofErr w:type="spellStart"/>
+      <w:r>
+        <w:rPr>
+          <w:color w:val="000000" w:themeColor="text1"/>
+        </w:rPr>
+        <w:t>artisans</w:t>
+      </w:r>
+      <w:proofErr w:type="spellEnd"/>
+      <w:r>
+        <w:rPr>
+          <w:color w:val="000000" w:themeColor="text1"/>
+        </w:rPr>
+        <w:t>)</w:t>
+      </w:r>
+    </w:p>
+    <w:p>
+      <w:pPr>
+        <w:rPr>
+          <w:color w:val="000000" w:themeColor="text1"/>
+          <w:lang w:val="en-US"/>
+        </w:rPr>
+      </w:pPr>
+      <w:proofErr w:type="spellStart"/>
+      <w:r>
+        <w:rPr>
+          <w:color w:val="000000" w:themeColor="text1"/>
+          <w:lang w:val="en-US"/>
+        </w:rPr>
+        <w:t>Alle</w:t>
+      </w:r>
+      <w:proofErr w:type="spellEnd"/>
+      <w:r>
+        <w:rPr>
+          <w:color w:val="000000" w:themeColor="text1"/>
+          <w:lang w:val="en-US"/>
+        </w:rPr>
+        <w:t xml:space="preserve"> bricks </w:t>
+      </w:r>
+      <w:proofErr w:type="spellStart"/>
+      <w:r>
+        <w:rPr>
+          <w:color w:val="000000" w:themeColor="text1"/>
+          <w:lang w:val="en-US"/>
+        </w:rPr>
+        <w:t>als</w:t>
+      </w:r>
+      <w:proofErr w:type="spellEnd"/>
+      <w:r>
+        <w:rPr>
+          <w:color w:val="000000" w:themeColor="text1"/>
+          <w:lang w:val="en-US"/>
         </w:rPr>
         <w:t xml:space="preserve"> </w:t>
       </w:r>
       <w:proofErr w:type="spellStart"/>
       <w:r>
         <w:rPr>
-          <w:color w:val="7030A0"/>
-        </w:rPr>
-        <w:t>tinker</w:t>
-      </w:r>
-      <w:proofErr w:type="spellEnd"/>
-      <w:r>
-        <w:rPr>
-          <w:color w:val="7030A0"/>
+          <w:color w:val="000000" w:themeColor="text1"/>
+          <w:lang w:val="en-US"/>
+        </w:rPr>
+        <w:t>bloomery</w:t>
+      </w:r>
+      <w:proofErr w:type="spellEnd"/>
+      <w:r>
+        <w:rPr>
+          <w:color w:val="000000" w:themeColor="text1"/>
+          <w:lang w:val="en-US"/>
+        </w:rPr>
+        <w:t xml:space="preserve"> material </w:t>
+      </w:r>
+      <w:proofErr w:type="spellStart"/>
+      <w:r>
+        <w:rPr>
+          <w:color w:val="000000" w:themeColor="text1"/>
+          <w:lang w:val="en-US"/>
+        </w:rPr>
+        <w:t>adden</w:t>
+      </w:r>
+      <w:proofErr w:type="spellEnd"/>
+    </w:p>
+    <w:p>
+      <w:pPr>
+        <w:rPr>
+          <w:color w:val="000000" w:themeColor="text1"/>
+        </w:rPr>
+      </w:pPr>
+      <w:proofErr w:type="spellStart"/>
+      <w:r>
+        <w:rPr>
+          <w:color w:val="000000" w:themeColor="text1"/>
+        </w:rPr>
+        <w:t>Enderium</w:t>
+      </w:r>
+      <w:proofErr w:type="spellEnd"/>
+      <w:r>
+        <w:rPr>
+          <w:color w:val="000000" w:themeColor="text1"/>
+        </w:rPr>
+        <w:t xml:space="preserve"> und alles daraus + </w:t>
+      </w:r>
+      <w:proofErr w:type="spellStart"/>
+      <w:r>
+        <w:rPr>
+          <w:color w:val="000000" w:themeColor="text1"/>
+        </w:rPr>
+        <w:t>molten</w:t>
+      </w:r>
+      <w:proofErr w:type="spellEnd"/>
+      <w:r>
+        <w:rPr>
+          <w:color w:val="000000" w:themeColor="text1"/>
         </w:rPr>
         <w:t xml:space="preserve"> </w:t>
       </w:r>
       <w:proofErr w:type="spellStart"/>
       <w:r>
         <w:rPr>
-          <w:color w:val="7030A0"/>
-        </w:rPr>
-        <w:t>pieces</w:t>
-      </w:r>
-      <w:proofErr w:type="spellEnd"/>
-    </w:p>
-    <w:p>
-      <w:pPr>
-        <w:rPr>
-          <w:color w:val="000000" w:themeColor="text1"/>
-        </w:rPr>
-      </w:pPr>
-      <w:r>
-        <w:rPr>
-          <w:color w:val="000000" w:themeColor="text1"/>
-        </w:rPr>
-        <w:t xml:space="preserve">Iridium entfernen (auch </w:t>
-      </w:r>
-      <w:proofErr w:type="spellStart"/>
-      <w:r>
-        <w:rPr>
-          <w:color w:val="000000" w:themeColor="text1"/>
-        </w:rPr>
-        <w:t>artisans</w:t>
-      </w:r>
-      <w:proofErr w:type="spellEnd"/>
-      <w:r>
-        <w:rPr>
-          <w:color w:val="000000" w:themeColor="text1"/>
+          <w:color w:val="000000" w:themeColor="text1"/>
+        </w:rPr>
+        <w:t>enderium</w:t>
+      </w:r>
+      <w:proofErr w:type="spellEnd"/>
+    </w:p>
+    <w:p>
+      <w:pPr>
+        <w:rPr>
+          <w:color w:val="000000" w:themeColor="text1"/>
+          <w:lang w:val="en-US"/>
+        </w:rPr>
+      </w:pPr>
+      <w:r>
+        <w:rPr>
+          <w:color w:val="000000" w:themeColor="text1"/>
+          <w:lang w:val="en-US"/>
+        </w:rPr>
+        <w:t xml:space="preserve">Hide: molten </w:t>
+      </w:r>
+      <w:proofErr w:type="spellStart"/>
+      <w:r>
+        <w:rPr>
+          <w:color w:val="000000" w:themeColor="text1"/>
+          <w:lang w:val="en-US"/>
+        </w:rPr>
+        <w:t>enderium</w:t>
+      </w:r>
+      <w:proofErr w:type="spellEnd"/>
+      <w:r>
+        <w:rPr>
+          <w:color w:val="000000" w:themeColor="text1"/>
+          <w:lang w:val="en-US"/>
+        </w:rPr>
+        <w:t xml:space="preserve">, glass, emerald, </w:t>
+      </w:r>
+    </w:p>
+    <w:p>
+      <w:pPr>
+        <w:rPr>
+          <w:color w:val="000000" w:themeColor="text1"/>
+          <w:lang w:val="en-US"/>
+        </w:rPr>
+      </w:pPr>
+      <w:proofErr w:type="spellStart"/>
+      <w:r>
+        <w:rPr>
+          <w:color w:val="000000" w:themeColor="text1"/>
+          <w:lang w:val="en-US"/>
+        </w:rPr>
+        <w:t>Manualy</w:t>
+      </w:r>
+      <w:proofErr w:type="spellEnd"/>
+      <w:r>
+        <w:rPr>
+          <w:color w:val="000000" w:themeColor="text1"/>
+          <w:lang w:val="en-US"/>
+        </w:rPr>
+        <w:t xml:space="preserve"> add foundry clay melting</w:t>
+      </w:r>
+    </w:p>
+    <w:p>
+      <w:pPr>
+        <w:rPr>
+          <w:color w:val="7030A0"/>
+          <w:lang w:val="en-US"/>
+        </w:rPr>
+      </w:pPr>
+      <w:r>
+        <w:rPr>
+          <w:color w:val="7030A0"/>
+          <w:lang w:val="en-US"/>
+        </w:rPr>
+        <w:t xml:space="preserve">Rem all </w:t>
+      </w:r>
+      <w:proofErr w:type="spellStart"/>
+      <w:r>
+        <w:rPr>
+          <w:color w:val="7030A0"/>
+          <w:lang w:val="en-US"/>
+        </w:rPr>
+        <w:t>gemcasting</w:t>
+      </w:r>
+      <w:proofErr w:type="spellEnd"/>
+      <w:r>
+        <w:rPr>
+          <w:color w:val="7030A0"/>
+          <w:lang w:val="en-US"/>
+        </w:rPr>
+        <w:t xml:space="preserve"> + </w:t>
+      </w:r>
+      <w:proofErr w:type="spellStart"/>
+      <w:r>
+        <w:rPr>
+          <w:color w:val="7030A0"/>
+          <w:lang w:val="en-US"/>
+        </w:rPr>
+        <w:t>blockcasting</w:t>
+      </w:r>
+      <w:proofErr w:type="spellEnd"/>
+      <w:r>
+        <w:rPr>
+          <w:color w:val="7030A0"/>
+          <w:lang w:val="en-US"/>
+        </w:rPr>
+        <w:t xml:space="preserve"> + ingot casting</w:t>
+      </w:r>
+    </w:p>
+    <w:p>
+      <w:pPr>
+        <w:rPr>
+          <w:color w:val="000000" w:themeColor="text1"/>
+          <w:lang w:val="en-US"/>
+        </w:rPr>
+      </w:pPr>
+      <w:proofErr w:type="spellStart"/>
+      <w:r>
+        <w:rPr>
+          <w:color w:val="000000" w:themeColor="text1"/>
+          <w:lang w:val="en-US"/>
+        </w:rPr>
+        <w:t>Erze</w:t>
+      </w:r>
+      <w:proofErr w:type="spellEnd"/>
+      <w:r>
+        <w:rPr>
+          <w:color w:val="000000" w:themeColor="text1"/>
+          <w:lang w:val="en-US"/>
+        </w:rPr>
+        <w:t xml:space="preserve"> </w:t>
+      </w:r>
+      <w:proofErr w:type="spellStart"/>
+      <w:r>
+        <w:rPr>
+          <w:color w:val="000000" w:themeColor="text1"/>
+          <w:lang w:val="en-US"/>
+        </w:rPr>
+        <w:t>ofenrezepte</w:t>
+      </w:r>
+      <w:proofErr w:type="spellEnd"/>
+    </w:p>
+    <w:p>
+      <w:pPr>
+        <w:rPr>
+          <w:color w:val="000000" w:themeColor="text1"/>
+          <w:lang w:val="en-US"/>
+        </w:rPr>
+      </w:pPr>
+      <w:r>
+        <w:rPr>
+          <w:color w:val="000000" w:themeColor="text1"/>
+          <w:lang w:val="en-US"/>
+        </w:rPr>
+        <w:t>Deactivate vanilla brewing</w:t>
+      </w:r>
+    </w:p>
+    <w:p>
+      <w:pPr>
+        <w:rPr>
+          <w:color w:val="000000" w:themeColor="text1"/>
+          <w:lang w:val="en-US"/>
+        </w:rPr>
+      </w:pPr>
+      <w:proofErr w:type="spellStart"/>
+      <w:r>
+        <w:rPr>
+          <w:color w:val="000000" w:themeColor="text1"/>
+          <w:lang w:val="en-US"/>
+        </w:rPr>
+        <w:t>Pams</w:t>
+      </w:r>
+      <w:proofErr w:type="spellEnd"/>
+      <w:r>
+        <w:rPr>
+          <w:color w:val="000000" w:themeColor="text1"/>
+          <w:lang w:val="en-US"/>
+        </w:rPr>
+        <w:t xml:space="preserve"> harvest </w:t>
+      </w:r>
+      <w:proofErr w:type="spellStart"/>
+      <w:r>
+        <w:rPr>
+          <w:color w:val="000000" w:themeColor="text1"/>
+          <w:lang w:val="en-US"/>
+        </w:rPr>
+        <w:t>rezepte</w:t>
+      </w:r>
+      <w:proofErr w:type="spellEnd"/>
+    </w:p>
+    <w:p>
+      <w:pPr>
+        <w:rPr>
+          <w:color w:val="000000" w:themeColor="text1"/>
+          <w:lang w:val="en-US"/>
+        </w:rPr>
+      </w:pPr>
+      <w:r>
+        <w:rPr>
+          <w:color w:val="000000" w:themeColor="text1"/>
+          <w:lang w:val="en-US"/>
+        </w:rPr>
+        <w:t>Remove jelled slime + armor (make no armor worn cool of)</w:t>
+      </w:r>
+    </w:p>
+    <w:p>
+      <w:pPr>
+        <w:rPr>
+          <w:color w:val="000000" w:themeColor="text1"/>
+          <w:lang w:val="en-US"/>
+        </w:rPr>
+      </w:pPr>
+      <w:r>
+        <w:rPr>
+          <w:color w:val="000000" w:themeColor="text1"/>
+          <w:lang w:val="en-US"/>
+        </w:rPr>
+        <w:t xml:space="preserve">Disable </w:t>
+      </w:r>
+      <w:r>
+        <w:rPr>
+          <w:color w:val="000000" w:themeColor="text1"/>
+          <w:lang w:val="en-US"/>
+        </w:rPr>
+        <w:t>leatherworks bark</w:t>
+      </w:r>
+      <w:r>
+        <w:rPr>
+          <w:color w:val="000000" w:themeColor="text1"/>
+          <w:lang w:val="en-US"/>
+        </w:rPr>
+        <w:t xml:space="preserve"> (</w:t>
+      </w:r>
+      <w:r>
+        <w:rPr>
+          <w:color w:val="000000" w:themeColor="text1"/>
+          <w:lang w:val="en-US"/>
+        </w:rPr>
+        <w:t>quark</w:t>
+      </w:r>
+      <w:r>
+        <w:rPr>
+          <w:color w:val="000000" w:themeColor="text1"/>
+          <w:lang w:val="en-US"/>
+        </w:rPr>
+        <w:t xml:space="preserve"> has it</w:t>
+      </w:r>
+      <w:r>
+        <w:rPr>
+          <w:color w:val="000000" w:themeColor="text1"/>
+          <w:lang w:val="en-US"/>
+        </w:rPr>
+        <w:t>, swap recipes?</w:t>
+      </w:r>
+      <w:r>
+        <w:rPr>
+          <w:color w:val="000000" w:themeColor="text1"/>
+          <w:lang w:val="en-US"/>
         </w:rPr>
         <w:t>)</w:t>
       </w:r>
@@ -3136,39 +3442,67 @@
           <w:lang w:val="en-US"/>
         </w:rPr>
       </w:pPr>
-      <w:proofErr w:type="spellStart"/>
-      <w:r>
-        <w:rPr>
-          <w:color w:val="000000" w:themeColor="text1"/>
-          <w:lang w:val="en-US"/>
-        </w:rPr>
-        <w:t>Alle</w:t>
-      </w:r>
-      <w:proofErr w:type="spellEnd"/>
-      <w:r>
-        <w:rPr>
-          <w:color w:val="000000" w:themeColor="text1"/>
-          <w:lang w:val="en-US"/>
-        </w:rPr>
-        <w:t xml:space="preserve"> bricks </w:t>
-      </w:r>
-      <w:proofErr w:type="spellStart"/>
-      <w:proofErr w:type="gramStart"/>
-      <w:r>
-        <w:rPr>
-          <w:color w:val="000000" w:themeColor="text1"/>
-          <w:lang w:val="en-US"/>
-        </w:rPr>
-        <w:t>als</w:t>
-      </w:r>
-      <w:proofErr w:type="spellEnd"/>
-      <w:proofErr w:type="gramEnd"/>
-      <w:r>
-        <w:rPr>
-          <w:color w:val="000000" w:themeColor="text1"/>
-          <w:lang w:val="en-US"/>
-        </w:rPr>
-        <w:t xml:space="preserve"> </w:t>
+      <w:r>
+        <w:rPr>
+          <w:color w:val="000000" w:themeColor="text1"/>
+          <w:lang w:val="en-US"/>
+        </w:rPr>
+        <w:t xml:space="preserve">How to get </w:t>
+      </w:r>
+      <w:proofErr w:type="spellStart"/>
+      <w:r>
+        <w:rPr>
+          <w:color w:val="000000" w:themeColor="text1"/>
+          <w:lang w:val="en-US"/>
+        </w:rPr>
+        <w:t>pams</w:t>
+      </w:r>
+      <w:proofErr w:type="spellEnd"/>
+      <w:r>
+        <w:rPr>
+          <w:color w:val="000000" w:themeColor="text1"/>
+          <w:lang w:val="en-US"/>
+        </w:rPr>
+        <w:t xml:space="preserve"> seeds?</w:t>
+      </w:r>
+    </w:p>
+    <w:p>
+      <w:pPr>
+        <w:rPr>
+          <w:color w:val="000000" w:themeColor="text1"/>
+          <w:lang w:val="en-US"/>
+        </w:rPr>
+      </w:pPr>
+      <w:r>
+        <w:rPr>
+          <w:color w:val="000000" w:themeColor="text1"/>
+          <w:lang w:val="en-US"/>
+        </w:rPr>
+        <w:t xml:space="preserve">Quark </w:t>
+      </w:r>
+      <w:proofErr w:type="spellStart"/>
+      <w:r>
+        <w:rPr>
+          <w:color w:val="000000" w:themeColor="text1"/>
+          <w:lang w:val="en-US"/>
+        </w:rPr>
+        <w:t>überprüfen</w:t>
+      </w:r>
+      <w:proofErr w:type="spellEnd"/>
+    </w:p>
+    <w:p>
+      <w:pPr>
+        <w:rPr>
+          <w:color w:val="000000" w:themeColor="text1"/>
+          <w:lang w:val="en-US"/>
+        </w:rPr>
+      </w:pPr>
+      <w:r>
+        <w:rPr>
+          <w:color w:val="000000" w:themeColor="text1"/>
+          <w:lang w:val="en-US"/>
+        </w:rPr>
+        <w:t xml:space="preserve">Alloys in </w:t>
       </w:r>
       <w:proofErr w:type="spellStart"/>
       <w:r>
@@ -3184,399 +3518,6 @@
           <w:color w:val="000000" w:themeColor="text1"/>
           <w:lang w:val="en-US"/>
         </w:rPr>
-        <w:t xml:space="preserve"> material </w:t>
-      </w:r>
-      <w:proofErr w:type="spellStart"/>
-      <w:r>
-        <w:rPr>
-          <w:color w:val="000000" w:themeColor="text1"/>
-          <w:lang w:val="en-US"/>
-        </w:rPr>
-        <w:t>adden</w:t>
-      </w:r>
-      <w:proofErr w:type="spellEnd"/>
-    </w:p>
-    <w:p>
-      <w:pPr>
-        <w:rPr>
-          <w:color w:val="000000" w:themeColor="text1"/>
-        </w:rPr>
-      </w:pPr>
-      <w:proofErr w:type="spellStart"/>
-      <w:r>
-        <w:rPr>
-          <w:color w:val="000000" w:themeColor="text1"/>
-        </w:rPr>
-        <w:t>Enderium</w:t>
-      </w:r>
-      <w:proofErr w:type="spellEnd"/>
-      <w:r>
-        <w:rPr>
-          <w:color w:val="000000" w:themeColor="text1"/>
-        </w:rPr>
-        <w:t xml:space="preserve"> und alles daraus + </w:t>
-      </w:r>
-      <w:proofErr w:type="spellStart"/>
-      <w:r>
-        <w:rPr>
-          <w:color w:val="000000" w:themeColor="text1"/>
-        </w:rPr>
-        <w:t>molten</w:t>
-      </w:r>
-      <w:proofErr w:type="spellEnd"/>
-      <w:r>
-        <w:rPr>
-          <w:color w:val="000000" w:themeColor="text1"/>
-        </w:rPr>
-        <w:t xml:space="preserve"> </w:t>
-      </w:r>
-      <w:proofErr w:type="spellStart"/>
-      <w:r>
-        <w:rPr>
-          <w:color w:val="000000" w:themeColor="text1"/>
-        </w:rPr>
-        <w:t>enderium</w:t>
-      </w:r>
-      <w:proofErr w:type="spellEnd"/>
-    </w:p>
-    <w:p>
-      <w:pPr>
-        <w:rPr>
-          <w:color w:val="000000" w:themeColor="text1"/>
-          <w:lang w:val="en-US"/>
-        </w:rPr>
-      </w:pPr>
-      <w:r>
-        <w:rPr>
-          <w:color w:val="000000" w:themeColor="text1"/>
-          <w:lang w:val="en-US"/>
-        </w:rPr>
-        <w:t xml:space="preserve">Hide: molten </w:t>
-      </w:r>
-      <w:proofErr w:type="spellStart"/>
-      <w:r>
-        <w:rPr>
-          <w:color w:val="000000" w:themeColor="text1"/>
-          <w:lang w:val="en-US"/>
-        </w:rPr>
-        <w:t>enderium</w:t>
-      </w:r>
-      <w:proofErr w:type="spellEnd"/>
-      <w:r>
-        <w:rPr>
-          <w:color w:val="000000" w:themeColor="text1"/>
-          <w:lang w:val="en-US"/>
-        </w:rPr>
-        <w:t xml:space="preserve">, glass, emerald, </w:t>
-      </w:r>
-    </w:p>
-    <w:p>
-      <w:pPr>
-        <w:rPr>
-          <w:color w:val="000000" w:themeColor="text1"/>
-          <w:lang w:val="en-US"/>
-        </w:rPr>
-      </w:pPr>
-      <w:proofErr w:type="spellStart"/>
-      <w:r>
-        <w:rPr>
-          <w:color w:val="000000" w:themeColor="text1"/>
-          <w:lang w:val="en-US"/>
-        </w:rPr>
-        <w:t>Manualy</w:t>
-      </w:r>
-      <w:proofErr w:type="spellEnd"/>
-      <w:r>
-        <w:rPr>
-          <w:color w:val="000000" w:themeColor="text1"/>
-          <w:lang w:val="en-US"/>
-        </w:rPr>
-        <w:t xml:space="preserve"> add foundry clay melting</w:t>
-      </w:r>
-    </w:p>
-    <w:p>
-      <w:pPr>
-        <w:rPr>
-          <w:color w:val="7030A0"/>
-          <w:lang w:val="en-US"/>
-        </w:rPr>
-      </w:pPr>
-      <w:r>
-        <w:rPr>
-          <w:color w:val="7030A0"/>
-          <w:lang w:val="en-US"/>
-        </w:rPr>
-        <w:t xml:space="preserve">Rem all </w:t>
-      </w:r>
-      <w:proofErr w:type="spellStart"/>
-      <w:r>
-        <w:rPr>
-          <w:color w:val="7030A0"/>
-          <w:lang w:val="en-US"/>
-        </w:rPr>
-        <w:t>gemcasting</w:t>
-      </w:r>
-      <w:proofErr w:type="spellEnd"/>
-      <w:r>
-        <w:rPr>
-          <w:color w:val="7030A0"/>
-          <w:lang w:val="en-US"/>
-        </w:rPr>
-        <w:t xml:space="preserve"> + </w:t>
-      </w:r>
-      <w:proofErr w:type="spellStart"/>
-      <w:r>
-        <w:rPr>
-          <w:color w:val="7030A0"/>
-          <w:lang w:val="en-US"/>
-        </w:rPr>
-        <w:t>blockcasting</w:t>
-      </w:r>
-      <w:proofErr w:type="spellEnd"/>
-      <w:r>
-        <w:rPr>
-          <w:color w:val="7030A0"/>
-          <w:lang w:val="en-US"/>
-        </w:rPr>
-        <w:t xml:space="preserve"> + ingot casting</w:t>
-      </w:r>
-    </w:p>
-    <w:p>
-      <w:pPr>
-        <w:rPr>
-          <w:color w:val="000000" w:themeColor="text1"/>
-          <w:lang w:val="en-US"/>
-        </w:rPr>
-      </w:pPr>
-      <w:proofErr w:type="spellStart"/>
-      <w:r>
-        <w:rPr>
-          <w:color w:val="000000" w:themeColor="text1"/>
-          <w:lang w:val="en-US"/>
-        </w:rPr>
-        <w:t>Erze</w:t>
-      </w:r>
-      <w:proofErr w:type="spellEnd"/>
-      <w:r>
-        <w:rPr>
-          <w:color w:val="000000" w:themeColor="text1"/>
-          <w:lang w:val="en-US"/>
-        </w:rPr>
-        <w:t xml:space="preserve"> </w:t>
-      </w:r>
-      <w:proofErr w:type="spellStart"/>
-      <w:r>
-        <w:rPr>
-          <w:color w:val="000000" w:themeColor="text1"/>
-          <w:lang w:val="en-US"/>
-        </w:rPr>
-        <w:t>ofenrezepte</w:t>
-      </w:r>
-      <w:proofErr w:type="spellEnd"/>
-    </w:p>
-    <w:p>
-      <w:pPr>
-        <w:rPr>
-          <w:color w:val="000000" w:themeColor="text1"/>
-          <w:lang w:val="en-US"/>
-        </w:rPr>
-      </w:pPr>
-      <w:r>
-        <w:rPr>
-          <w:color w:val="000000" w:themeColor="text1"/>
-          <w:lang w:val="en-US"/>
-        </w:rPr>
-        <w:t>Deactivate vanilla brewing</w:t>
-      </w:r>
-    </w:p>
-    <w:p>
-      <w:pPr>
-        <w:rPr>
-          <w:color w:val="000000" w:themeColor="text1"/>
-          <w:lang w:val="en-US"/>
-        </w:rPr>
-      </w:pPr>
-      <w:proofErr w:type="spellStart"/>
-      <w:r>
-        <w:rPr>
-          <w:color w:val="000000" w:themeColor="text1"/>
-          <w:lang w:val="en-US"/>
-        </w:rPr>
-        <w:t>Pams</w:t>
-      </w:r>
-      <w:proofErr w:type="spellEnd"/>
-      <w:r>
-        <w:rPr>
-          <w:color w:val="000000" w:themeColor="text1"/>
-          <w:lang w:val="en-US"/>
-        </w:rPr>
-        <w:t xml:space="preserve"> harvest </w:t>
-      </w:r>
-      <w:proofErr w:type="spellStart"/>
-      <w:r>
-        <w:rPr>
-          <w:color w:val="000000" w:themeColor="text1"/>
-          <w:lang w:val="en-US"/>
-        </w:rPr>
-        <w:t>rezepte</w:t>
-      </w:r>
-      <w:proofErr w:type="spellEnd"/>
-    </w:p>
-    <w:p>
-      <w:pPr>
-        <w:rPr>
-          <w:color w:val="000000" w:themeColor="text1"/>
-          <w:lang w:val="en-US"/>
-        </w:rPr>
-      </w:pPr>
-      <w:r>
-        <w:rPr>
-          <w:color w:val="000000" w:themeColor="text1"/>
-          <w:lang w:val="en-US"/>
-        </w:rPr>
-        <w:t>Remove jelled slime + armor (make no armor worn cool of)</w:t>
-      </w:r>
-    </w:p>
-    <w:p>
-      <w:pPr>
-        <w:rPr>
-          <w:color w:val="000000" w:themeColor="text1"/>
-          <w:lang w:val="en-US"/>
-        </w:rPr>
-      </w:pPr>
-      <w:r>
-        <w:rPr>
-          <w:color w:val="000000" w:themeColor="text1"/>
-          <w:lang w:val="en-US"/>
-        </w:rPr>
-        <w:t xml:space="preserve">Disable </w:t>
-      </w:r>
-      <w:r>
-        <w:rPr>
-          <w:color w:val="000000" w:themeColor="text1"/>
-          <w:lang w:val="en-US"/>
-        </w:rPr>
-        <w:t>leatherworks bark</w:t>
-      </w:r>
-      <w:r>
-        <w:rPr>
-          <w:color w:val="000000" w:themeColor="text1"/>
-          <w:lang w:val="en-US"/>
-        </w:rPr>
-        <w:t xml:space="preserve"> (</w:t>
-      </w:r>
-      <w:r>
-        <w:rPr>
-          <w:color w:val="000000" w:themeColor="text1"/>
-          <w:lang w:val="en-US"/>
-        </w:rPr>
-        <w:t>quark</w:t>
-      </w:r>
-      <w:r>
-        <w:rPr>
-          <w:color w:val="000000" w:themeColor="text1"/>
-          <w:lang w:val="en-US"/>
-        </w:rPr>
-        <w:t xml:space="preserve"> has it</w:t>
-      </w:r>
-      <w:r>
-        <w:rPr>
-          <w:color w:val="000000" w:themeColor="text1"/>
-          <w:lang w:val="en-US"/>
-        </w:rPr>
-        <w:t>, swap recipes?</w:t>
-      </w:r>
-      <w:r>
-        <w:rPr>
-          <w:color w:val="000000" w:themeColor="text1"/>
-          <w:lang w:val="en-US"/>
-        </w:rPr>
-        <w:t>)</w:t>
-      </w:r>
-    </w:p>
-    <w:p>
-      <w:pPr>
-        <w:rPr>
-          <w:color w:val="000000" w:themeColor="text1"/>
-          <w:lang w:val="en-US"/>
-        </w:rPr>
-      </w:pPr>
-      <w:r>
-        <w:rPr>
-          <w:color w:val="000000" w:themeColor="text1"/>
-          <w:lang w:val="en-US"/>
-        </w:rPr>
-        <w:t xml:space="preserve">How to get </w:t>
-      </w:r>
-      <w:proofErr w:type="spellStart"/>
-      <w:r>
-        <w:rPr>
-          <w:color w:val="000000" w:themeColor="text1"/>
-          <w:lang w:val="en-US"/>
-        </w:rPr>
-        <w:t>pams</w:t>
-      </w:r>
-      <w:proofErr w:type="spellEnd"/>
-      <w:r>
-        <w:rPr>
-          <w:color w:val="000000" w:themeColor="text1"/>
-          <w:lang w:val="en-US"/>
-        </w:rPr>
-        <w:t xml:space="preserve"> seeds?</w:t>
-      </w:r>
-    </w:p>
-    <w:p>
-      <w:pPr>
-        <w:rPr>
-          <w:color w:val="000000" w:themeColor="text1"/>
-          <w:lang w:val="en-US"/>
-        </w:rPr>
-      </w:pPr>
-      <w:r>
-        <w:rPr>
-          <w:color w:val="000000" w:themeColor="text1"/>
-          <w:lang w:val="en-US"/>
-        </w:rPr>
-        <w:t xml:space="preserve">Quark </w:t>
-      </w:r>
-      <w:proofErr w:type="spellStart"/>
-      <w:r>
-        <w:rPr>
-          <w:color w:val="000000" w:themeColor="text1"/>
-          <w:lang w:val="en-US"/>
-        </w:rPr>
-        <w:t>überprüfen</w:t>
-      </w:r>
-      <w:proofErr w:type="spellEnd"/>
-    </w:p>
-    <w:p>
-      <w:pPr>
-        <w:rPr>
-          <w:color w:val="000000" w:themeColor="text1"/>
-          <w:lang w:val="en-US"/>
-        </w:rPr>
-      </w:pPr>
-      <w:r>
-        <w:rPr>
-          <w:color w:val="000000" w:themeColor="text1"/>
-          <w:lang w:val="en-US"/>
-        </w:rPr>
-        <w:t xml:space="preserve">Alloys in </w:t>
-      </w:r>
-      <w:proofErr w:type="spellStart"/>
-      <w:r>
-        <w:rPr>
-          <w:color w:val="000000" w:themeColor="text1"/>
-          <w:lang w:val="en-US"/>
-        </w:rPr>
-        <w:t>bloomery</w:t>
-      </w:r>
-      <w:proofErr w:type="spellEnd"/>
-      <w:r>
-        <w:rPr>
-          <w:color w:val="000000" w:themeColor="text1"/>
-          <w:lang w:val="en-US"/>
-        </w:rPr>
         <w:t xml:space="preserve"> deactivate</w:t>
       </w:r>
     </w:p>
@@ -3621,12 +3562,14 @@
       <w:pPr>
         <w:rPr>
           <w:color w:val="000000" w:themeColor="text1"/>
-        </w:rPr>
-      </w:pPr>
-      <w:proofErr w:type="spellStart"/>
-      <w:r>
-        <w:rPr>
-          <w:color w:val="000000" w:themeColor="text1"/>
+          <w:lang w:val="en-US"/>
+        </w:rPr>
+      </w:pPr>
+      <w:proofErr w:type="spellStart"/>
+      <w:r>
+        <w:rPr>
+          <w:color w:val="000000" w:themeColor="text1"/>
+          <w:lang w:val="en-US"/>
         </w:rPr>
         <w:lastRenderedPageBreak/>
         <w:t>Animania</w:t>
@@ -3635,6 +3578,40 @@
       <w:r>
         <w:rPr>
           <w:color w:val="000000" w:themeColor="text1"/>
+          <w:lang w:val="en-US"/>
+        </w:rPr>
+        <w:t xml:space="preserve"> hide spawn </w:t>
+      </w:r>
+      <w:proofErr w:type="spellStart"/>
+      <w:r>
+        <w:rPr>
+          <w:color w:val="000000" w:themeColor="text1"/>
+          <w:lang w:val="en-US"/>
+        </w:rPr>
+        <w:t>egggs</w:t>
+      </w:r>
+      <w:proofErr w:type="spellEnd"/>
+    </w:p>
+    <w:p>
+      <w:pPr>
+        <w:rPr>
+          <w:color w:val="000000" w:themeColor="text1"/>
+          <w:lang w:val="en-US"/>
+        </w:rPr>
+      </w:pPr>
+      <w:proofErr w:type="spellStart"/>
+      <w:r>
+        <w:rPr>
+          <w:color w:val="000000" w:themeColor="text1"/>
+          <w:lang w:val="en-US"/>
+        </w:rPr>
+        <w:t>Durch</w:t>
+      </w:r>
+      <w:proofErr w:type="spellEnd"/>
+      <w:r>
+        <w:rPr>
+          <w:color w:val="000000" w:themeColor="text1"/>
+          <w:lang w:val="en-US"/>
         </w:rPr>
         <w:t xml:space="preserve"> </w:t>
       </w:r>
@@ -3642,13 +3619,15 @@
       <w:r>
         <w:rPr>
           <w:color w:val="000000" w:themeColor="text1"/>
-        </w:rPr>
-        <w:t>hide</w:t>
-      </w:r>
-      <w:proofErr w:type="spellEnd"/>
-      <w:r>
-        <w:rPr>
-          <w:color w:val="000000" w:themeColor="text1"/>
+          <w:lang w:val="en-US"/>
+        </w:rPr>
+        <w:t>alle</w:t>
+      </w:r>
+      <w:proofErr w:type="spellEnd"/>
+      <w:r>
+        <w:rPr>
+          <w:color w:val="000000" w:themeColor="text1"/>
+          <w:lang w:val="en-US"/>
         </w:rPr>
         <w:t xml:space="preserve"> </w:t>
       </w:r>
@@ -3656,41 +3635,7 @@
       <w:r>
         <w:rPr>
           <w:color w:val="000000" w:themeColor="text1"/>
-        </w:rPr>
-        <w:t>spawn</w:t>
-      </w:r>
-      <w:proofErr w:type="spellEnd"/>
-      <w:r>
-        <w:rPr>
-          <w:color w:val="000000" w:themeColor="text1"/>
-        </w:rPr>
-        <w:t xml:space="preserve"> </w:t>
-      </w:r>
-      <w:proofErr w:type="spellStart"/>
-      <w:r>
-        <w:rPr>
-          <w:color w:val="000000" w:themeColor="text1"/>
-        </w:rPr>
-        <w:t>egggs</w:t>
-      </w:r>
-      <w:proofErr w:type="spellEnd"/>
-    </w:p>
-    <w:p>
-      <w:pPr>
-        <w:rPr>
-          <w:color w:val="000000" w:themeColor="text1"/>
-        </w:rPr>
-      </w:pPr>
-      <w:r>
-        <w:rPr>
-          <w:color w:val="000000" w:themeColor="text1"/>
-        </w:rPr>
-        <w:t xml:space="preserve">Durch alle </w:t>
-      </w:r>
-      <w:proofErr w:type="spellStart"/>
-      <w:r>
-        <w:rPr>
-          <w:color w:val="000000" w:themeColor="text1"/>
+          <w:lang w:val="en-US"/>
         </w:rPr>
         <w:t>config</w:t>
       </w:r>
@@ -3698,23 +3643,19 @@
       <w:r>
         <w:rPr>
           <w:color w:val="000000" w:themeColor="text1"/>
-        </w:rPr>
-        <w:t xml:space="preserve"> </w:t>
-      </w:r>
-      <w:proofErr w:type="spellStart"/>
-      <w:r>
-        <w:rPr>
-          <w:color w:val="000000" w:themeColor="text1"/>
-        </w:rPr>
-        <w:t>files</w:t>
-      </w:r>
-      <w:proofErr w:type="spellEnd"/>
-      <w:r>
-        <w:rPr>
-          <w:color w:val="000000" w:themeColor="text1"/>
-        </w:rPr>
-        <w:t xml:space="preserve"> kämpfen</w:t>
-      </w:r>
+          <w:lang w:val="en-US"/>
+        </w:rPr>
+        <w:t xml:space="preserve"> files </w:t>
+      </w:r>
+      <w:proofErr w:type="spellStart"/>
+      <w:r>
+        <w:rPr>
+          <w:color w:val="000000" w:themeColor="text1"/>
+          <w:lang w:val="en-US"/>
+        </w:rPr>
+        <w:t>kämpfen</w:t>
+      </w:r>
+      <w:proofErr w:type="spellEnd"/>
     </w:p>
     <w:p>
       <w:pPr>
@@ -3729,9 +3670,34 @@
           <w:lang w:val="en-US"/>
         </w:rPr>
         <w:t>Make food get worse if eaten too often</w:t>
+      </w:r>
+    </w:p>
+    <w:p>
+      <w:pPr>
+        <w:rPr>
+          <w:color w:val="000000" w:themeColor="text1"/>
+        </w:rPr>
+      </w:pPr>
+      <w:r>
+        <w:rPr>
+          <w:color w:val="000000" w:themeColor="text1"/>
+        </w:rPr>
+        <w:t>Bloomer</w:t>
+      </w:r>
+      <w:r>
+        <w:rPr>
+          <w:color w:val="000000" w:themeColor="text1"/>
+        </w:rPr>
+        <w:t>y</w:t>
       </w:r>
       <w:bookmarkStart w:id="0" w:name="_GoBack"/>
       <w:bookmarkEnd w:id="0"/>
+      <w:r>
+        <w:rPr>
+          <w:color w:val="000000" w:themeColor="text1"/>
+        </w:rPr>
+        <w:t xml:space="preserve"> von Steinmetz bauen lassen.</w:t>
+      </w:r>
     </w:p>
     <w:p>
       <w:pPr>

--- a/removes++.docx
+++ b/removes++.docx
@@ -62,66 +62,30 @@
       </w:pPr>
     </w:p>
     <w:p>
-      <w:pPr>
-        <w:rPr>
-          <w:lang w:val="en-US"/>
-        </w:rPr>
-      </w:pPr>
-      <w:proofErr w:type="gramStart"/>
-      <w:r>
-        <w:rPr>
-          <w:lang w:val="en-US"/>
-        </w:rPr>
+      <w:proofErr w:type="spellStart"/>
+      <w:r>
         <w:t>charcoal</w:t>
       </w:r>
-      <w:proofErr w:type="gramEnd"/>
-      <w:r>
-        <w:rPr>
-          <w:lang w:val="en-US"/>
-        </w:rPr>
-        <w:t xml:space="preserve"> pit </w:t>
-      </w:r>
-      <w:proofErr w:type="spellStart"/>
-      <w:r>
-        <w:rPr>
-          <w:lang w:val="en-US"/>
-        </w:rPr>
-        <w:t>genau</w:t>
-      </w:r>
-      <w:proofErr w:type="spellEnd"/>
-      <w:r>
-        <w:rPr>
-          <w:lang w:val="en-US"/>
-        </w:rPr>
+      <w:proofErr w:type="spellEnd"/>
+      <w:r>
         <w:t xml:space="preserve"> </w:t>
       </w:r>
       <w:proofErr w:type="spellStart"/>
       <w:r>
-        <w:rPr>
-          <w:lang w:val="en-US"/>
-        </w:rPr>
-        <w:t>anschauen</w:t>
-      </w:r>
-      <w:proofErr w:type="spellEnd"/>
-    </w:p>
-    <w:p>
-      <w:pPr>
-        <w:rPr>
-          <w:lang w:val="en-US"/>
-        </w:rPr>
-      </w:pPr>
-      <w:proofErr w:type="gramStart"/>
-      <w:r>
-        <w:rPr>
-          <w:lang w:val="en-US"/>
-        </w:rPr>
+        <w:t>pit</w:t>
+      </w:r>
+      <w:proofErr w:type="spellEnd"/>
+      <w:r>
+        <w:t xml:space="preserve"> genau anschauen</w:t>
+      </w:r>
+    </w:p>
+    <w:p>
+      <w:proofErr w:type="spellStart"/>
+      <w:r>
         <w:t>foundry</w:t>
       </w:r>
-      <w:proofErr w:type="gramEnd"/>
-      <w:r>
-        <w:rPr>
-          <w:lang w:val="en-US"/>
-        </w:rPr>
+      <w:proofErr w:type="spellEnd"/>
+      <w:r>
         <w:t xml:space="preserve"> """"""""""""""""""""</w:t>
       </w:r>
     </w:p>
@@ -131,42 +95,40 @@
           <w:lang w:val="en-US"/>
         </w:rPr>
       </w:pPr>
-      <w:proofErr w:type="gramStart"/>
-      <w:r>
-        <w:rPr>
-          <w:lang w:val="en-US"/>
-        </w:rPr>
-        <w:t>tinkers</w:t>
-      </w:r>
-      <w:proofErr w:type="gramEnd"/>
-      <w:r>
-        <w:rPr>
-          <w:lang w:val="en-US"/>
-        </w:rPr>
-        <w:t xml:space="preserve"> """"""</w:t>
-      </w:r>
-    </w:p>
-    <w:p>
-      <w:pPr>
-        <w:rPr>
-          <w:lang w:val="en-US"/>
-        </w:rPr>
-      </w:pPr>
-    </w:p>
-    <w:p>
-      <w:pPr>
-        <w:rPr>
-          <w:lang w:val="en-US"/>
-        </w:rPr>
-      </w:pPr>
-      <w:proofErr w:type="gramStart"/>
-      <w:r>
-        <w:rPr>
-          <w:lang w:val="en-US"/>
-        </w:rPr>
-        <w:t>casting</w:t>
-      </w:r>
-      <w:proofErr w:type="gramEnd"/>
+      <w:r>
+        <w:rPr>
+          <w:lang w:val="en-US"/>
+        </w:rPr>
+        <w:t>tinkers """"""</w:t>
+      </w:r>
+    </w:p>
+    <w:p>
+      <w:pPr>
+        <w:rPr>
+          <w:lang w:val="en-US"/>
+        </w:rPr>
+      </w:pPr>
+    </w:p>
+    <w:p>
+      <w:pPr>
+        <w:rPr>
+          <w:lang w:val="en-US"/>
+        </w:rPr>
+      </w:pPr>
+      <w:r>
+        <w:rPr>
+          <w:lang w:val="en-US"/>
+        </w:rPr>
+        <w:t xml:space="preserve">casting </w:t>
+      </w:r>
+      <w:proofErr w:type="spellStart"/>
+      <w:r>
+        <w:rPr>
+          <w:lang w:val="en-US"/>
+        </w:rPr>
+        <w:t>eine</w:t>
+      </w:r>
+      <w:proofErr w:type="spellEnd"/>
       <w:r>
         <w:rPr>
           <w:lang w:val="en-US"/>
@@ -178,7 +140,7 @@
         <w:rPr>
           <w:lang w:val="en-US"/>
         </w:rPr>
-        <w:t>eine</w:t>
+        <w:t>combi</w:t>
       </w:r>
       <w:proofErr w:type="spellEnd"/>
       <w:r>
@@ -192,86 +154,304 @@
         <w:rPr>
           <w:lang w:val="en-US"/>
         </w:rPr>
-        <w:t>combi</w:t>
-      </w:r>
-      <w:proofErr w:type="spellEnd"/>
-      <w:r>
-        <w:rPr>
-          <w:lang w:val="en-US"/>
-        </w:rPr>
+        <w:t>aus</w:t>
+      </w:r>
+      <w:proofErr w:type="spellEnd"/>
+      <w:r>
+        <w:rPr>
+          <w:lang w:val="en-US"/>
+        </w:rPr>
+        <w:t xml:space="preserve"> tinkers und foundry</w:t>
+      </w:r>
+    </w:p>
+    <w:p>
+      <w:pPr>
+        <w:rPr>
+          <w:lang w:val="en-US"/>
+        </w:rPr>
+      </w:pPr>
+    </w:p>
+    <w:p>
+      <w:pPr>
+        <w:rPr>
+          <w:lang w:val="en-US"/>
+        </w:rPr>
+      </w:pPr>
+    </w:p>
+    <w:p>
+      <w:r>
+        <w:t>Entfernen:</w:t>
+      </w:r>
+    </w:p>
+    <w:p/>
+    <w:p>
+      <w:proofErr w:type="spellStart"/>
+      <w:r>
+        <w:t>Restricting</w:t>
+      </w:r>
+      <w:proofErr w:type="spellEnd"/>
+      <w:r>
         <w:t xml:space="preserve"> </w:t>
       </w:r>
       <w:proofErr w:type="spellStart"/>
       <w:r>
-        <w:rPr>
-          <w:lang w:val="en-US"/>
-        </w:rPr>
-        <w:t>aus</w:t>
-      </w:r>
-      <w:proofErr w:type="spellEnd"/>
-      <w:r>
-        <w:rPr>
-          <w:lang w:val="en-US"/>
-        </w:rPr>
-        <w:t xml:space="preserve"> tinkers und foundry</w:t>
-      </w:r>
-    </w:p>
-    <w:p>
-      <w:pPr>
-        <w:rPr>
-          <w:lang w:val="en-US"/>
-        </w:rPr>
-      </w:pPr>
-    </w:p>
-    <w:p>
-      <w:pPr>
-        <w:rPr>
-          <w:lang w:val="en-US"/>
-        </w:rPr>
-      </w:pPr>
-    </w:p>
-    <w:p>
-      <w:r>
-        <w:t>Entfernen:</w:t>
-      </w:r>
+        <w:t>color</w:t>
+      </w:r>
+      <w:proofErr w:type="spellEnd"/>
     </w:p>
     <w:p/>
     <w:p>
-      <w:proofErr w:type="spellStart"/>
-      <w:r>
-        <w:t>Restricting</w:t>
-      </w:r>
-      <w:proofErr w:type="spellEnd"/>
-      <w:r>
+      <w:r>
+        <w:t xml:space="preserve">einige der </w:t>
+      </w:r>
+      <w:proofErr w:type="spellStart"/>
+      <w:r>
+        <w:t>spartanshields</w:t>
+      </w:r>
+      <w:proofErr w:type="spellEnd"/>
+    </w:p>
+    <w:p/>
+    <w:p>
+      <w:pPr>
+        <w:rPr>
+          <w:color w:val="7030A0"/>
+          <w:lang w:val="en-US"/>
+        </w:rPr>
+      </w:pPr>
+      <w:proofErr w:type="spellStart"/>
+      <w:r>
+        <w:rPr>
+          <w:color w:val="7030A0"/>
+          <w:lang w:val="en-US"/>
+        </w:rPr>
+        <w:t>bibliocraft</w:t>
+      </w:r>
+      <w:proofErr w:type="spellEnd"/>
+      <w:r>
+        <w:rPr>
+          <w:color w:val="7030A0"/>
+          <w:lang w:val="en-US"/>
+        </w:rPr>
+        <w:t xml:space="preserve"> desk bell</w:t>
+      </w:r>
+    </w:p>
+    <w:p>
+      <w:pPr>
+        <w:rPr>
+          <w:lang w:val="en-US"/>
+        </w:rPr>
+      </w:pPr>
+    </w:p>
+    <w:p>
+      <w:pPr>
+        <w:rPr>
+          <w:lang w:val="en-US"/>
+        </w:rPr>
+      </w:pPr>
+    </w:p>
+    <w:p>
+      <w:pPr>
+        <w:rPr>
+          <w:lang w:val="en-US"/>
+        </w:rPr>
+      </w:pPr>
+    </w:p>
+    <w:p>
+      <w:pPr>
+        <w:rPr>
+          <w:color w:val="7030A0"/>
+          <w:lang w:val="en-US"/>
+        </w:rPr>
+      </w:pPr>
+      <w:r>
+        <w:rPr>
+          <w:color w:val="7030A0"/>
+          <w:lang w:val="en-US"/>
+        </w:rPr>
+        <w:t>Redstone Servo</w:t>
+      </w:r>
+    </w:p>
+    <w:p>
+      <w:pPr>
+        <w:rPr>
+          <w:color w:val="7030A0"/>
+          <w:lang w:val="en-US"/>
+        </w:rPr>
+      </w:pPr>
+      <w:proofErr w:type="spellStart"/>
+      <w:r>
+        <w:rPr>
+          <w:color w:val="7030A0"/>
+          <w:lang w:val="en-US"/>
+        </w:rPr>
+        <w:t>Multimeter</w:t>
+      </w:r>
+      <w:proofErr w:type="spellEnd"/>
+    </w:p>
+    <w:p>
+      <w:pPr>
+        <w:rPr>
+          <w:color w:val="7030A0"/>
+          <w:lang w:val="en-US"/>
+        </w:rPr>
+      </w:pPr>
+      <w:proofErr w:type="spellStart"/>
+      <w:r>
+        <w:rPr>
+          <w:color w:val="7030A0"/>
+          <w:lang w:val="en-US"/>
+        </w:rPr>
+        <w:t>redstone</w:t>
+      </w:r>
+      <w:proofErr w:type="spellEnd"/>
+      <w:r>
+        <w:rPr>
+          <w:color w:val="7030A0"/>
+          <w:lang w:val="en-US"/>
+        </w:rPr>
+        <w:t xml:space="preserve"> coils</w:t>
+      </w:r>
+    </w:p>
+    <w:p>
+      <w:pPr>
+        <w:rPr>
+          <w:color w:val="7030A0"/>
+          <w:lang w:val="en-US"/>
+        </w:rPr>
+      </w:pPr>
+      <w:proofErr w:type="spellStart"/>
+      <w:r>
+        <w:rPr>
+          <w:color w:val="7030A0"/>
+          <w:lang w:val="en-US"/>
+        </w:rPr>
+        <w:t>phyto-gro</w:t>
+      </w:r>
+      <w:proofErr w:type="spellEnd"/>
+      <w:r>
+        <w:rPr>
+          <w:color w:val="7030A0"/>
+          <w:lang w:val="en-US"/>
+        </w:rPr>
+        <w:t xml:space="preserve"> + rich </w:t>
+      </w:r>
+      <w:proofErr w:type="spellStart"/>
+      <w:r>
+        <w:rPr>
+          <w:color w:val="7030A0"/>
+          <w:lang w:val="en-US"/>
+        </w:rPr>
+        <w:t>phyto-gro</w:t>
+      </w:r>
+      <w:proofErr w:type="spellEnd"/>
+    </w:p>
+    <w:p>
+      <w:pPr>
+        <w:rPr>
+          <w:color w:val="7030A0"/>
+          <w:lang w:val="en-US"/>
+        </w:rPr>
+      </w:pPr>
+    </w:p>
+    <w:p>
+      <w:pPr>
+        <w:rPr>
+          <w:color w:val="7030A0"/>
+          <w:lang w:val="en-US"/>
+        </w:rPr>
+      </w:pPr>
+      <w:r>
+        <w:rPr>
+          <w:color w:val="7030A0"/>
+          <w:lang w:val="en-US"/>
+        </w:rPr>
+        <w:t>Tallow block + bayberry wax block + cast iron block</w:t>
+      </w:r>
+    </w:p>
+    <w:p>
+      <w:pPr>
+        <w:rPr>
+          <w:lang w:val="en-US"/>
+        </w:rPr>
+      </w:pPr>
+    </w:p>
+    <w:p>
+      <w:pPr>
+        <w:rPr>
+          <w:lang w:val="en-US"/>
+        </w:rPr>
+      </w:pPr>
+      <w:proofErr w:type="spellStart"/>
+      <w:r>
+        <w:rPr>
+          <w:lang w:val="en-US"/>
+        </w:rPr>
+        <w:t>animania</w:t>
+      </w:r>
+      <w:proofErr w:type="spellEnd"/>
+      <w:r>
+        <w:rPr>
+          <w:lang w:val="en-US"/>
+        </w:rPr>
         <w:t xml:space="preserve"> </w:t>
       </w:r>
       <w:proofErr w:type="spellStart"/>
       <w:r>
-        <w:t>color</w:t>
-      </w:r>
-      <w:proofErr w:type="spellEnd"/>
-    </w:p>
-    <w:p/>
-    <w:p>
-      <w:r>
-        <w:t xml:space="preserve">einige der </w:t>
-      </w:r>
-      <w:proofErr w:type="spellStart"/>
-      <w:r>
-        <w:t>spartanshields</w:t>
-      </w:r>
-      <w:proofErr w:type="spellEnd"/>
-    </w:p>
-    <w:p/>
-    <w:p>
-      <w:pPr>
-        <w:rPr>
-          <w:color w:val="7030A0"/>
-          <w:lang w:val="en-US"/>
-        </w:rPr>
-      </w:pPr>
-      <w:proofErr w:type="spellStart"/>
-      <w:proofErr w:type="gramStart"/>
+        <w:rPr>
+          <w:lang w:val="en-US"/>
+        </w:rPr>
+        <w:t>essenseffekte</w:t>
+      </w:r>
+      <w:proofErr w:type="spellEnd"/>
+    </w:p>
+    <w:p>
+      <w:pPr>
+        <w:rPr>
+          <w:color w:val="7030A0"/>
+          <w:lang w:val="en-US"/>
+        </w:rPr>
+      </w:pPr>
+      <w:proofErr w:type="spellStart"/>
+      <w:r>
+        <w:rPr>
+          <w:color w:val="7030A0"/>
+          <w:lang w:val="en-US"/>
+        </w:rPr>
+        <w:t>animania</w:t>
+      </w:r>
+      <w:proofErr w:type="spellEnd"/>
+      <w:r>
+        <w:rPr>
+          <w:color w:val="7030A0"/>
+          <w:lang w:val="en-US"/>
+        </w:rPr>
+        <w:t xml:space="preserve"> </w:t>
+      </w:r>
+      <w:proofErr w:type="spellStart"/>
+      <w:r>
+        <w:rPr>
+          <w:color w:val="7030A0"/>
+          <w:lang w:val="en-US"/>
+        </w:rPr>
+        <w:t>hammsterbälle</w:t>
+      </w:r>
+      <w:proofErr w:type="spellEnd"/>
+    </w:p>
+    <w:p>
+      <w:pPr>
+        <w:rPr>
+          <w:lang w:val="en-US"/>
+        </w:rPr>
+      </w:pPr>
+    </w:p>
+    <w:p>
+      <w:pPr>
+        <w:rPr>
+          <w:color w:val="7030A0"/>
+          <w:lang w:val="en-US"/>
+        </w:rPr>
+      </w:pPr>
+      <w:proofErr w:type="spellStart"/>
       <w:r>
         <w:rPr>
           <w:color w:val="7030A0"/>
@@ -280,725 +460,400 @@
         <w:t>bibliocraft</w:t>
       </w:r>
       <w:proofErr w:type="spellEnd"/>
-      <w:proofErr w:type="gramEnd"/>
-      <w:r>
-        <w:rPr>
-          <w:color w:val="7030A0"/>
-          <w:lang w:val="en-US"/>
-        </w:rPr>
-        <w:t xml:space="preserve"> desk bell</w:t>
-      </w:r>
-    </w:p>
-    <w:p>
-      <w:pPr>
-        <w:rPr>
-          <w:lang w:val="en-US"/>
-        </w:rPr>
-      </w:pPr>
-    </w:p>
-    <w:p>
-      <w:pPr>
-        <w:rPr>
-          <w:lang w:val="en-US"/>
-        </w:rPr>
-      </w:pPr>
-    </w:p>
-    <w:p>
-      <w:pPr>
-        <w:rPr>
-          <w:lang w:val="en-US"/>
-        </w:rPr>
-      </w:pPr>
-    </w:p>
-    <w:p>
-      <w:pPr>
-        <w:rPr>
-          <w:color w:val="7030A0"/>
-          <w:lang w:val="en-US"/>
-        </w:rPr>
-      </w:pPr>
-      <w:r>
-        <w:rPr>
-          <w:color w:val="7030A0"/>
-          <w:lang w:val="en-US"/>
-        </w:rPr>
-        <w:t>Redstone Servo</w:t>
-      </w:r>
-    </w:p>
-    <w:p>
-      <w:pPr>
-        <w:rPr>
-          <w:color w:val="7030A0"/>
-          <w:lang w:val="en-US"/>
-        </w:rPr>
-      </w:pPr>
-      <w:proofErr w:type="spellStart"/>
-      <w:r>
-        <w:rPr>
-          <w:color w:val="7030A0"/>
-          <w:lang w:val="en-US"/>
-        </w:rPr>
-        <w:t>Multimeter</w:t>
-      </w:r>
-      <w:proofErr w:type="spellEnd"/>
-    </w:p>
-    <w:p>
-      <w:pPr>
-        <w:rPr>
-          <w:color w:val="7030A0"/>
-          <w:lang w:val="en-US"/>
-        </w:rPr>
-      </w:pPr>
-      <w:proofErr w:type="spellStart"/>
-      <w:proofErr w:type="gramStart"/>
-      <w:r>
-        <w:rPr>
-          <w:color w:val="7030A0"/>
-          <w:lang w:val="en-US"/>
-        </w:rPr>
-        <w:t>redstone</w:t>
-      </w:r>
-      <w:proofErr w:type="spellEnd"/>
-      <w:proofErr w:type="gramEnd"/>
-      <w:r>
-        <w:rPr>
-          <w:color w:val="7030A0"/>
-          <w:lang w:val="en-US"/>
-        </w:rPr>
-        <w:t xml:space="preserve"> coils</w:t>
-      </w:r>
-    </w:p>
-    <w:p>
-      <w:pPr>
-        <w:rPr>
-          <w:color w:val="7030A0"/>
-          <w:lang w:val="en-US"/>
-        </w:rPr>
-      </w:pPr>
-      <w:proofErr w:type="spellStart"/>
-      <w:proofErr w:type="gramStart"/>
-      <w:r>
-        <w:rPr>
-          <w:color w:val="7030A0"/>
-          <w:lang w:val="en-US"/>
-        </w:rPr>
-        <w:t>phyto-gro</w:t>
-      </w:r>
-      <w:proofErr w:type="spellEnd"/>
-      <w:proofErr w:type="gramEnd"/>
-      <w:r>
-        <w:rPr>
-          <w:color w:val="7030A0"/>
-          <w:lang w:val="en-US"/>
-        </w:rPr>
-        <w:t xml:space="preserve"> + rich </w:t>
-      </w:r>
-      <w:proofErr w:type="spellStart"/>
-      <w:r>
-        <w:rPr>
-          <w:color w:val="7030A0"/>
-          <w:lang w:val="en-US"/>
-        </w:rPr>
-        <w:t>phyto-gro</w:t>
-      </w:r>
-      <w:proofErr w:type="spellEnd"/>
-    </w:p>
-    <w:p>
-      <w:pPr>
-        <w:rPr>
-          <w:color w:val="7030A0"/>
-          <w:lang w:val="en-US"/>
-        </w:rPr>
-      </w:pPr>
-    </w:p>
-    <w:p>
-      <w:pPr>
-        <w:rPr>
-          <w:color w:val="7030A0"/>
-          <w:lang w:val="en-US"/>
-        </w:rPr>
-      </w:pPr>
-      <w:r>
-        <w:rPr>
-          <w:color w:val="7030A0"/>
-          <w:lang w:val="en-US"/>
-        </w:rPr>
-        <w:t>Tallow block + bayberry wax block + cast iron block</w:t>
-      </w:r>
-    </w:p>
-    <w:p>
-      <w:pPr>
-        <w:rPr>
-          <w:lang w:val="en-US"/>
-        </w:rPr>
-      </w:pPr>
-    </w:p>
-    <w:p>
-      <w:pPr>
-        <w:rPr>
-          <w:lang w:val="en-US"/>
-        </w:rPr>
-      </w:pPr>
-      <w:proofErr w:type="spellStart"/>
-      <w:proofErr w:type="gramStart"/>
-      <w:r>
-        <w:rPr>
+      <w:r>
+        <w:rPr>
+          <w:color w:val="7030A0"/>
+          <w:lang w:val="en-US"/>
+        </w:rPr>
+        <w:t xml:space="preserve"> lamps + lanterns + painting press + typewriter</w:t>
+      </w:r>
+    </w:p>
+    <w:p>
+      <w:pPr>
+        <w:rPr>
+          <w:color w:val="7030A0"/>
+          <w:lang w:val="en-US"/>
+        </w:rPr>
+      </w:pPr>
+      <w:proofErr w:type="spellStart"/>
+      <w:r>
+        <w:rPr>
+          <w:color w:val="7030A0"/>
+          <w:lang w:val="en-US"/>
+        </w:rPr>
+        <w:t>bibliocraft</w:t>
+      </w:r>
+      <w:proofErr w:type="spellEnd"/>
+      <w:r>
+        <w:rPr>
+          <w:color w:val="7030A0"/>
+          <w:lang w:val="en-US"/>
+        </w:rPr>
+        <w:t xml:space="preserve"> compass + drafting compass</w:t>
+      </w:r>
+    </w:p>
+    <w:p>
+      <w:pPr>
+        <w:rPr>
+          <w:color w:val="7030A0"/>
+          <w:lang w:val="en-US"/>
+        </w:rPr>
+      </w:pPr>
+      <w:proofErr w:type="spellStart"/>
+      <w:r>
+        <w:rPr>
+          <w:color w:val="7030A0"/>
+          <w:lang w:val="en-US"/>
+        </w:rPr>
+        <w:t>bibliocraft</w:t>
+      </w:r>
+      <w:proofErr w:type="spellEnd"/>
+      <w:r>
+        <w:rPr>
+          <w:color w:val="7030A0"/>
+          <w:lang w:val="en-US"/>
+        </w:rPr>
+        <w:t xml:space="preserve"> cookie jar + </w:t>
+      </w:r>
+      <w:proofErr w:type="spellStart"/>
+      <w:r>
+        <w:rPr>
+          <w:color w:val="7030A0"/>
+          <w:lang w:val="en-US"/>
+        </w:rPr>
+        <w:t>printingh</w:t>
+      </w:r>
+      <w:proofErr w:type="spellEnd"/>
+      <w:r>
+        <w:rPr>
+          <w:color w:val="7030A0"/>
+          <w:lang w:val="en-US"/>
+        </w:rPr>
+        <w:t xml:space="preserve"> press + typesetting table</w:t>
+      </w:r>
+    </w:p>
+    <w:p>
+      <w:pPr>
+        <w:rPr>
+          <w:lang w:val="en-US"/>
+        </w:rPr>
+      </w:pPr>
+      <w:proofErr w:type="spellStart"/>
+      <w:r>
+        <w:rPr>
+          <w:lang w:val="en-US"/>
+        </w:rPr>
+        <w:t>bibliocraft</w:t>
+      </w:r>
+      <w:proofErr w:type="spellEnd"/>
+      <w:r>
+        <w:rPr>
+          <w:lang w:val="en-US"/>
+        </w:rPr>
+        <w:t xml:space="preserve"> stockroom catalog?</w:t>
+      </w:r>
+    </w:p>
+    <w:p>
+      <w:pPr>
+        <w:rPr>
+          <w:color w:val="7030A0"/>
+          <w:lang w:val="en-US"/>
+        </w:rPr>
+      </w:pPr>
+      <w:proofErr w:type="spellStart"/>
+      <w:r>
+        <w:rPr>
+          <w:color w:val="7030A0"/>
+          <w:lang w:val="en-US"/>
+        </w:rPr>
+        <w:t>bibliocraft</w:t>
+      </w:r>
+      <w:proofErr w:type="spellEnd"/>
+      <w:r>
+        <w:rPr>
+          <w:color w:val="7030A0"/>
+          <w:lang w:val="en-US"/>
+        </w:rPr>
+        <w:t xml:space="preserve"> atlas + atlas plate + painting canvas + big writing book</w:t>
+      </w:r>
+    </w:p>
+    <w:p>
+      <w:pPr>
+        <w:rPr>
+          <w:color w:val="7030A0"/>
+          <w:lang w:val="en-US"/>
+        </w:rPr>
+      </w:pPr>
+      <w:proofErr w:type="spellStart"/>
+      <w:r>
+        <w:rPr>
+          <w:color w:val="7030A0"/>
+          <w:lang w:val="en-US"/>
+        </w:rPr>
+        <w:t>bibliocraft</w:t>
+      </w:r>
+      <w:proofErr w:type="spellEnd"/>
+      <w:r>
+        <w:rPr>
+          <w:color w:val="7030A0"/>
+          <w:lang w:val="en-US"/>
+        </w:rPr>
+        <w:t xml:space="preserve"> hand drill + tape measure + tape measure reel</w:t>
+      </w:r>
+    </w:p>
+    <w:p>
+      <w:pPr>
+        <w:rPr>
+          <w:color w:val="7030A0"/>
+          <w:lang w:val="en-US"/>
+        </w:rPr>
+      </w:pPr>
+      <w:proofErr w:type="spellStart"/>
+      <w:r>
+        <w:rPr>
+          <w:color w:val="7030A0"/>
+          <w:lang w:val="en-US"/>
+        </w:rPr>
+        <w:t>bibliocraft</w:t>
+      </w:r>
+      <w:proofErr w:type="spellEnd"/>
+      <w:r>
+        <w:rPr>
+          <w:color w:val="7030A0"/>
+          <w:lang w:val="en-US"/>
+        </w:rPr>
+        <w:t xml:space="preserve"> print press chase + print press plate + enchanted plate</w:t>
+      </w:r>
+    </w:p>
+    <w:p>
+      <w:pPr>
+        <w:rPr>
+          <w:color w:val="7030A0"/>
+          <w:lang w:val="en-US"/>
+        </w:rPr>
+      </w:pPr>
+      <w:proofErr w:type="spellStart"/>
+      <w:r>
+        <w:rPr>
+          <w:color w:val="7030A0"/>
+          <w:lang w:val="en-US"/>
+        </w:rPr>
+        <w:t>bibiocraft</w:t>
+      </w:r>
+      <w:proofErr w:type="spellEnd"/>
+      <w:r>
+        <w:rPr>
+          <w:color w:val="7030A0"/>
+          <w:lang w:val="en-US"/>
+        </w:rPr>
+        <w:t xml:space="preserve"> screw gun + reading glasses + tinted glasses</w:t>
+      </w:r>
+    </w:p>
+    <w:p>
+      <w:pPr>
+        <w:rPr>
+          <w:lang w:val="en-US"/>
+        </w:rPr>
+      </w:pPr>
+      <w:r>
+        <w:rPr>
+          <w:lang w:val="en-US"/>
+        </w:rPr>
+        <w:t xml:space="preserve">just a few fish </w:t>
+      </w:r>
+      <w:proofErr w:type="spellStart"/>
+      <w:r>
+        <w:rPr>
+          <w:lang w:val="en-US"/>
+        </w:rPr>
+        <w:t>fish</w:t>
+      </w:r>
+      <w:proofErr w:type="spellEnd"/>
+      <w:r>
+        <w:rPr>
+          <w:lang w:val="en-US"/>
+        </w:rPr>
+        <w:t xml:space="preserve"> tank</w:t>
+      </w:r>
+    </w:p>
+    <w:p>
+      <w:pPr>
+        <w:rPr>
+          <w:lang w:val="en-US"/>
+        </w:rPr>
+      </w:pPr>
+      <w:r>
+        <w:rPr>
+          <w:lang w:val="en-US"/>
+        </w:rPr>
+        <w:t>leather works packs</w:t>
+      </w:r>
+      <w:r>
+        <w:rPr>
+          <w:lang w:val="en-US"/>
+        </w:rPr>
+        <w:t>?</w:t>
+      </w:r>
+    </w:p>
+    <w:p>
+      <w:pPr>
+        <w:rPr>
+          <w:lang w:val="en-US"/>
+        </w:rPr>
+      </w:pPr>
+      <w:proofErr w:type="spellStart"/>
+      <w:r>
+        <w:rPr>
+          <w:lang w:val="en-US"/>
+        </w:rPr>
+        <w:t>pecunia</w:t>
+      </w:r>
+      <w:proofErr w:type="spellEnd"/>
+      <w:r>
+        <w:rPr>
+          <w:lang w:val="en-US"/>
+        </w:rPr>
+        <w:t xml:space="preserve"> coins + shipping container?</w:t>
+      </w:r>
+    </w:p>
+    <w:p>
+      <w:pPr>
+        <w:rPr>
+          <w:color w:val="7030A0"/>
+          <w:lang w:val="en-US"/>
+        </w:rPr>
+      </w:pPr>
+      <w:r>
+        <w:rPr>
+          <w:color w:val="7030A0"/>
+          <w:lang w:val="en-US"/>
+        </w:rPr>
+        <w:t>slime sling + slime boots</w:t>
+      </w:r>
+    </w:p>
+    <w:p>
+      <w:pPr>
+        <w:rPr>
+          <w:lang w:val="en-US"/>
+        </w:rPr>
+      </w:pPr>
+      <w:r>
+        <w:rPr>
+          <w:color w:val="7030A0"/>
+          <w:lang w:val="en-US"/>
+        </w:rPr>
+        <w:t xml:space="preserve">tough as nails coils + thermometer </w:t>
+      </w:r>
+      <w:r>
+        <w:rPr>
+          <w:lang w:val="en-US"/>
+        </w:rPr>
+        <w:t>jelled slime armor</w:t>
+      </w:r>
+    </w:p>
+    <w:p>
+      <w:pPr>
+        <w:rPr>
+          <w:lang w:val="en-US"/>
+        </w:rPr>
+      </w:pPr>
+      <w:proofErr w:type="spellStart"/>
+      <w:r>
+        <w:rPr>
+          <w:lang w:val="en-US"/>
+        </w:rPr>
+        <w:t>efln</w:t>
+      </w:r>
+      <w:proofErr w:type="spellEnd"/>
+    </w:p>
+    <w:p>
+      <w:pPr>
+        <w:rPr>
+          <w:color w:val="7030A0"/>
+          <w:lang w:val="en-US"/>
+        </w:rPr>
+      </w:pPr>
+      <w:r>
+        <w:rPr>
+          <w:color w:val="7030A0"/>
+          <w:lang w:val="en-US"/>
+        </w:rPr>
+        <w:t>thermal upgrade kits</w:t>
+      </w:r>
+    </w:p>
+    <w:p>
+      <w:pPr>
+        <w:rPr>
+          <w:color w:val="7030A0"/>
+          <w:lang w:val="en-US"/>
+        </w:rPr>
+      </w:pPr>
+      <w:r>
+        <w:rPr>
+          <w:color w:val="7030A0"/>
+          <w:lang w:val="en-US"/>
+        </w:rPr>
+        <w:t>crescent hammer</w:t>
+      </w:r>
+    </w:p>
+    <w:p>
+      <w:pPr>
+        <w:rPr>
+          <w:lang w:val="en-US"/>
+        </w:rPr>
+      </w:pPr>
+      <w:r>
+        <w:rPr>
+          <w:lang w:val="en-US"/>
+        </w:rPr>
+        <w:t xml:space="preserve">Gears (replace in crafting </w:t>
+      </w:r>
+      <w:proofErr w:type="spellStart"/>
+      <w:r>
+        <w:rPr>
+          <w:lang w:val="en-US"/>
+        </w:rPr>
+        <w:t>recipies</w:t>
+      </w:r>
+      <w:proofErr w:type="spellEnd"/>
+      <w:r>
+        <w:rPr>
+          <w:lang w:val="en-US"/>
+        </w:rPr>
+        <w:t>)</w:t>
+      </w:r>
+    </w:p>
+    <w:p>
+      <w:pPr>
+        <w:rPr>
+          <w:color w:val="7030A0"/>
+          <w:lang w:val="en-US"/>
+        </w:rPr>
+      </w:pPr>
+      <w:r>
+        <w:rPr>
+          <w:color w:val="7030A0"/>
+          <w:lang w:val="en-US"/>
+        </w:rPr>
+        <w:t>thermal tool casing</w:t>
+      </w:r>
+    </w:p>
+    <w:p>
+      <w:pPr>
+        <w:rPr>
+          <w:color w:val="7030A0"/>
+          <w:lang w:val="en-US"/>
+        </w:rPr>
+      </w:pPr>
+      <w:proofErr w:type="spellStart"/>
+      <w:r>
+        <w:rPr>
+          <w:color w:val="7030A0"/>
           <w:lang w:val="en-US"/>
         </w:rPr>
         <w:t>animania</w:t>
       </w:r>
       <w:proofErr w:type="spellEnd"/>
-      <w:proofErr w:type="gramEnd"/>
-      <w:r>
-        <w:rPr>
-          <w:lang w:val="en-US"/>
-        </w:rPr>
-        <w:t xml:space="preserve"> </w:t>
-      </w:r>
-      <w:proofErr w:type="spellStart"/>
-      <w:r>
-        <w:rPr>
-          <w:lang w:val="en-US"/>
-        </w:rPr>
-        <w:t>essenseffekte</w:t>
-      </w:r>
-      <w:proofErr w:type="spellEnd"/>
-    </w:p>
-    <w:p>
-      <w:pPr>
-        <w:rPr>
-          <w:color w:val="7030A0"/>
-          <w:lang w:val="en-US"/>
-        </w:rPr>
-      </w:pPr>
-      <w:proofErr w:type="spellStart"/>
-      <w:proofErr w:type="gramStart"/>
-      <w:r>
-        <w:rPr>
-          <w:color w:val="7030A0"/>
-          <w:lang w:val="en-US"/>
-        </w:rPr>
-        <w:t>animania</w:t>
-      </w:r>
-      <w:proofErr w:type="spellEnd"/>
-      <w:proofErr w:type="gramEnd"/>
-      <w:r>
-        <w:rPr>
-          <w:color w:val="7030A0"/>
-          <w:lang w:val="en-US"/>
-        </w:rPr>
-        <w:t xml:space="preserve"> </w:t>
-      </w:r>
-      <w:proofErr w:type="spellStart"/>
-      <w:r>
-        <w:rPr>
-          <w:color w:val="7030A0"/>
-          <w:lang w:val="en-US"/>
-        </w:rPr>
-        <w:t>hammsterbälle</w:t>
-      </w:r>
-      <w:proofErr w:type="spellEnd"/>
-    </w:p>
-    <w:p>
-      <w:pPr>
-        <w:rPr>
-          <w:lang w:val="en-US"/>
-        </w:rPr>
-      </w:pPr>
-    </w:p>
-    <w:p>
-      <w:pPr>
-        <w:rPr>
-          <w:color w:val="7030A0"/>
-          <w:lang w:val="en-US"/>
-        </w:rPr>
-      </w:pPr>
-      <w:proofErr w:type="spellStart"/>
-      <w:proofErr w:type="gramStart"/>
-      <w:r>
-        <w:rPr>
-          <w:color w:val="7030A0"/>
-          <w:lang w:val="en-US"/>
-        </w:rPr>
-        <w:t>bibliocraft</w:t>
-      </w:r>
-      <w:proofErr w:type="spellEnd"/>
-      <w:proofErr w:type="gramEnd"/>
-      <w:r>
-        <w:rPr>
-          <w:color w:val="7030A0"/>
-          <w:lang w:val="en-US"/>
-        </w:rPr>
-        <w:t xml:space="preserve"> lamps + lanterns + painting press + typewriter</w:t>
-      </w:r>
-    </w:p>
-    <w:p>
-      <w:pPr>
-        <w:rPr>
-          <w:color w:val="7030A0"/>
-          <w:lang w:val="en-US"/>
-        </w:rPr>
-      </w:pPr>
-      <w:proofErr w:type="spellStart"/>
-      <w:proofErr w:type="gramStart"/>
-      <w:r>
-        <w:rPr>
-          <w:color w:val="7030A0"/>
-          <w:lang w:val="en-US"/>
-        </w:rPr>
-        <w:t>bibliocraft</w:t>
-      </w:r>
-      <w:proofErr w:type="spellEnd"/>
-      <w:proofErr w:type="gramEnd"/>
-      <w:r>
-        <w:rPr>
-          <w:color w:val="7030A0"/>
-          <w:lang w:val="en-US"/>
-        </w:rPr>
-        <w:t xml:space="preserve"> compass + drafting compass</w:t>
-      </w:r>
-    </w:p>
-    <w:p>
-      <w:pPr>
-        <w:rPr>
-          <w:color w:val="7030A0"/>
-          <w:lang w:val="en-US"/>
-        </w:rPr>
-      </w:pPr>
-      <w:proofErr w:type="spellStart"/>
-      <w:proofErr w:type="gramStart"/>
-      <w:r>
-        <w:rPr>
-          <w:color w:val="7030A0"/>
-          <w:lang w:val="en-US"/>
-        </w:rPr>
-        <w:t>bibliocraft</w:t>
-      </w:r>
-      <w:proofErr w:type="spellEnd"/>
-      <w:proofErr w:type="gramEnd"/>
-      <w:r>
-        <w:rPr>
-          <w:color w:val="7030A0"/>
-          <w:lang w:val="en-US"/>
-        </w:rPr>
-        <w:t xml:space="preserve"> cookie jar + </w:t>
-      </w:r>
-      <w:proofErr w:type="spellStart"/>
-      <w:r>
-        <w:rPr>
-          <w:color w:val="7030A0"/>
-          <w:lang w:val="en-US"/>
-        </w:rPr>
-        <w:t>printingh</w:t>
-      </w:r>
-      <w:proofErr w:type="spellEnd"/>
-      <w:r>
-        <w:rPr>
-          <w:color w:val="7030A0"/>
-          <w:lang w:val="en-US"/>
-        </w:rPr>
-        <w:t xml:space="preserve"> press + typesetting table</w:t>
-      </w:r>
-    </w:p>
-    <w:p>
-      <w:pPr>
-        <w:rPr>
-          <w:lang w:val="en-US"/>
-        </w:rPr>
-      </w:pPr>
-      <w:proofErr w:type="spellStart"/>
-      <w:proofErr w:type="gramStart"/>
-      <w:r>
-        <w:rPr>
-          <w:lang w:val="en-US"/>
-        </w:rPr>
-        <w:t>bibliocraft</w:t>
-      </w:r>
-      <w:proofErr w:type="spellEnd"/>
-      <w:proofErr w:type="gramEnd"/>
-      <w:r>
-        <w:rPr>
-          <w:lang w:val="en-US"/>
-        </w:rPr>
-        <w:t xml:space="preserve"> stockroom catalog?</w:t>
-      </w:r>
-    </w:p>
-    <w:p>
-      <w:pPr>
-        <w:rPr>
-          <w:color w:val="7030A0"/>
-          <w:lang w:val="en-US"/>
-        </w:rPr>
-      </w:pPr>
-      <w:proofErr w:type="spellStart"/>
-      <w:proofErr w:type="gramStart"/>
-      <w:r>
-        <w:rPr>
-          <w:color w:val="7030A0"/>
-          <w:lang w:val="en-US"/>
-        </w:rPr>
-        <w:t>bibliocraft</w:t>
-      </w:r>
-      <w:proofErr w:type="spellEnd"/>
-      <w:proofErr w:type="gramEnd"/>
-      <w:r>
-        <w:rPr>
-          <w:color w:val="7030A0"/>
-          <w:lang w:val="en-US"/>
-        </w:rPr>
-        <w:t xml:space="preserve"> atlas + atlas plate + painting canvas + big writing book</w:t>
-      </w:r>
-    </w:p>
-    <w:p>
-      <w:pPr>
-        <w:rPr>
-          <w:color w:val="7030A0"/>
-          <w:lang w:val="en-US"/>
-        </w:rPr>
-      </w:pPr>
-      <w:proofErr w:type="spellStart"/>
-      <w:proofErr w:type="gramStart"/>
-      <w:r>
-        <w:rPr>
-          <w:color w:val="7030A0"/>
-          <w:lang w:val="en-US"/>
-        </w:rPr>
-        <w:t>bibliocraft</w:t>
-      </w:r>
-      <w:proofErr w:type="spellEnd"/>
-      <w:proofErr w:type="gramEnd"/>
-      <w:r>
-        <w:rPr>
-          <w:color w:val="7030A0"/>
-          <w:lang w:val="en-US"/>
-        </w:rPr>
-        <w:t xml:space="preserve"> hand drill + tape measure + tape measure reel</w:t>
-      </w:r>
-    </w:p>
-    <w:p>
-      <w:pPr>
-        <w:rPr>
-          <w:color w:val="7030A0"/>
-          <w:lang w:val="en-US"/>
-        </w:rPr>
-      </w:pPr>
-      <w:proofErr w:type="spellStart"/>
-      <w:proofErr w:type="gramStart"/>
-      <w:r>
-        <w:rPr>
-          <w:color w:val="7030A0"/>
-          <w:lang w:val="en-US"/>
-        </w:rPr>
-        <w:t>bibliocraft</w:t>
-      </w:r>
-      <w:proofErr w:type="spellEnd"/>
-      <w:proofErr w:type="gramEnd"/>
-      <w:r>
-        <w:rPr>
-          <w:color w:val="7030A0"/>
-          <w:lang w:val="en-US"/>
-        </w:rPr>
-        <w:t xml:space="preserve"> print press chase + print press plate + enchanted plate</w:t>
-      </w:r>
-    </w:p>
-    <w:p>
-      <w:pPr>
-        <w:rPr>
-          <w:color w:val="7030A0"/>
-          <w:lang w:val="en-US"/>
-        </w:rPr>
-      </w:pPr>
-      <w:proofErr w:type="spellStart"/>
-      <w:proofErr w:type="gramStart"/>
-      <w:r>
-        <w:rPr>
-          <w:color w:val="7030A0"/>
-          <w:lang w:val="en-US"/>
-        </w:rPr>
-        <w:t>bibiocraft</w:t>
-      </w:r>
-      <w:proofErr w:type="spellEnd"/>
-      <w:proofErr w:type="gramEnd"/>
-      <w:r>
-        <w:rPr>
-          <w:color w:val="7030A0"/>
-          <w:lang w:val="en-US"/>
-        </w:rPr>
-        <w:t xml:space="preserve"> screw gun + reading glasses + tinted glasses</w:t>
-      </w:r>
-    </w:p>
-    <w:p>
-      <w:pPr>
-        <w:rPr>
-          <w:lang w:val="en-US"/>
-        </w:rPr>
-      </w:pPr>
-      <w:proofErr w:type="gramStart"/>
-      <w:r>
-        <w:rPr>
-          <w:lang w:val="en-US"/>
-        </w:rPr>
-        <w:t>just</w:t>
-      </w:r>
-      <w:proofErr w:type="gramEnd"/>
-      <w:r>
-        <w:rPr>
-          <w:lang w:val="en-US"/>
-        </w:rPr>
-        <w:t xml:space="preserve"> a few fish </w:t>
-      </w:r>
-      <w:proofErr w:type="spellStart"/>
-      <w:r>
-        <w:rPr>
-          <w:lang w:val="en-US"/>
-        </w:rPr>
-        <w:t>fish</w:t>
-      </w:r>
-      <w:proofErr w:type="spellEnd"/>
-      <w:r>
-        <w:rPr>
-          <w:lang w:val="en-US"/>
-        </w:rPr>
-        <w:t xml:space="preserve"> tank</w:t>
-      </w:r>
-    </w:p>
-    <w:p>
-      <w:pPr>
-        <w:rPr>
-          <w:lang w:val="en-US"/>
-        </w:rPr>
-      </w:pPr>
-      <w:proofErr w:type="gramStart"/>
-      <w:r>
-        <w:rPr>
-          <w:lang w:val="en-US"/>
-        </w:rPr>
-        <w:t>leather</w:t>
-      </w:r>
-      <w:proofErr w:type="gramEnd"/>
-      <w:r>
-        <w:rPr>
-          <w:lang w:val="en-US"/>
-        </w:rPr>
-        <w:t xml:space="preserve"> works packs</w:t>
-      </w:r>
-      <w:r>
-        <w:rPr>
-          <w:lang w:val="en-US"/>
-        </w:rPr>
-        <w:t>?</w:t>
-      </w:r>
-    </w:p>
-    <w:p>
-      <w:pPr>
-        <w:rPr>
-          <w:lang w:val="en-US"/>
-        </w:rPr>
-      </w:pPr>
-      <w:proofErr w:type="spellStart"/>
-      <w:proofErr w:type="gramStart"/>
-      <w:r>
-        <w:rPr>
-          <w:lang w:val="en-US"/>
-        </w:rPr>
-        <w:t>pecunia</w:t>
-      </w:r>
-      <w:proofErr w:type="spellEnd"/>
-      <w:proofErr w:type="gramEnd"/>
-      <w:r>
-        <w:rPr>
-          <w:lang w:val="en-US"/>
-        </w:rPr>
-        <w:t xml:space="preserve"> coins + shipping container?</w:t>
-      </w:r>
-    </w:p>
-    <w:p>
-      <w:pPr>
-        <w:rPr>
-          <w:color w:val="7030A0"/>
-          <w:lang w:val="en-US"/>
-        </w:rPr>
-      </w:pPr>
-      <w:proofErr w:type="gramStart"/>
-      <w:r>
-        <w:rPr>
-          <w:color w:val="7030A0"/>
-          <w:lang w:val="en-US"/>
-        </w:rPr>
-        <w:t>slime</w:t>
-      </w:r>
-      <w:proofErr w:type="gramEnd"/>
-      <w:r>
-        <w:rPr>
-          <w:color w:val="7030A0"/>
-          <w:lang w:val="en-US"/>
-        </w:rPr>
-        <w:t xml:space="preserve"> sling + slime boots</w:t>
-      </w:r>
-    </w:p>
-    <w:p>
-      <w:pPr>
-        <w:rPr>
-          <w:lang w:val="en-US"/>
-        </w:rPr>
-      </w:pPr>
-      <w:proofErr w:type="gramStart"/>
-      <w:r>
-        <w:rPr>
-          <w:color w:val="7030A0"/>
-          <w:lang w:val="en-US"/>
-        </w:rPr>
-        <w:t>tough</w:t>
-      </w:r>
-      <w:proofErr w:type="gramEnd"/>
-      <w:r>
-        <w:rPr>
-          <w:color w:val="7030A0"/>
-          <w:lang w:val="en-US"/>
-        </w:rPr>
-        <w:t xml:space="preserve"> as nails coils + thermometer </w:t>
-      </w:r>
-      <w:r>
-        <w:rPr>
-          <w:lang w:val="en-US"/>
-        </w:rPr>
-        <w:t>jelled slime armor</w:t>
-      </w:r>
-    </w:p>
-    <w:p>
-      <w:pPr>
-        <w:rPr>
-          <w:lang w:val="en-US"/>
-        </w:rPr>
-      </w:pPr>
-      <w:proofErr w:type="spellStart"/>
-      <w:proofErr w:type="gramStart"/>
-      <w:r>
-        <w:rPr>
-          <w:lang w:val="en-US"/>
-        </w:rPr>
-        <w:t>efln</w:t>
-      </w:r>
-      <w:proofErr w:type="spellEnd"/>
-      <w:proofErr w:type="gramEnd"/>
-    </w:p>
-    <w:p>
-      <w:pPr>
-        <w:rPr>
-          <w:color w:val="7030A0"/>
-          <w:lang w:val="en-US"/>
-        </w:rPr>
-      </w:pPr>
-      <w:proofErr w:type="gramStart"/>
-      <w:r>
-        <w:rPr>
-          <w:color w:val="7030A0"/>
-          <w:lang w:val="en-US"/>
-        </w:rPr>
-        <w:t>thermal</w:t>
-      </w:r>
-      <w:proofErr w:type="gramEnd"/>
-      <w:r>
-        <w:rPr>
-          <w:color w:val="7030A0"/>
-          <w:lang w:val="en-US"/>
-        </w:rPr>
-        <w:t xml:space="preserve"> upgrade kits</w:t>
-      </w:r>
-    </w:p>
-    <w:p>
-      <w:pPr>
-        <w:rPr>
-          <w:color w:val="7030A0"/>
-          <w:lang w:val="en-US"/>
-        </w:rPr>
-      </w:pPr>
-      <w:proofErr w:type="gramStart"/>
-      <w:r>
-        <w:rPr>
-          <w:color w:val="7030A0"/>
-          <w:lang w:val="en-US"/>
-        </w:rPr>
-        <w:t>crescent</w:t>
-      </w:r>
-      <w:proofErr w:type="gramEnd"/>
-      <w:r>
-        <w:rPr>
-          <w:color w:val="7030A0"/>
-          <w:lang w:val="en-US"/>
-        </w:rPr>
-        <w:t xml:space="preserve"> hammer</w:t>
-      </w:r>
-    </w:p>
-    <w:p>
-      <w:pPr>
-        <w:rPr>
-          <w:lang w:val="en-US"/>
-        </w:rPr>
-      </w:pPr>
-      <w:r>
-        <w:rPr>
-          <w:lang w:val="en-US"/>
-        </w:rPr>
-        <w:t xml:space="preserve">Gears (replace in crafting </w:t>
-      </w:r>
-      <w:proofErr w:type="spellStart"/>
-      <w:r>
-        <w:rPr>
-          <w:lang w:val="en-US"/>
-        </w:rPr>
-        <w:t>recipies</w:t>
-      </w:r>
-      <w:proofErr w:type="spellEnd"/>
-      <w:r>
-        <w:rPr>
-          <w:lang w:val="en-US"/>
-        </w:rPr>
-        <w:t>)</w:t>
-      </w:r>
-    </w:p>
-    <w:p>
-      <w:pPr>
-        <w:rPr>
-          <w:color w:val="7030A0"/>
-          <w:lang w:val="en-US"/>
-        </w:rPr>
-      </w:pPr>
-      <w:proofErr w:type="gramStart"/>
-      <w:r>
-        <w:rPr>
-          <w:color w:val="7030A0"/>
-          <w:lang w:val="en-US"/>
-        </w:rPr>
-        <w:t>thermal</w:t>
-      </w:r>
-      <w:proofErr w:type="gramEnd"/>
-      <w:r>
-        <w:rPr>
-          <w:color w:val="7030A0"/>
-          <w:lang w:val="en-US"/>
-        </w:rPr>
-        <w:t xml:space="preserve"> tool casing</w:t>
-      </w:r>
-    </w:p>
-    <w:p>
-      <w:pPr>
-        <w:rPr>
-          <w:color w:val="7030A0"/>
-          <w:lang w:val="en-US"/>
-        </w:rPr>
-      </w:pPr>
-      <w:proofErr w:type="spellStart"/>
-      <w:proofErr w:type="gramStart"/>
-      <w:r>
-        <w:rPr>
-          <w:color w:val="7030A0"/>
-          <w:lang w:val="en-US"/>
-        </w:rPr>
-        <w:t>animania</w:t>
-      </w:r>
-      <w:proofErr w:type="spellEnd"/>
-      <w:proofErr w:type="gramEnd"/>
       <w:r>
         <w:rPr>
           <w:color w:val="7030A0"/>
@@ -1082,7 +937,6 @@
         </w:rPr>
       </w:pPr>
       <w:proofErr w:type="spellStart"/>
-      <w:proofErr w:type="gramStart"/>
       <w:r>
         <w:rPr>
           <w:lang w:val="en-US"/>
@@ -1090,7 +944,6 @@
         <w:t>pams</w:t>
       </w:r>
       <w:proofErr w:type="spellEnd"/>
-      <w:proofErr w:type="gramEnd"/>
       <w:r>
         <w:rPr>
           <w:lang w:val="en-US"/>
@@ -1118,55 +971,37 @@
           <w:lang w:val="en-US"/>
         </w:rPr>
       </w:pPr>
-      <w:proofErr w:type="gramStart"/>
-      <w:r>
-        <w:rPr>
-          <w:lang w:val="en-US"/>
-        </w:rPr>
-        <w:t>tool</w:t>
-      </w:r>
-      <w:proofErr w:type="gramEnd"/>
-      <w:r>
-        <w:rPr>
-          <w:lang w:val="en-US"/>
-        </w:rPr>
-        <w:t xml:space="preserve"> belts</w:t>
-      </w:r>
-    </w:p>
-    <w:p>
-      <w:pPr>
-        <w:rPr>
-          <w:lang w:val="en-US"/>
-        </w:rPr>
-      </w:pPr>
-      <w:proofErr w:type="gramStart"/>
+      <w:r>
+        <w:rPr>
+          <w:lang w:val="en-US"/>
+        </w:rPr>
+        <w:t>tool belts</w:t>
+      </w:r>
+    </w:p>
+    <w:p>
+      <w:pPr>
+        <w:rPr>
+          <w:lang w:val="en-US"/>
+        </w:rPr>
+      </w:pPr>
       <w:r>
         <w:rPr>
           <w:lang w:val="en-US"/>
         </w:rPr>
         <w:t>backpacks</w:t>
       </w:r>
-      <w:proofErr w:type="gramEnd"/>
-    </w:p>
-    <w:p>
-      <w:pPr>
-        <w:rPr>
-          <w:lang w:val="en-US"/>
-        </w:rPr>
-      </w:pPr>
-      <w:proofErr w:type="gramStart"/>
-      <w:r>
-        <w:rPr>
-          <w:lang w:val="en-US"/>
-        </w:rPr>
-        <w:t>tough</w:t>
-      </w:r>
-      <w:proofErr w:type="gramEnd"/>
-      <w:r>
-        <w:rPr>
-          <w:lang w:val="en-US"/>
-        </w:rPr>
-        <w:t xml:space="preserve"> as nails empty canteen</w:t>
+    </w:p>
+    <w:p>
+      <w:pPr>
+        <w:rPr>
+          <w:lang w:val="en-US"/>
+        </w:rPr>
+      </w:pPr>
+      <w:r>
+        <w:rPr>
+          <w:lang w:val="en-US"/>
+        </w:rPr>
+        <w:t>tough as nails empty canteen</w:t>
       </w:r>
     </w:p>
     <w:p>
@@ -1203,40 +1038,24 @@
           <w:lang w:val="en-US"/>
         </w:rPr>
       </w:pPr>
-      <w:proofErr w:type="gramStart"/>
-      <w:r>
-        <w:rPr>
-          <w:lang w:val="en-US"/>
-        </w:rPr>
-        <w:t>forestry</w:t>
-      </w:r>
-      <w:proofErr w:type="gramEnd"/>
-      <w:r>
-        <w:rPr>
-          <w:lang w:val="en-US"/>
-        </w:rPr>
-        <w:t xml:space="preserve"> arborist's chest</w:t>
-      </w:r>
-    </w:p>
-    <w:p>
-      <w:pPr>
-        <w:rPr>
-          <w:lang w:val="en-US"/>
-        </w:rPr>
-      </w:pPr>
-      <w:proofErr w:type="gramStart"/>
-      <w:r>
-        <w:rPr>
-          <w:lang w:val="en-US"/>
-        </w:rPr>
-        <w:t>bees</w:t>
-      </w:r>
-      <w:proofErr w:type="gramEnd"/>
-      <w:r>
-        <w:rPr>
-          <w:lang w:val="en-US"/>
-        </w:rPr>
-        <w:t>?</w:t>
+      <w:r>
+        <w:rPr>
+          <w:lang w:val="en-US"/>
+        </w:rPr>
+        <w:t>forestry arborist's chest</w:t>
+      </w:r>
+    </w:p>
+    <w:p>
+      <w:pPr>
+        <w:rPr>
+          <w:lang w:val="en-US"/>
+        </w:rPr>
+      </w:pPr>
+      <w:r>
+        <w:rPr>
+          <w:lang w:val="en-US"/>
+        </w:rPr>
+        <w:t>bees?</w:t>
       </w:r>
     </w:p>
     <w:p>
@@ -1273,41 +1092,25 @@
         </w:rPr>
       </w:pPr>
       <w:proofErr w:type="spellStart"/>
-      <w:proofErr w:type="gramStart"/>
-      <w:r>
-        <w:rPr>
-          <w:lang w:val="en-US"/>
-        </w:rPr>
-        <w:t>plow+</w:t>
-      </w:r>
-      <w:proofErr w:type="gramEnd"/>
-      <w:r>
-        <w:rPr>
-          <w:lang w:val="en-US"/>
-        </w:rPr>
-        <w:t>cart+wheel</w:t>
-      </w:r>
-      <w:proofErr w:type="spellEnd"/>
-    </w:p>
-    <w:p>
-      <w:pPr>
-        <w:rPr>
-          <w:lang w:val="en-US"/>
-        </w:rPr>
-      </w:pPr>
-      <w:proofErr w:type="gramStart"/>
-      <w:r>
-        <w:rPr>
-          <w:lang w:val="en-US"/>
-        </w:rPr>
-        <w:t>horse</w:t>
-      </w:r>
-      <w:proofErr w:type="gramEnd"/>
-      <w:r>
-        <w:rPr>
-          <w:lang w:val="en-US"/>
-        </w:rPr>
-        <w:t xml:space="preserve"> cart + covered wagon</w:t>
+      <w:r>
+        <w:rPr>
+          <w:lang w:val="en-US"/>
+        </w:rPr>
+        <w:t>plow+cart+wheel</w:t>
+      </w:r>
+      <w:proofErr w:type="spellEnd"/>
+    </w:p>
+    <w:p>
+      <w:pPr>
+        <w:rPr>
+          <w:lang w:val="en-US"/>
+        </w:rPr>
+      </w:pPr>
+      <w:r>
+        <w:rPr>
+          <w:lang w:val="en-US"/>
+        </w:rPr>
+        <w:t>horse cart + covered wagon</w:t>
       </w:r>
     </w:p>
     <w:p>
@@ -1707,128 +1510,118 @@
           <w:lang w:val="en-US"/>
         </w:rPr>
       </w:pPr>
-      <w:proofErr w:type="gramStart"/>
-      <w:r>
-        <w:rPr>
-          <w:lang w:val="en-US"/>
-        </w:rPr>
-        <w:t>rustic</w:t>
-      </w:r>
-      <w:proofErr w:type="gramEnd"/>
-      <w:r>
-        <w:rPr>
-          <w:lang w:val="en-US"/>
-        </w:rPr>
+      <w:r>
+        <w:rPr>
+          <w:lang w:val="en-US"/>
+        </w:rPr>
+        <w:t xml:space="preserve">rustic </w:t>
+      </w:r>
+      <w:proofErr w:type="spellStart"/>
+      <w:r>
+        <w:rPr>
+          <w:lang w:val="en-US"/>
+        </w:rPr>
+        <w:t>brausystem</w:t>
+      </w:r>
+      <w:proofErr w:type="spellEnd"/>
+    </w:p>
+    <w:p>
+      <w:pPr>
+        <w:rPr>
+          <w:lang w:val="en-US"/>
+        </w:rPr>
+      </w:pPr>
+    </w:p>
+    <w:p>
+      <w:pPr>
+        <w:rPr>
+          <w:lang w:val="en-US"/>
+        </w:rPr>
+      </w:pPr>
+      <w:proofErr w:type="spellStart"/>
+      <w:r>
+        <w:rPr>
+          <w:lang w:val="en-US"/>
+        </w:rPr>
+        <w:t>koch</w:t>
+      </w:r>
+      <w:proofErr w:type="spellEnd"/>
+      <w:r>
+        <w:rPr>
+          <w:lang w:val="en-US"/>
+        </w:rPr>
+        <w:t>:</w:t>
+      </w:r>
+    </w:p>
+    <w:p>
+      <w:pPr>
+        <w:rPr>
+          <w:lang w:val="en-US"/>
+        </w:rPr>
+      </w:pPr>
+      <w:r>
+        <w:rPr>
+          <w:lang w:val="en-US"/>
+        </w:rPr>
+        <w:t xml:space="preserve">port every god damn food </w:t>
+      </w:r>
+      <w:proofErr w:type="spellStart"/>
+      <w:r>
+        <w:rPr>
+          <w:lang w:val="en-US"/>
+        </w:rPr>
+        <w:t>craftery</w:t>
+      </w:r>
+      <w:proofErr w:type="spellEnd"/>
+      <w:r>
+        <w:rPr>
+          <w:lang w:val="en-US"/>
+        </w:rPr>
+        <w:t xml:space="preserve"> to artisans</w:t>
+      </w:r>
+    </w:p>
+    <w:p>
+      <w:pPr>
+        <w:rPr>
+          <w:lang w:val="en-US"/>
+        </w:rPr>
+      </w:pPr>
+    </w:p>
+    <w:p>
+      <w:r>
+        <w:t>deaktiviere:</w:t>
+      </w:r>
+    </w:p>
+    <w:p>
+      <w:r>
+        <w:t>Blitz/</w:t>
+      </w:r>
+      <w:proofErr w:type="spellStart"/>
+      <w:r>
+        <w:t>Blizz</w:t>
+      </w:r>
+      <w:proofErr w:type="spellEnd"/>
+      <w:r>
+        <w:t>/</w:t>
+      </w:r>
+      <w:proofErr w:type="spellStart"/>
+      <w:r>
+        <w:t>Basalz</w:t>
+      </w:r>
+      <w:proofErr w:type="spellEnd"/>
+    </w:p>
+    <w:p>
+      <w:proofErr w:type="spellStart"/>
+      <w:r>
+        <w:t>Tinkers</w:t>
+      </w:r>
+      <w:proofErr w:type="spellEnd"/>
+      <w:r>
         <w:t xml:space="preserve"> </w:t>
       </w:r>
       <w:proofErr w:type="spellStart"/>
       <w:r>
-        <w:rPr>
-          <w:lang w:val="en-US"/>
-        </w:rPr>
-        <w:t>brausystem</w:t>
-      </w:r>
-      <w:proofErr w:type="spellEnd"/>
-    </w:p>
-    <w:p>
-      <w:pPr>
-        <w:rPr>
-          <w:lang w:val="en-US"/>
-        </w:rPr>
-      </w:pPr>
-    </w:p>
-    <w:p>
-      <w:pPr>
-        <w:rPr>
-          <w:lang w:val="en-US"/>
-        </w:rPr>
-      </w:pPr>
-      <w:proofErr w:type="spellStart"/>
-      <w:proofErr w:type="gramStart"/>
-      <w:r>
-        <w:rPr>
-          <w:lang w:val="en-US"/>
-        </w:rPr>
-        <w:t>koch</w:t>
-      </w:r>
-      <w:proofErr w:type="spellEnd"/>
-      <w:proofErr w:type="gramEnd"/>
-      <w:r>
-        <w:rPr>
-          <w:lang w:val="en-US"/>
-        </w:rPr>
-        <w:t>:</w:t>
-      </w:r>
-    </w:p>
-    <w:p>
-      <w:pPr>
-        <w:rPr>
-          <w:lang w:val="en-US"/>
-        </w:rPr>
-      </w:pPr>
-      <w:proofErr w:type="gramStart"/>
-      <w:r>
-        <w:rPr>
-          <w:lang w:val="en-US"/>
-        </w:rPr>
-        <w:t>port</w:t>
-      </w:r>
-      <w:proofErr w:type="gramEnd"/>
-      <w:r>
-        <w:rPr>
-          <w:lang w:val="en-US"/>
-        </w:rPr>
-        <w:t xml:space="preserve"> every god damn food </w:t>
-      </w:r>
-      <w:proofErr w:type="spellStart"/>
-      <w:r>
-        <w:rPr>
-          <w:lang w:val="en-US"/>
-        </w:rPr>
-        <w:t>craftery</w:t>
-      </w:r>
-      <w:proofErr w:type="spellEnd"/>
-      <w:r>
-        <w:rPr>
-          <w:lang w:val="en-US"/>
-        </w:rPr>
-        <w:t xml:space="preserve"> to artisans</w:t>
-      </w:r>
-    </w:p>
-    <w:p>
-      <w:pPr>
-        <w:rPr>
-          <w:lang w:val="en-US"/>
-        </w:rPr>
-      </w:pPr>
-    </w:p>
-    <w:p>
-      <w:r>
-        <w:t>deaktiviere:</w:t>
-      </w:r>
-    </w:p>
-    <w:p>
-      <w:r>
-        <w:t>Blitz/</w:t>
-      </w:r>
-      <w:proofErr w:type="spellStart"/>
-      <w:r>
-        <w:t>Blizz</w:t>
-      </w:r>
-      <w:proofErr w:type="spellEnd"/>
-      <w:r>
-        <w:t>/</w:t>
-      </w:r>
-      <w:proofErr w:type="spellStart"/>
-      <w:r>
-        <w:t>Basalz</w:t>
-      </w:r>
-      <w:proofErr w:type="spellEnd"/>
-    </w:p>
-    <w:p>
-      <w:proofErr w:type="spellStart"/>
-      <w:r>
-        <w:t>Tinkers</w:t>
+        <w:t>slime</w:t>
       </w:r>
       <w:proofErr w:type="spellEnd"/>
       <w:r>
@@ -1836,14 +1629,6 @@
       </w:r>
       <w:proofErr w:type="spellStart"/>
       <w:r>
-        <w:t>slime</w:t>
-      </w:r>
-      <w:proofErr w:type="spellEnd"/>
-      <w:r>
-        <w:t xml:space="preserve"> </w:t>
-      </w:r>
-      <w:proofErr w:type="spellStart"/>
-      <w:r>
         <w:t>islands</w:t>
       </w:r>
       <w:proofErr w:type="spellEnd"/>
@@ -1854,19 +1639,11 @@
           <w:lang w:val="en-US"/>
         </w:rPr>
       </w:pPr>
-      <w:proofErr w:type="gramStart"/>
-      <w:r>
-        <w:rPr>
-          <w:lang w:val="en-US"/>
-        </w:rPr>
-        <w:t>non</w:t>
-      </w:r>
-      <w:proofErr w:type="gramEnd"/>
-      <w:r>
-        <w:rPr>
-          <w:lang w:val="en-US"/>
-        </w:rPr>
-        <w:t xml:space="preserve"> leatherworks </w:t>
+      <w:r>
+        <w:rPr>
+          <w:lang w:val="en-US"/>
+        </w:rPr>
+        <w:t xml:space="preserve">non leatherworks </w:t>
       </w:r>
       <w:proofErr w:type="spellStart"/>
       <w:r>
@@ -3690,14 +3467,55 @@
         </w:rPr>
         <w:t>y</w:t>
       </w:r>
+      <w:r>
+        <w:rPr>
+          <w:color w:val="000000" w:themeColor="text1"/>
+        </w:rPr>
+        <w:t xml:space="preserve"> von Steinmetz bauen lassen.</w:t>
+      </w:r>
+    </w:p>
+    <w:p>
+      <w:pPr>
+        <w:rPr>
+          <w:color w:val="000000" w:themeColor="text1"/>
+        </w:rPr>
+      </w:pPr>
+      <w:r>
+        <w:rPr>
+          <w:color w:val="000000" w:themeColor="text1"/>
+        </w:rPr>
+        <w:t xml:space="preserve">Inferno </w:t>
+      </w:r>
+      <w:proofErr w:type="spellStart"/>
+      <w:r>
+        <w:rPr>
+          <w:color w:val="000000" w:themeColor="text1"/>
+        </w:rPr>
+        <w:t>clay</w:t>
+      </w:r>
+      <w:proofErr w:type="spellEnd"/>
+      <w:r>
+        <w:rPr>
+          <w:color w:val="000000" w:themeColor="text1"/>
+        </w:rPr>
+        <w:t xml:space="preserve"> </w:t>
+      </w:r>
+      <w:proofErr w:type="spellStart"/>
+      <w:r>
+        <w:rPr>
+          <w:color w:val="000000" w:themeColor="text1"/>
+        </w:rPr>
+        <w:t>recipe</w:t>
+      </w:r>
+      <w:proofErr w:type="spellEnd"/>
+      <w:r>
+        <w:rPr>
+          <w:color w:val="000000" w:themeColor="text1"/>
+        </w:rPr>
+        <w:t xml:space="preserve"> ändern</w:t>
+      </w:r>
       <w:bookmarkStart w:id="0" w:name="_GoBack"/>
       <w:bookmarkEnd w:id="0"/>
-      <w:r>
-        <w:rPr>
-          <w:color w:val="000000" w:themeColor="text1"/>
-        </w:rPr>
-        <w:t xml:space="preserve"> von Steinmetz bauen lassen.</w:t>
-      </w:r>
     </w:p>
     <w:p>
       <w:pPr>
@@ -3792,54 +3610,22 @@
           <w:color w:val="000000" w:themeColor="text1"/>
           <w:lang w:val="en-US"/>
         </w:rPr>
-        <w:t xml:space="preserve">++ </w:t>
-      </w:r>
-      <w:proofErr w:type="gramStart"/>
-      <w:r>
-        <w:rPr>
-          <w:color w:val="000000" w:themeColor="text1"/>
-          <w:lang w:val="en-US"/>
-        </w:rPr>
-        <w:t>clay</w:t>
-      </w:r>
-      <w:proofErr w:type="gramEnd"/>
-      <w:r>
-        <w:rPr>
-          <w:color w:val="000000" w:themeColor="text1"/>
-          <w:lang w:val="en-US"/>
-        </w:rPr>
-        <w:t xml:space="preserve"> veins?</w:t>
-      </w:r>
-    </w:p>
-    <w:p>
-      <w:pPr>
-        <w:rPr>
-          <w:color w:val="000000" w:themeColor="text1"/>
-          <w:lang w:val="en-US"/>
-        </w:rPr>
-      </w:pPr>
-      <w:r>
-        <w:rPr>
-          <w:color w:val="000000" w:themeColor="text1"/>
-          <w:lang w:val="en-US"/>
-        </w:rPr>
-        <w:t xml:space="preserve">++ </w:t>
-      </w:r>
-      <w:proofErr w:type="gramStart"/>
-      <w:r>
-        <w:rPr>
-          <w:color w:val="000000" w:themeColor="text1"/>
-          <w:lang w:val="en-US"/>
-        </w:rPr>
-        <w:t>charset</w:t>
-      </w:r>
-      <w:proofErr w:type="gramEnd"/>
-      <w:r>
-        <w:rPr>
-          <w:color w:val="000000" w:themeColor="text1"/>
-          <w:lang w:val="en-US"/>
-        </w:rPr>
-        <w:t xml:space="preserve"> immersion </w:t>
+        <w:t>++ clay veins?</w:t>
+      </w:r>
+    </w:p>
+    <w:p>
+      <w:pPr>
+        <w:rPr>
+          <w:color w:val="000000" w:themeColor="text1"/>
+          <w:lang w:val="en-US"/>
+        </w:rPr>
+      </w:pPr>
+      <w:r>
+        <w:rPr>
+          <w:color w:val="000000" w:themeColor="text1"/>
+          <w:lang w:val="en-US"/>
+        </w:rPr>
+        <w:t xml:space="preserve">++ charset immersion </w:t>
       </w:r>
       <w:hyperlink r:id="rId5" w:history="1">
         <w:r>
@@ -3866,7 +3652,6 @@
         <w:t xml:space="preserve">++ </w:t>
       </w:r>
       <w:proofErr w:type="spellStart"/>
-      <w:proofErr w:type="gramStart"/>
       <w:r>
         <w:rPr>
           <w:color w:val="000000" w:themeColor="text1"/>
@@ -3875,7 +3660,6 @@
         <w:t>chiseld</w:t>
       </w:r>
       <w:proofErr w:type="spellEnd"/>
-      <w:proofErr w:type="gramEnd"/>
       <w:r>
         <w:rPr>
           <w:color w:val="000000" w:themeColor="text1"/>

--- a/removes++.docx
+++ b/removes++.docx
@@ -3514,8 +3514,6 @@
         </w:rPr>
         <w:t xml:space="preserve"> ändern</w:t>
       </w:r>
-      <w:bookmarkStart w:id="0" w:name="_GoBack"/>
-      <w:bookmarkEnd w:id="0"/>
     </w:p>
     <w:p>
       <w:pPr>
@@ -3620,30 +3618,8 @@
           <w:lang w:val="en-US"/>
         </w:rPr>
       </w:pPr>
-      <w:r>
-        <w:rPr>
-          <w:color w:val="000000" w:themeColor="text1"/>
-          <w:lang w:val="en-US"/>
-        </w:rPr>
-        <w:t xml:space="preserve">++ charset immersion </w:t>
-      </w:r>
-      <w:hyperlink r:id="rId5" w:history="1">
-        <w:r>
-          <w:rPr>
-            <w:rStyle w:val="Hyperlink"/>
-            <w:lang w:val="en-US"/>
-          </w:rPr>
-          <w:t>https://minecraft.curseforge.com/projects/charset-immersion?gameCategorySlug=mc-mods&amp;projectID=291374</w:t>
-        </w:r>
-      </w:hyperlink>
-    </w:p>
-    <w:p>
-      <w:pPr>
-        <w:rPr>
-          <w:color w:val="000000" w:themeColor="text1"/>
-          <w:lang w:val="en-US"/>
-        </w:rPr>
-      </w:pPr>
+      <w:bookmarkStart w:id="0" w:name="_GoBack"/>
+      <w:bookmarkEnd w:id="0"/>
       <w:r>
         <w:rPr>
           <w:color w:val="000000" w:themeColor="text1"/>

--- a/removes++.docx
+++ b/removes++.docx
@@ -1106,692 +1106,692 @@
           <w:lang w:val="en-US"/>
         </w:rPr>
       </w:pPr>
+      <w:r>
+        <w:rPr>
+          <w:color w:val="000000" w:themeColor="text1"/>
+          <w:lang w:val="en-US"/>
+        </w:rPr>
+        <w:t>THERMAL!!!</w:t>
+      </w:r>
+    </w:p>
+    <w:p>
+      <w:pPr>
+        <w:rPr>
+          <w:lang w:val="en-US"/>
+        </w:rPr>
+      </w:pPr>
+      <w:proofErr w:type="spellStart"/>
+      <w:r>
+        <w:rPr>
+          <w:lang w:val="en-US"/>
+        </w:rPr>
+        <w:t>Betterfoliage</w:t>
+      </w:r>
+      <w:proofErr w:type="spellEnd"/>
+      <w:r>
+        <w:rPr>
+          <w:lang w:val="en-US"/>
+        </w:rPr>
+        <w:t xml:space="preserve"> round trees + cactus</w:t>
+      </w:r>
+    </w:p>
+    <w:p>
+      <w:pPr>
+        <w:rPr>
+          <w:lang w:val="en-US"/>
+        </w:rPr>
+      </w:pPr>
+      <w:r>
+        <w:rPr>
+          <w:lang w:val="en-US"/>
+        </w:rPr>
+        <w:t>Everything terracotta</w:t>
+      </w:r>
+    </w:p>
+    <w:p>
+      <w:pPr>
+        <w:rPr>
+          <w:color w:val="000000" w:themeColor="text1"/>
+        </w:rPr>
+      </w:pPr>
+      <w:r>
+        <w:rPr>
+          <w:color w:val="000000" w:themeColor="text1"/>
+        </w:rPr>
+        <w:t>Farben beschränken</w:t>
+      </w:r>
+      <w:r>
+        <w:rPr>
+          <w:color w:val="000000" w:themeColor="text1"/>
+        </w:rPr>
+        <w:t xml:space="preserve"> (Schnecken)</w:t>
+      </w:r>
+    </w:p>
+    <w:p>
+      <w:pPr>
+        <w:rPr>
+          <w:color w:val="000000" w:themeColor="text1"/>
+          <w:lang w:val="en-US"/>
+        </w:rPr>
+      </w:pPr>
+      <w:proofErr w:type="spellStart"/>
+      <w:r>
+        <w:rPr>
+          <w:color w:val="000000" w:themeColor="text1"/>
+          <w:lang w:val="en-US"/>
+        </w:rPr>
+        <w:t>Reforged</w:t>
+      </w:r>
+      <w:proofErr w:type="spellEnd"/>
+      <w:r>
+        <w:rPr>
+          <w:color w:val="000000" w:themeColor="text1"/>
+          <w:lang w:val="en-US"/>
+        </w:rPr>
+        <w:t>?</w:t>
+      </w:r>
+    </w:p>
+    <w:p>
+      <w:pPr>
+        <w:rPr>
+          <w:color w:val="70AD47" w:themeColor="accent6"/>
+          <w:lang w:val="en-US"/>
+        </w:rPr>
+      </w:pPr>
+      <w:r>
+        <w:rPr>
+          <w:color w:val="70AD47" w:themeColor="accent6"/>
+          <w:lang w:val="en-US"/>
+        </w:rPr>
+        <w:t>Tinkers item frames</w:t>
+      </w:r>
+    </w:p>
+    <w:p>
+      <w:pPr>
+        <w:rPr>
+          <w:color w:val="000000" w:themeColor="text1"/>
+        </w:rPr>
+      </w:pPr>
+      <w:r>
+        <w:rPr>
+          <w:color w:val="000000" w:themeColor="text1"/>
+        </w:rPr>
+        <w:t xml:space="preserve">Farbiges </w:t>
+      </w:r>
+      <w:proofErr w:type="spellStart"/>
+      <w:r>
+        <w:rPr>
+          <w:color w:val="000000" w:themeColor="text1"/>
+        </w:rPr>
+        <w:t>glas</w:t>
+      </w:r>
+      <w:proofErr w:type="spellEnd"/>
+      <w:r>
+        <w:rPr>
+          <w:color w:val="000000" w:themeColor="text1"/>
+        </w:rPr>
+        <w:t xml:space="preserve">? Zumindest sehr beschränken, alternative </w:t>
+      </w:r>
+      <w:proofErr w:type="spellStart"/>
+      <w:r>
+        <w:rPr>
+          <w:color w:val="000000" w:themeColor="text1"/>
+        </w:rPr>
+        <w:t>herrstellung</w:t>
+      </w:r>
+      <w:proofErr w:type="spellEnd"/>
+    </w:p>
+    <w:p>
+      <w:pPr>
+        <w:rPr>
+          <w:color w:val="000000" w:themeColor="text1"/>
+          <w:lang w:val="en-US"/>
+        </w:rPr>
+      </w:pPr>
+      <w:r>
+        <w:rPr>
+          <w:color w:val="000000" w:themeColor="text1"/>
+          <w:lang w:val="en-US"/>
+        </w:rPr>
+        <w:t xml:space="preserve">Chemists + engineers worktable </w:t>
+      </w:r>
+      <w:proofErr w:type="spellStart"/>
+      <w:r>
+        <w:rPr>
+          <w:color w:val="000000" w:themeColor="text1"/>
+          <w:lang w:val="en-US"/>
+        </w:rPr>
+        <w:t>zweck</w:t>
+      </w:r>
+      <w:proofErr w:type="spellEnd"/>
+      <w:r>
+        <w:rPr>
+          <w:color w:val="000000" w:themeColor="text1"/>
+          <w:lang w:val="en-US"/>
+        </w:rPr>
+        <w:t xml:space="preserve"> </w:t>
+      </w:r>
+      <w:proofErr w:type="spellStart"/>
+      <w:r>
+        <w:rPr>
+          <w:color w:val="000000" w:themeColor="text1"/>
+          <w:lang w:val="en-US"/>
+        </w:rPr>
+        <w:t>missbrauchen</w:t>
+      </w:r>
+      <w:proofErr w:type="spellEnd"/>
+    </w:p>
+    <w:p>
+      <w:pPr>
+        <w:rPr>
+          <w:color w:val="000000" w:themeColor="text1"/>
+          <w:lang w:val="en-US"/>
+        </w:rPr>
+      </w:pPr>
+      <w:r>
+        <w:rPr>
+          <w:color w:val="000000" w:themeColor="text1"/>
+          <w:lang w:val="en-US"/>
+        </w:rPr>
+        <w:t>Disable most vanilla tools</w:t>
+      </w:r>
+    </w:p>
+    <w:p>
+      <w:pPr>
+        <w:rPr>
+          <w:color w:val="000000" w:themeColor="text1"/>
+          <w:lang w:val="en-US"/>
+        </w:rPr>
+      </w:pPr>
+      <w:r>
+        <w:rPr>
+          <w:color w:val="000000" w:themeColor="text1"/>
+          <w:lang w:val="en-US"/>
+        </w:rPr>
+        <w:t>Stone tools -&gt; flint</w:t>
+      </w:r>
+    </w:p>
+    <w:p>
+      <w:pPr>
+        <w:rPr>
+          <w:color w:val="000000" w:themeColor="text1"/>
+          <w:lang w:val="en-US"/>
+        </w:rPr>
+      </w:pPr>
+      <w:proofErr w:type="spellStart"/>
+      <w:r>
+        <w:rPr>
+          <w:color w:val="000000" w:themeColor="text1"/>
+          <w:lang w:val="en-US"/>
+        </w:rPr>
+        <w:t>Anstrengende</w:t>
+      </w:r>
+      <w:proofErr w:type="spellEnd"/>
+      <w:r>
+        <w:rPr>
+          <w:color w:val="000000" w:themeColor="text1"/>
+          <w:lang w:val="en-US"/>
+        </w:rPr>
+        <w:t xml:space="preserve"> </w:t>
+      </w:r>
+      <w:proofErr w:type="spellStart"/>
+      <w:r>
+        <w:rPr>
+          <w:color w:val="000000" w:themeColor="text1"/>
+          <w:lang w:val="en-US"/>
+        </w:rPr>
+        <w:t>feldarbeit</w:t>
+      </w:r>
+      <w:proofErr w:type="spellEnd"/>
+    </w:p>
+    <w:p>
+      <w:pPr>
+        <w:rPr>
+          <w:color w:val="000000" w:themeColor="text1"/>
+          <w:lang w:val="en-US"/>
+        </w:rPr>
+      </w:pPr>
+      <w:r>
+        <w:rPr>
+          <w:color w:val="000000" w:themeColor="text1"/>
+          <w:lang w:val="en-US"/>
+        </w:rPr>
+        <w:t>Jelled slime armor alternative?</w:t>
+      </w:r>
+    </w:p>
+    <w:p>
+      <w:pPr>
+        <w:rPr>
+          <w:color w:val="000000" w:themeColor="text1"/>
+          <w:lang w:val="en-US"/>
+        </w:rPr>
+      </w:pPr>
+      <w:proofErr w:type="spellStart"/>
+      <w:r>
+        <w:rPr>
+          <w:color w:val="000000" w:themeColor="text1"/>
+          <w:lang w:val="en-US"/>
+        </w:rPr>
+        <w:t>Jmd</w:t>
+      </w:r>
+      <w:proofErr w:type="spellEnd"/>
+      <w:r>
+        <w:rPr>
+          <w:color w:val="000000" w:themeColor="text1"/>
+          <w:lang w:val="en-US"/>
+        </w:rPr>
+        <w:t xml:space="preserve"> muss </w:t>
+      </w:r>
+      <w:proofErr w:type="spellStart"/>
+      <w:r>
+        <w:rPr>
+          <w:color w:val="000000" w:themeColor="text1"/>
+          <w:lang w:val="en-US"/>
+        </w:rPr>
+        <w:t>ein</w:t>
+      </w:r>
+      <w:proofErr w:type="spellEnd"/>
+      <w:r>
+        <w:rPr>
+          <w:color w:val="000000" w:themeColor="text1"/>
+          <w:lang w:val="en-US"/>
+        </w:rPr>
+        <w:t xml:space="preserve"> </w:t>
+      </w:r>
+      <w:proofErr w:type="spellStart"/>
+      <w:r>
+        <w:rPr>
+          <w:color w:val="000000" w:themeColor="text1"/>
+          <w:lang w:val="en-US"/>
+        </w:rPr>
+        <w:t>custommainmenu</w:t>
+      </w:r>
+      <w:proofErr w:type="spellEnd"/>
+      <w:r>
+        <w:rPr>
+          <w:color w:val="000000" w:themeColor="text1"/>
+          <w:lang w:val="en-US"/>
+        </w:rPr>
+        <w:t xml:space="preserve"> </w:t>
+      </w:r>
+      <w:proofErr w:type="spellStart"/>
+      <w:r>
+        <w:rPr>
+          <w:color w:val="000000" w:themeColor="text1"/>
+          <w:lang w:val="en-US"/>
+        </w:rPr>
+        <w:t>designen</w:t>
+      </w:r>
+      <w:proofErr w:type="spellEnd"/>
+    </w:p>
+    <w:p>
+      <w:pPr>
+        <w:rPr>
+          <w:color w:val="000000" w:themeColor="text1"/>
+          <w:lang w:val="en-US"/>
+        </w:rPr>
+      </w:pPr>
+      <w:proofErr w:type="spellStart"/>
+      <w:r>
+        <w:rPr>
+          <w:color w:val="000000" w:themeColor="text1"/>
+          <w:lang w:val="en-US"/>
+        </w:rPr>
+        <w:t>Alle</w:t>
+      </w:r>
+      <w:proofErr w:type="spellEnd"/>
+      <w:r>
+        <w:rPr>
+          <w:color w:val="000000" w:themeColor="text1"/>
+          <w:lang w:val="en-US"/>
+        </w:rPr>
+        <w:t xml:space="preserve"> bricks </w:t>
+      </w:r>
+      <w:proofErr w:type="spellStart"/>
+      <w:proofErr w:type="gramStart"/>
+      <w:r>
+        <w:rPr>
+          <w:color w:val="000000" w:themeColor="text1"/>
+          <w:lang w:val="en-US"/>
+        </w:rPr>
+        <w:t>als</w:t>
+      </w:r>
+      <w:proofErr w:type="spellEnd"/>
+      <w:proofErr w:type="gramEnd"/>
+      <w:r>
+        <w:rPr>
+          <w:color w:val="000000" w:themeColor="text1"/>
+          <w:lang w:val="en-US"/>
+        </w:rPr>
+        <w:t xml:space="preserve"> </w:t>
+      </w:r>
+      <w:proofErr w:type="spellStart"/>
+      <w:r>
+        <w:rPr>
+          <w:color w:val="000000" w:themeColor="text1"/>
+          <w:lang w:val="en-US"/>
+        </w:rPr>
+        <w:t>bloomery</w:t>
+      </w:r>
+      <w:proofErr w:type="spellEnd"/>
+      <w:r>
+        <w:rPr>
+          <w:color w:val="000000" w:themeColor="text1"/>
+          <w:lang w:val="en-US"/>
+        </w:rPr>
+        <w:t xml:space="preserve"> material </w:t>
+      </w:r>
+      <w:proofErr w:type="spellStart"/>
+      <w:r>
+        <w:rPr>
+          <w:color w:val="000000" w:themeColor="text1"/>
+          <w:lang w:val="en-US"/>
+        </w:rPr>
+        <w:t>adden</w:t>
+      </w:r>
+      <w:proofErr w:type="spellEnd"/>
+    </w:p>
+    <w:p>
+      <w:pPr>
+        <w:rPr>
+          <w:color w:val="000000" w:themeColor="text1"/>
+          <w:lang w:val="en-US"/>
+        </w:rPr>
+      </w:pPr>
+      <w:proofErr w:type="spellStart"/>
+      <w:r>
+        <w:rPr>
+          <w:color w:val="000000" w:themeColor="text1"/>
+          <w:lang w:val="en-US"/>
+        </w:rPr>
+        <w:t>Manualy</w:t>
+      </w:r>
+      <w:proofErr w:type="spellEnd"/>
+      <w:r>
+        <w:rPr>
+          <w:color w:val="000000" w:themeColor="text1"/>
+          <w:lang w:val="en-US"/>
+        </w:rPr>
+        <w:t xml:space="preserve"> add foundry clay melting</w:t>
+      </w:r>
+    </w:p>
+    <w:p>
+      <w:pPr>
+        <w:rPr>
+          <w:color w:val="000000" w:themeColor="text1"/>
+          <w:lang w:val="en-US"/>
+        </w:rPr>
+      </w:pPr>
+      <w:proofErr w:type="spellStart"/>
+      <w:r>
+        <w:rPr>
+          <w:color w:val="000000" w:themeColor="text1"/>
+          <w:lang w:val="en-US"/>
+        </w:rPr>
+        <w:t>Erze</w:t>
+      </w:r>
+      <w:proofErr w:type="spellEnd"/>
+      <w:r>
+        <w:rPr>
+          <w:color w:val="000000" w:themeColor="text1"/>
+          <w:lang w:val="en-US"/>
+        </w:rPr>
+        <w:t xml:space="preserve"> </w:t>
+      </w:r>
+      <w:proofErr w:type="spellStart"/>
+      <w:r>
+        <w:rPr>
+          <w:color w:val="000000" w:themeColor="text1"/>
+          <w:lang w:val="en-US"/>
+        </w:rPr>
+        <w:t>ofenrezepte</w:t>
+      </w:r>
+      <w:proofErr w:type="spellEnd"/>
+    </w:p>
+    <w:p>
+      <w:pPr>
+        <w:rPr>
+          <w:color w:val="000000" w:themeColor="text1"/>
+          <w:lang w:val="en-US"/>
+        </w:rPr>
+      </w:pPr>
+      <w:r>
+        <w:rPr>
+          <w:color w:val="000000" w:themeColor="text1"/>
+          <w:lang w:val="en-US"/>
+        </w:rPr>
+        <w:t>Deactivate vanilla brewing</w:t>
+      </w:r>
+    </w:p>
+    <w:p>
+      <w:pPr>
+        <w:rPr>
+          <w:color w:val="000000" w:themeColor="text1"/>
+          <w:lang w:val="en-US"/>
+        </w:rPr>
+      </w:pPr>
+      <w:proofErr w:type="spellStart"/>
+      <w:r>
+        <w:rPr>
+          <w:color w:val="000000" w:themeColor="text1"/>
+          <w:lang w:val="en-US"/>
+        </w:rPr>
+        <w:t>Pams</w:t>
+      </w:r>
+      <w:proofErr w:type="spellEnd"/>
+      <w:r>
+        <w:rPr>
+          <w:color w:val="000000" w:themeColor="text1"/>
+          <w:lang w:val="en-US"/>
+        </w:rPr>
+        <w:t xml:space="preserve"> harvest </w:t>
+      </w:r>
+      <w:proofErr w:type="spellStart"/>
+      <w:r>
+        <w:rPr>
+          <w:color w:val="000000" w:themeColor="text1"/>
+          <w:lang w:val="en-US"/>
+        </w:rPr>
+        <w:t>rezepte</w:t>
+      </w:r>
+      <w:proofErr w:type="spellEnd"/>
+    </w:p>
+    <w:p>
+      <w:pPr>
+        <w:rPr>
+          <w:color w:val="000000" w:themeColor="text1"/>
+          <w:lang w:val="en-US"/>
+        </w:rPr>
+      </w:pPr>
+      <w:r>
+        <w:rPr>
+          <w:color w:val="000000" w:themeColor="text1"/>
+          <w:lang w:val="en-US"/>
+        </w:rPr>
+        <w:t>Remove jelled slime + armor (make no armor worn cool of)</w:t>
+      </w:r>
+    </w:p>
+    <w:p>
+      <w:pPr>
+        <w:rPr>
+          <w:color w:val="000000" w:themeColor="text1"/>
+          <w:lang w:val="en-US"/>
+        </w:rPr>
+      </w:pPr>
+      <w:r>
+        <w:rPr>
+          <w:color w:val="000000" w:themeColor="text1"/>
+          <w:lang w:val="en-US"/>
+        </w:rPr>
+        <w:t xml:space="preserve">Disable </w:t>
+      </w:r>
+      <w:r>
+        <w:rPr>
+          <w:color w:val="000000" w:themeColor="text1"/>
+          <w:lang w:val="en-US"/>
+        </w:rPr>
+        <w:t>leatherworks bark</w:t>
+      </w:r>
+      <w:r>
+        <w:rPr>
+          <w:color w:val="000000" w:themeColor="text1"/>
+          <w:lang w:val="en-US"/>
+        </w:rPr>
+        <w:t xml:space="preserve"> (</w:t>
+      </w:r>
+      <w:r>
+        <w:rPr>
+          <w:color w:val="000000" w:themeColor="text1"/>
+          <w:lang w:val="en-US"/>
+        </w:rPr>
+        <w:t>quark</w:t>
+      </w:r>
+      <w:r>
+        <w:rPr>
+          <w:color w:val="000000" w:themeColor="text1"/>
+          <w:lang w:val="en-US"/>
+        </w:rPr>
+        <w:t xml:space="preserve"> has it</w:t>
+      </w:r>
+      <w:r>
+        <w:rPr>
+          <w:color w:val="000000" w:themeColor="text1"/>
+          <w:lang w:val="en-US"/>
+        </w:rPr>
+        <w:t>, swap recipes?</w:t>
+      </w:r>
+      <w:r>
+        <w:rPr>
+          <w:color w:val="000000" w:themeColor="text1"/>
+          <w:lang w:val="en-US"/>
+        </w:rPr>
+        <w:t>)</w:t>
+      </w:r>
+    </w:p>
+    <w:p>
+      <w:pPr>
+        <w:rPr>
+          <w:color w:val="000000" w:themeColor="text1"/>
+          <w:lang w:val="en-US"/>
+        </w:rPr>
+      </w:pPr>
+      <w:r>
+        <w:rPr>
+          <w:color w:val="000000" w:themeColor="text1"/>
+          <w:lang w:val="en-US"/>
+        </w:rPr>
+        <w:t xml:space="preserve">How to get </w:t>
+      </w:r>
+      <w:proofErr w:type="spellStart"/>
+      <w:r>
+        <w:rPr>
+          <w:color w:val="000000" w:themeColor="text1"/>
+          <w:lang w:val="en-US"/>
+        </w:rPr>
+        <w:t>pams</w:t>
+      </w:r>
+      <w:proofErr w:type="spellEnd"/>
+      <w:r>
+        <w:rPr>
+          <w:color w:val="000000" w:themeColor="text1"/>
+          <w:lang w:val="en-US"/>
+        </w:rPr>
+        <w:t xml:space="preserve"> seeds?</w:t>
+      </w:r>
+    </w:p>
+    <w:p>
+      <w:pPr>
+        <w:rPr>
+          <w:color w:val="000000" w:themeColor="text1"/>
+          <w:lang w:val="en-US"/>
+        </w:rPr>
+      </w:pPr>
+      <w:r>
+        <w:rPr>
+          <w:color w:val="000000" w:themeColor="text1"/>
+          <w:lang w:val="en-US"/>
+        </w:rPr>
+        <w:t xml:space="preserve">Quark </w:t>
+      </w:r>
+      <w:proofErr w:type="spellStart"/>
+      <w:r>
+        <w:rPr>
+          <w:color w:val="000000" w:themeColor="text1"/>
+          <w:lang w:val="en-US"/>
+        </w:rPr>
+        <w:t>überprüfen</w:t>
+      </w:r>
+      <w:proofErr w:type="spellEnd"/>
+    </w:p>
+    <w:p>
+      <w:pPr>
+        <w:rPr>
+          <w:color w:val="000000" w:themeColor="text1"/>
+          <w:lang w:val="en-US"/>
+        </w:rPr>
+      </w:pPr>
+      <w:r>
+        <w:rPr>
+          <w:color w:val="000000" w:themeColor="text1"/>
+          <w:lang w:val="en-US"/>
+        </w:rPr>
+        <w:t xml:space="preserve">Alloys in </w:t>
+      </w:r>
+      <w:proofErr w:type="spellStart"/>
+      <w:r>
+        <w:rPr>
+          <w:color w:val="000000" w:themeColor="text1"/>
+          <w:lang w:val="en-US"/>
+        </w:rPr>
+        <w:t>bloomery</w:t>
+      </w:r>
+      <w:proofErr w:type="spellEnd"/>
+      <w:r>
+        <w:rPr>
+          <w:color w:val="000000" w:themeColor="text1"/>
+          <w:lang w:val="en-US"/>
+        </w:rPr>
+        <w:t xml:space="preserve"> deactivate</w:t>
+      </w:r>
+    </w:p>
+    <w:p>
+      <w:pPr>
+        <w:rPr>
+          <w:color w:val="000000" w:themeColor="text1"/>
+          <w:lang w:val="en-US"/>
+        </w:rPr>
+      </w:pPr>
+      <w:r>
+        <w:rPr>
+          <w:color w:val="000000" w:themeColor="text1"/>
+          <w:lang w:val="en-US"/>
+        </w:rPr>
+        <w:t xml:space="preserve">Remove last tinkers tools from </w:t>
+      </w:r>
+      <w:proofErr w:type="spellStart"/>
+      <w:r>
+        <w:rPr>
+          <w:color w:val="000000" w:themeColor="text1"/>
+          <w:lang w:val="en-US"/>
+        </w:rPr>
+        <w:t>jei</w:t>
+      </w:r>
+      <w:proofErr w:type="spellEnd"/>
+    </w:p>
+    <w:p>
+      <w:pPr>
+        <w:rPr>
+          <w:color w:val="000000" w:themeColor="text1"/>
+        </w:rPr>
+      </w:pPr>
+      <w:r>
+        <w:rPr>
+          <w:color w:val="000000" w:themeColor="text1"/>
+        </w:rPr>
+        <w:t>THERMAL!!!!!</w:t>
+      </w:r>
       <w:bookmarkStart w:id="0" w:name="_GoBack"/>
       <w:bookmarkEnd w:id="0"/>
-      <w:r>
-        <w:rPr>
-          <w:color w:val="000000" w:themeColor="text1"/>
-          <w:lang w:val="en-US"/>
-        </w:rPr>
-        <w:t>THERMAL!!!</w:t>
-      </w:r>
-    </w:p>
-    <w:p>
-      <w:pPr>
-        <w:rPr>
-          <w:lang w:val="en-US"/>
-        </w:rPr>
-      </w:pPr>
-      <w:proofErr w:type="spellStart"/>
-      <w:r>
-        <w:rPr>
-          <w:lang w:val="en-US"/>
-        </w:rPr>
-        <w:t>Betterfoliage</w:t>
-      </w:r>
-      <w:proofErr w:type="spellEnd"/>
-      <w:r>
-        <w:rPr>
-          <w:lang w:val="en-US"/>
-        </w:rPr>
-        <w:t xml:space="preserve"> round trees + cactus</w:t>
-      </w:r>
-    </w:p>
-    <w:p>
-      <w:pPr>
-        <w:rPr>
-          <w:lang w:val="en-US"/>
-        </w:rPr>
-      </w:pPr>
-      <w:r>
-        <w:rPr>
-          <w:lang w:val="en-US"/>
-        </w:rPr>
-        <w:t>Everything terracotta</w:t>
-      </w:r>
-    </w:p>
-    <w:p>
-      <w:pPr>
-        <w:rPr>
-          <w:color w:val="000000" w:themeColor="text1"/>
-        </w:rPr>
-      </w:pPr>
-      <w:r>
-        <w:rPr>
-          <w:color w:val="000000" w:themeColor="text1"/>
-        </w:rPr>
-        <w:t>Farben beschränken</w:t>
-      </w:r>
-      <w:r>
-        <w:rPr>
-          <w:color w:val="000000" w:themeColor="text1"/>
-        </w:rPr>
-        <w:t xml:space="preserve"> (Schnecken)</w:t>
-      </w:r>
-    </w:p>
-    <w:p>
-      <w:pPr>
-        <w:rPr>
-          <w:color w:val="000000" w:themeColor="text1"/>
-          <w:lang w:val="en-US"/>
-        </w:rPr>
-      </w:pPr>
-      <w:proofErr w:type="spellStart"/>
-      <w:r>
-        <w:rPr>
-          <w:color w:val="000000" w:themeColor="text1"/>
-          <w:lang w:val="en-US"/>
-        </w:rPr>
-        <w:t>Reforged</w:t>
-      </w:r>
-      <w:proofErr w:type="spellEnd"/>
-      <w:r>
-        <w:rPr>
-          <w:color w:val="000000" w:themeColor="text1"/>
-          <w:lang w:val="en-US"/>
-        </w:rPr>
-        <w:t>?</w:t>
-      </w:r>
-    </w:p>
-    <w:p>
-      <w:pPr>
-        <w:rPr>
-          <w:color w:val="70AD47" w:themeColor="accent6"/>
-          <w:lang w:val="en-US"/>
-        </w:rPr>
-      </w:pPr>
-      <w:r>
-        <w:rPr>
-          <w:color w:val="70AD47" w:themeColor="accent6"/>
-          <w:lang w:val="en-US"/>
-        </w:rPr>
-        <w:t>Tinkers item frames</w:t>
-      </w:r>
-    </w:p>
-    <w:p>
-      <w:pPr>
-        <w:rPr>
-          <w:color w:val="000000" w:themeColor="text1"/>
-        </w:rPr>
-      </w:pPr>
-      <w:r>
-        <w:rPr>
-          <w:color w:val="000000" w:themeColor="text1"/>
-        </w:rPr>
-        <w:t xml:space="preserve">Farbiges </w:t>
-      </w:r>
-      <w:proofErr w:type="spellStart"/>
-      <w:r>
-        <w:rPr>
-          <w:color w:val="000000" w:themeColor="text1"/>
-        </w:rPr>
-        <w:t>glas</w:t>
-      </w:r>
-      <w:proofErr w:type="spellEnd"/>
-      <w:r>
-        <w:rPr>
-          <w:color w:val="000000" w:themeColor="text1"/>
-        </w:rPr>
-        <w:t xml:space="preserve">? Zumindest sehr beschränken, alternative </w:t>
-      </w:r>
-      <w:proofErr w:type="spellStart"/>
-      <w:r>
-        <w:rPr>
-          <w:color w:val="000000" w:themeColor="text1"/>
-        </w:rPr>
-        <w:t>herrstellung</w:t>
-      </w:r>
-      <w:proofErr w:type="spellEnd"/>
-    </w:p>
-    <w:p>
-      <w:pPr>
-        <w:rPr>
-          <w:color w:val="000000" w:themeColor="text1"/>
-          <w:lang w:val="en-US"/>
-        </w:rPr>
-      </w:pPr>
-      <w:r>
-        <w:rPr>
-          <w:color w:val="000000" w:themeColor="text1"/>
-          <w:lang w:val="en-US"/>
-        </w:rPr>
-        <w:t xml:space="preserve">Chemists + engineers worktable </w:t>
-      </w:r>
-      <w:proofErr w:type="spellStart"/>
-      <w:r>
-        <w:rPr>
-          <w:color w:val="000000" w:themeColor="text1"/>
-          <w:lang w:val="en-US"/>
-        </w:rPr>
-        <w:t>zweck</w:t>
-      </w:r>
-      <w:proofErr w:type="spellEnd"/>
-      <w:r>
-        <w:rPr>
-          <w:color w:val="000000" w:themeColor="text1"/>
-          <w:lang w:val="en-US"/>
-        </w:rPr>
-        <w:t xml:space="preserve"> </w:t>
-      </w:r>
-      <w:proofErr w:type="spellStart"/>
-      <w:r>
-        <w:rPr>
-          <w:color w:val="000000" w:themeColor="text1"/>
-          <w:lang w:val="en-US"/>
-        </w:rPr>
-        <w:t>missbrauchen</w:t>
-      </w:r>
-      <w:proofErr w:type="spellEnd"/>
-    </w:p>
-    <w:p>
-      <w:pPr>
-        <w:rPr>
-          <w:color w:val="000000" w:themeColor="text1"/>
-          <w:lang w:val="en-US"/>
-        </w:rPr>
-      </w:pPr>
-      <w:r>
-        <w:rPr>
-          <w:color w:val="000000" w:themeColor="text1"/>
-          <w:lang w:val="en-US"/>
-        </w:rPr>
-        <w:t>Disable most vanilla tools</w:t>
-      </w:r>
-    </w:p>
-    <w:p>
-      <w:pPr>
-        <w:rPr>
-          <w:color w:val="000000" w:themeColor="text1"/>
-          <w:lang w:val="en-US"/>
-        </w:rPr>
-      </w:pPr>
-      <w:r>
-        <w:rPr>
-          <w:color w:val="000000" w:themeColor="text1"/>
-          <w:lang w:val="en-US"/>
-        </w:rPr>
-        <w:t>Stone tools -&gt; flint</w:t>
-      </w:r>
-    </w:p>
-    <w:p>
-      <w:pPr>
-        <w:rPr>
-          <w:color w:val="000000" w:themeColor="text1"/>
-          <w:lang w:val="en-US"/>
-        </w:rPr>
-      </w:pPr>
-      <w:proofErr w:type="spellStart"/>
-      <w:r>
-        <w:rPr>
-          <w:color w:val="000000" w:themeColor="text1"/>
-          <w:lang w:val="en-US"/>
-        </w:rPr>
-        <w:t>Anstrengende</w:t>
-      </w:r>
-      <w:proofErr w:type="spellEnd"/>
-      <w:r>
-        <w:rPr>
-          <w:color w:val="000000" w:themeColor="text1"/>
-          <w:lang w:val="en-US"/>
-        </w:rPr>
-        <w:t xml:space="preserve"> </w:t>
-      </w:r>
-      <w:proofErr w:type="spellStart"/>
-      <w:r>
-        <w:rPr>
-          <w:color w:val="000000" w:themeColor="text1"/>
-          <w:lang w:val="en-US"/>
-        </w:rPr>
-        <w:t>feldarbeit</w:t>
-      </w:r>
-      <w:proofErr w:type="spellEnd"/>
-    </w:p>
-    <w:p>
-      <w:pPr>
-        <w:rPr>
-          <w:color w:val="000000" w:themeColor="text1"/>
-          <w:lang w:val="en-US"/>
-        </w:rPr>
-      </w:pPr>
-      <w:r>
-        <w:rPr>
-          <w:color w:val="000000" w:themeColor="text1"/>
-          <w:lang w:val="en-US"/>
-        </w:rPr>
-        <w:t>Jelled slime armor alternative?</w:t>
-      </w:r>
-    </w:p>
-    <w:p>
-      <w:pPr>
-        <w:rPr>
-          <w:color w:val="000000" w:themeColor="text1"/>
-          <w:lang w:val="en-US"/>
-        </w:rPr>
-      </w:pPr>
-      <w:proofErr w:type="spellStart"/>
-      <w:r>
-        <w:rPr>
-          <w:color w:val="000000" w:themeColor="text1"/>
-          <w:lang w:val="en-US"/>
-        </w:rPr>
-        <w:t>Jmd</w:t>
-      </w:r>
-      <w:proofErr w:type="spellEnd"/>
-      <w:r>
-        <w:rPr>
-          <w:color w:val="000000" w:themeColor="text1"/>
-          <w:lang w:val="en-US"/>
-        </w:rPr>
-        <w:t xml:space="preserve"> muss </w:t>
-      </w:r>
-      <w:proofErr w:type="spellStart"/>
-      <w:r>
-        <w:rPr>
-          <w:color w:val="000000" w:themeColor="text1"/>
-          <w:lang w:val="en-US"/>
-        </w:rPr>
-        <w:t>ein</w:t>
-      </w:r>
-      <w:proofErr w:type="spellEnd"/>
-      <w:r>
-        <w:rPr>
-          <w:color w:val="000000" w:themeColor="text1"/>
-          <w:lang w:val="en-US"/>
-        </w:rPr>
-        <w:t xml:space="preserve"> </w:t>
-      </w:r>
-      <w:proofErr w:type="spellStart"/>
-      <w:r>
-        <w:rPr>
-          <w:color w:val="000000" w:themeColor="text1"/>
-          <w:lang w:val="en-US"/>
-        </w:rPr>
-        <w:t>custommainmenu</w:t>
-      </w:r>
-      <w:proofErr w:type="spellEnd"/>
-      <w:r>
-        <w:rPr>
-          <w:color w:val="000000" w:themeColor="text1"/>
-          <w:lang w:val="en-US"/>
-        </w:rPr>
-        <w:t xml:space="preserve"> </w:t>
-      </w:r>
-      <w:proofErr w:type="spellStart"/>
-      <w:r>
-        <w:rPr>
-          <w:color w:val="000000" w:themeColor="text1"/>
-          <w:lang w:val="en-US"/>
-        </w:rPr>
-        <w:t>designen</w:t>
-      </w:r>
-      <w:proofErr w:type="spellEnd"/>
-    </w:p>
-    <w:p>
-      <w:pPr>
-        <w:rPr>
-          <w:color w:val="000000" w:themeColor="text1"/>
-          <w:lang w:val="en-US"/>
-        </w:rPr>
-      </w:pPr>
-      <w:proofErr w:type="spellStart"/>
-      <w:r>
-        <w:rPr>
-          <w:color w:val="000000" w:themeColor="text1"/>
-          <w:lang w:val="en-US"/>
-        </w:rPr>
-        <w:t>Alle</w:t>
-      </w:r>
-      <w:proofErr w:type="spellEnd"/>
-      <w:r>
-        <w:rPr>
-          <w:color w:val="000000" w:themeColor="text1"/>
-          <w:lang w:val="en-US"/>
-        </w:rPr>
-        <w:t xml:space="preserve"> bricks </w:t>
-      </w:r>
-      <w:proofErr w:type="spellStart"/>
-      <w:proofErr w:type="gramStart"/>
-      <w:r>
-        <w:rPr>
-          <w:color w:val="000000" w:themeColor="text1"/>
-          <w:lang w:val="en-US"/>
-        </w:rPr>
-        <w:t>als</w:t>
-      </w:r>
-      <w:proofErr w:type="spellEnd"/>
-      <w:proofErr w:type="gramEnd"/>
-      <w:r>
-        <w:rPr>
-          <w:color w:val="000000" w:themeColor="text1"/>
-          <w:lang w:val="en-US"/>
-        </w:rPr>
-        <w:t xml:space="preserve"> </w:t>
-      </w:r>
-      <w:proofErr w:type="spellStart"/>
-      <w:r>
-        <w:rPr>
-          <w:color w:val="000000" w:themeColor="text1"/>
-          <w:lang w:val="en-US"/>
-        </w:rPr>
-        <w:t>bloomery</w:t>
-      </w:r>
-      <w:proofErr w:type="spellEnd"/>
-      <w:r>
-        <w:rPr>
-          <w:color w:val="000000" w:themeColor="text1"/>
-          <w:lang w:val="en-US"/>
-        </w:rPr>
-        <w:t xml:space="preserve"> material </w:t>
-      </w:r>
-      <w:proofErr w:type="spellStart"/>
-      <w:r>
-        <w:rPr>
-          <w:color w:val="000000" w:themeColor="text1"/>
-          <w:lang w:val="en-US"/>
-        </w:rPr>
-        <w:t>adden</w:t>
-      </w:r>
-      <w:proofErr w:type="spellEnd"/>
-    </w:p>
-    <w:p>
-      <w:pPr>
-        <w:rPr>
-          <w:color w:val="000000" w:themeColor="text1"/>
-          <w:lang w:val="en-US"/>
-        </w:rPr>
-      </w:pPr>
-      <w:proofErr w:type="spellStart"/>
-      <w:r>
-        <w:rPr>
-          <w:color w:val="000000" w:themeColor="text1"/>
-          <w:lang w:val="en-US"/>
-        </w:rPr>
-        <w:t>Manualy</w:t>
-      </w:r>
-      <w:proofErr w:type="spellEnd"/>
-      <w:r>
-        <w:rPr>
-          <w:color w:val="000000" w:themeColor="text1"/>
-          <w:lang w:val="en-US"/>
-        </w:rPr>
-        <w:t xml:space="preserve"> add foundry clay melting</w:t>
-      </w:r>
-    </w:p>
-    <w:p>
-      <w:pPr>
-        <w:rPr>
-          <w:color w:val="000000" w:themeColor="text1"/>
-          <w:lang w:val="en-US"/>
-        </w:rPr>
-      </w:pPr>
-      <w:proofErr w:type="spellStart"/>
-      <w:r>
-        <w:rPr>
-          <w:color w:val="000000" w:themeColor="text1"/>
-          <w:lang w:val="en-US"/>
-        </w:rPr>
-        <w:t>Erze</w:t>
-      </w:r>
-      <w:proofErr w:type="spellEnd"/>
-      <w:r>
-        <w:rPr>
-          <w:color w:val="000000" w:themeColor="text1"/>
-          <w:lang w:val="en-US"/>
-        </w:rPr>
-        <w:t xml:space="preserve"> </w:t>
-      </w:r>
-      <w:proofErr w:type="spellStart"/>
-      <w:r>
-        <w:rPr>
-          <w:color w:val="000000" w:themeColor="text1"/>
-          <w:lang w:val="en-US"/>
-        </w:rPr>
-        <w:t>ofenrezepte</w:t>
-      </w:r>
-      <w:proofErr w:type="spellEnd"/>
-    </w:p>
-    <w:p>
-      <w:pPr>
-        <w:rPr>
-          <w:color w:val="000000" w:themeColor="text1"/>
-          <w:lang w:val="en-US"/>
-        </w:rPr>
-      </w:pPr>
-      <w:r>
-        <w:rPr>
-          <w:color w:val="000000" w:themeColor="text1"/>
-          <w:lang w:val="en-US"/>
-        </w:rPr>
-        <w:t>Deactivate vanilla brewing</w:t>
-      </w:r>
-    </w:p>
-    <w:p>
-      <w:pPr>
-        <w:rPr>
-          <w:color w:val="000000" w:themeColor="text1"/>
-          <w:lang w:val="en-US"/>
-        </w:rPr>
-      </w:pPr>
-      <w:proofErr w:type="spellStart"/>
-      <w:r>
-        <w:rPr>
-          <w:color w:val="000000" w:themeColor="text1"/>
-          <w:lang w:val="en-US"/>
-        </w:rPr>
-        <w:t>Pams</w:t>
-      </w:r>
-      <w:proofErr w:type="spellEnd"/>
-      <w:r>
-        <w:rPr>
-          <w:color w:val="000000" w:themeColor="text1"/>
-          <w:lang w:val="en-US"/>
-        </w:rPr>
-        <w:t xml:space="preserve"> harvest </w:t>
-      </w:r>
-      <w:proofErr w:type="spellStart"/>
-      <w:r>
-        <w:rPr>
-          <w:color w:val="000000" w:themeColor="text1"/>
-          <w:lang w:val="en-US"/>
-        </w:rPr>
-        <w:t>rezepte</w:t>
-      </w:r>
-      <w:proofErr w:type="spellEnd"/>
-    </w:p>
-    <w:p>
-      <w:pPr>
-        <w:rPr>
-          <w:color w:val="000000" w:themeColor="text1"/>
-          <w:lang w:val="en-US"/>
-        </w:rPr>
-      </w:pPr>
-      <w:r>
-        <w:rPr>
-          <w:color w:val="000000" w:themeColor="text1"/>
-          <w:lang w:val="en-US"/>
-        </w:rPr>
-        <w:t>Remove jelled slime + armor (make no armor worn cool of)</w:t>
-      </w:r>
-    </w:p>
-    <w:p>
-      <w:pPr>
-        <w:rPr>
-          <w:color w:val="000000" w:themeColor="text1"/>
-          <w:lang w:val="en-US"/>
-        </w:rPr>
-      </w:pPr>
-      <w:r>
-        <w:rPr>
-          <w:color w:val="000000" w:themeColor="text1"/>
-          <w:lang w:val="en-US"/>
-        </w:rPr>
-        <w:t xml:space="preserve">Disable </w:t>
-      </w:r>
-      <w:r>
-        <w:rPr>
-          <w:color w:val="000000" w:themeColor="text1"/>
-          <w:lang w:val="en-US"/>
-        </w:rPr>
-        <w:t>leatherworks bark</w:t>
-      </w:r>
-      <w:r>
-        <w:rPr>
-          <w:color w:val="000000" w:themeColor="text1"/>
-          <w:lang w:val="en-US"/>
-        </w:rPr>
-        <w:t xml:space="preserve"> (</w:t>
-      </w:r>
-      <w:r>
-        <w:rPr>
-          <w:color w:val="000000" w:themeColor="text1"/>
-          <w:lang w:val="en-US"/>
-        </w:rPr>
-        <w:t>quark</w:t>
-      </w:r>
-      <w:r>
-        <w:rPr>
-          <w:color w:val="000000" w:themeColor="text1"/>
-          <w:lang w:val="en-US"/>
-        </w:rPr>
-        <w:t xml:space="preserve"> has it</w:t>
-      </w:r>
-      <w:r>
-        <w:rPr>
-          <w:color w:val="000000" w:themeColor="text1"/>
-          <w:lang w:val="en-US"/>
-        </w:rPr>
-        <w:t>, swap recipes?</w:t>
-      </w:r>
-      <w:r>
-        <w:rPr>
-          <w:color w:val="000000" w:themeColor="text1"/>
-          <w:lang w:val="en-US"/>
-        </w:rPr>
-        <w:t>)</w:t>
-      </w:r>
-    </w:p>
-    <w:p>
-      <w:pPr>
-        <w:rPr>
-          <w:color w:val="000000" w:themeColor="text1"/>
-          <w:lang w:val="en-US"/>
-        </w:rPr>
-      </w:pPr>
-      <w:r>
-        <w:rPr>
-          <w:color w:val="000000" w:themeColor="text1"/>
-          <w:lang w:val="en-US"/>
-        </w:rPr>
-        <w:t xml:space="preserve">How to get </w:t>
-      </w:r>
-      <w:proofErr w:type="spellStart"/>
-      <w:r>
-        <w:rPr>
-          <w:color w:val="000000" w:themeColor="text1"/>
-          <w:lang w:val="en-US"/>
-        </w:rPr>
-        <w:t>pams</w:t>
-      </w:r>
-      <w:proofErr w:type="spellEnd"/>
-      <w:r>
-        <w:rPr>
-          <w:color w:val="000000" w:themeColor="text1"/>
-          <w:lang w:val="en-US"/>
-        </w:rPr>
-        <w:t xml:space="preserve"> seeds?</w:t>
-      </w:r>
-    </w:p>
-    <w:p>
-      <w:pPr>
-        <w:rPr>
-          <w:color w:val="000000" w:themeColor="text1"/>
-          <w:lang w:val="en-US"/>
-        </w:rPr>
-      </w:pPr>
-      <w:r>
-        <w:rPr>
-          <w:color w:val="000000" w:themeColor="text1"/>
-          <w:lang w:val="en-US"/>
-        </w:rPr>
-        <w:t xml:space="preserve">Quark </w:t>
-      </w:r>
-      <w:proofErr w:type="spellStart"/>
-      <w:r>
-        <w:rPr>
-          <w:color w:val="000000" w:themeColor="text1"/>
-          <w:lang w:val="en-US"/>
-        </w:rPr>
-        <w:t>überprüfen</w:t>
-      </w:r>
-      <w:proofErr w:type="spellEnd"/>
-    </w:p>
-    <w:p>
-      <w:pPr>
-        <w:rPr>
-          <w:color w:val="000000" w:themeColor="text1"/>
-          <w:lang w:val="en-US"/>
-        </w:rPr>
-      </w:pPr>
-      <w:r>
-        <w:rPr>
-          <w:color w:val="000000" w:themeColor="text1"/>
-          <w:lang w:val="en-US"/>
-        </w:rPr>
-        <w:t xml:space="preserve">Alloys in </w:t>
-      </w:r>
-      <w:proofErr w:type="spellStart"/>
-      <w:r>
-        <w:rPr>
-          <w:color w:val="000000" w:themeColor="text1"/>
-          <w:lang w:val="en-US"/>
-        </w:rPr>
-        <w:t>bloomery</w:t>
-      </w:r>
-      <w:proofErr w:type="spellEnd"/>
-      <w:r>
-        <w:rPr>
-          <w:color w:val="000000" w:themeColor="text1"/>
-          <w:lang w:val="en-US"/>
-        </w:rPr>
-        <w:t xml:space="preserve"> deactivate</w:t>
-      </w:r>
-    </w:p>
-    <w:p>
-      <w:pPr>
-        <w:rPr>
-          <w:color w:val="000000" w:themeColor="text1"/>
-          <w:lang w:val="en-US"/>
-        </w:rPr>
-      </w:pPr>
-      <w:r>
-        <w:rPr>
-          <w:color w:val="000000" w:themeColor="text1"/>
-          <w:lang w:val="en-US"/>
-        </w:rPr>
-        <w:t xml:space="preserve">Remove last tinkers tools from </w:t>
-      </w:r>
-      <w:proofErr w:type="spellStart"/>
-      <w:r>
-        <w:rPr>
-          <w:color w:val="000000" w:themeColor="text1"/>
-          <w:lang w:val="en-US"/>
-        </w:rPr>
-        <w:t>jei</w:t>
-      </w:r>
-      <w:proofErr w:type="spellEnd"/>
-    </w:p>
-    <w:p>
-      <w:pPr>
-        <w:rPr>
-          <w:color w:val="000000" w:themeColor="text1"/>
-        </w:rPr>
-      </w:pPr>
-      <w:r>
-        <w:rPr>
-          <w:color w:val="000000" w:themeColor="text1"/>
-        </w:rPr>
-        <w:t>THERMAL!!!!!</w:t>
-      </w:r>
     </w:p>
     <w:p>
       <w:pPr>
@@ -2004,110 +2004,24 @@
       <w:pPr>
         <w:rPr>
           <w:color w:val="000000" w:themeColor="text1"/>
-        </w:rPr>
-      </w:pPr>
-      <w:proofErr w:type="spellStart"/>
-      <w:r>
-        <w:rPr>
-          <w:color w:val="000000" w:themeColor="text1"/>
-        </w:rPr>
-        <w:t>Gun</w:t>
-      </w:r>
-      <w:proofErr w:type="spellEnd"/>
-      <w:r>
-        <w:rPr>
-          <w:color w:val="000000" w:themeColor="text1"/>
-        </w:rPr>
-        <w:t xml:space="preserve"> </w:t>
-      </w:r>
-      <w:proofErr w:type="spellStart"/>
-      <w:r>
-        <w:rPr>
-          <w:color w:val="000000" w:themeColor="text1"/>
-        </w:rPr>
-        <w:t>skeleton</w:t>
-      </w:r>
-      <w:proofErr w:type="spellEnd"/>
-      <w:r>
-        <w:rPr>
-          <w:color w:val="000000" w:themeColor="text1"/>
-        </w:rPr>
-        <w:t xml:space="preserve"> deaktivieren</w:t>
-      </w:r>
-    </w:p>
-    <w:p>
-      <w:pPr>
-        <w:rPr>
-          <w:color w:val="7030A0"/>
-          <w:lang w:val="en-US"/>
-        </w:rPr>
-      </w:pPr>
-      <w:r>
-        <w:rPr>
-          <w:color w:val="7030A0"/>
-          <w:lang w:val="en-US"/>
-        </w:rPr>
-        <w:t>Alloying --:</w:t>
-      </w:r>
-    </w:p>
-    <w:p>
-      <w:pPr>
-        <w:pStyle w:val="Listenabsatz"/>
-        <w:numPr>
-          <w:ilvl w:val="0"/>
-          <w:numId w:val="2"/>
-        </w:numPr>
-        <w:rPr>
-          <w:color w:val="7030A0"/>
-          <w:lang w:val="en-US"/>
-        </w:rPr>
-      </w:pPr>
-      <w:proofErr w:type="spellStart"/>
-      <w:r>
-        <w:rPr>
-          <w:color w:val="7030A0"/>
-          <w:lang w:val="en-US"/>
-        </w:rPr>
-        <w:t>Pigiron</w:t>
-      </w:r>
-      <w:proofErr w:type="spellEnd"/>
-    </w:p>
-    <w:p>
-      <w:pPr>
-        <w:pStyle w:val="Listenabsatz"/>
-        <w:numPr>
-          <w:ilvl w:val="0"/>
-          <w:numId w:val="2"/>
-        </w:numPr>
-        <w:rPr>
-          <w:color w:val="7030A0"/>
-          <w:lang w:val="en-US"/>
-        </w:rPr>
-      </w:pPr>
-      <w:proofErr w:type="spellStart"/>
-      <w:r>
-        <w:rPr>
-          <w:color w:val="7030A0"/>
-          <w:lang w:val="en-US"/>
-        </w:rPr>
-        <w:t>knightslime</w:t>
-      </w:r>
-      <w:proofErr w:type="spellEnd"/>
-    </w:p>
-    <w:p>
-      <w:pPr>
-        <w:rPr>
-          <w:color w:val="000000" w:themeColor="text1"/>
-          <w:lang w:val="en-US"/>
-        </w:rPr>
-      </w:pPr>
-      <w:r>
-        <w:rPr>
-          <w:color w:val="000000" w:themeColor="text1"/>
-          <w:lang w:val="en-US"/>
-        </w:rPr>
-        <w:t xml:space="preserve"> </w:t>
-      </w:r>
+          <w:lang w:val="en-US"/>
+        </w:rPr>
+      </w:pPr>
+      <w:r>
+        <w:rPr>
+          <w:color w:val="000000" w:themeColor="text1"/>
+          <w:lang w:val="en-US"/>
+        </w:rPr>
+        <w:t>Gun skeleton deaktivieren</w:t>
+      </w:r>
+    </w:p>
+    <w:p>
+      <w:pPr>
+        <w:rPr>
+          <w:color w:val="000000" w:themeColor="text1"/>
+          <w:lang w:val="en-US"/>
+        </w:rPr>
+      </w:pPr>
       <w:r>
         <w:rPr>
           <w:color w:val="000000" w:themeColor="text1"/>

--- a/removes++.docx
+++ b/removes++.docx
@@ -62,24 +62,55 @@
       </w:pPr>
     </w:p>
     <w:p>
-      <w:proofErr w:type="spellStart"/>
-      <w:r>
+      <w:pPr>
+        <w:rPr>
+          <w:lang w:val="en-US"/>
+        </w:rPr>
+      </w:pPr>
+      <w:proofErr w:type="gramStart"/>
+      <w:r>
+        <w:rPr>
+          <w:lang w:val="en-US"/>
+        </w:rPr>
         <w:t>charcoal</w:t>
       </w:r>
-      <w:proofErr w:type="spellEnd"/>
-      <w:r>
+      <w:proofErr w:type="gramEnd"/>
+      <w:r>
+        <w:rPr>
+          <w:lang w:val="en-US"/>
+        </w:rPr>
+        <w:t xml:space="preserve"> pit </w:t>
+      </w:r>
+      <w:proofErr w:type="spellStart"/>
+      <w:r>
+        <w:rPr>
+          <w:lang w:val="en-US"/>
+        </w:rPr>
+        <w:t>genau</w:t>
+      </w:r>
+      <w:proofErr w:type="spellEnd"/>
+      <w:r>
+        <w:rPr>
+          <w:lang w:val="en-US"/>
+        </w:rPr>
         <w:t xml:space="preserve"> </w:t>
       </w:r>
       <w:proofErr w:type="spellStart"/>
       <w:r>
-        <w:t>pit</w:t>
-      </w:r>
-      <w:proofErr w:type="spellEnd"/>
-      <w:r>
-        <w:t xml:space="preserve"> genau anschauen</w:t>
-      </w:r>
-    </w:p>
-    <w:p/>
+        <w:rPr>
+          <w:lang w:val="en-US"/>
+        </w:rPr>
+        <w:t>anschauen</w:t>
+      </w:r>
+      <w:proofErr w:type="spellEnd"/>
+    </w:p>
+    <w:p>
+      <w:pPr>
+        <w:rPr>
+          <w:lang w:val="en-US"/>
+        </w:rPr>
+      </w:pPr>
+    </w:p>
     <w:p>
       <w:pPr>
         <w:rPr>
@@ -1171,14 +1202,12 @@
       <w:pPr>
         <w:rPr>
           <w:color w:val="000000" w:themeColor="text1"/>
-          <w:lang w:val="en-US"/>
-        </w:rPr>
-      </w:pPr>
-      <w:proofErr w:type="spellStart"/>
-      <w:r>
-        <w:rPr>
-          <w:color w:val="000000" w:themeColor="text1"/>
-          <w:lang w:val="en-US"/>
+        </w:rPr>
+      </w:pPr>
+      <w:proofErr w:type="spellStart"/>
+      <w:r>
+        <w:rPr>
+          <w:color w:val="000000" w:themeColor="text1"/>
         </w:rPr>
         <w:t>Reforged</w:t>
       </w:r>
@@ -1186,7 +1215,6 @@
       <w:r>
         <w:rPr>
           <w:color w:val="000000" w:themeColor="text1"/>
-          <w:lang w:val="en-US"/>
         </w:rPr>
         <w:t>?</w:t>
       </w:r>
@@ -1195,16 +1223,30 @@
       <w:pPr>
         <w:rPr>
           <w:color w:val="70AD47" w:themeColor="accent6"/>
-          <w:lang w:val="en-US"/>
-        </w:rPr>
-      </w:pPr>
+        </w:rPr>
+      </w:pPr>
+      <w:proofErr w:type="spellStart"/>
       <w:r>
         <w:rPr>
           <w:color w:val="70AD47" w:themeColor="accent6"/>
-          <w:lang w:val="en-US"/>
-        </w:rPr>
-        <w:t>Tinkers item frames</w:t>
-      </w:r>
+        </w:rPr>
+        <w:t>Tinkers</w:t>
+      </w:r>
+      <w:proofErr w:type="spellEnd"/>
+      <w:r>
+        <w:rPr>
+          <w:color w:val="70AD47" w:themeColor="accent6"/>
+        </w:rPr>
+        <w:t xml:space="preserve"> item </w:t>
+      </w:r>
+      <w:proofErr w:type="spellStart"/>
+      <w:r>
+        <w:rPr>
+          <w:color w:val="70AD47" w:themeColor="accent6"/>
+        </w:rPr>
+        <w:t>frames</w:t>
+      </w:r>
+      <w:proofErr w:type="spellEnd"/>
     </w:p>
     <w:p>
       <w:pPr>
@@ -1555,21 +1597,6 @@
           <w:lang w:val="en-US"/>
         </w:rPr>
       </w:pPr>
-      <w:r>
-        <w:rPr>
-          <w:color w:val="000000" w:themeColor="text1"/>
-          <w:lang w:val="en-US"/>
-        </w:rPr>
-        <w:t>Deactivate vanilla brewing</w:t>
-      </w:r>
-    </w:p>
-    <w:p>
-      <w:pPr>
-        <w:rPr>
-          <w:color w:val="000000" w:themeColor="text1"/>
-          <w:lang w:val="en-US"/>
-        </w:rPr>
-      </w:pPr>
       <w:proofErr w:type="spellStart"/>
       <w:r>
         <w:rPr>
@@ -1766,254 +1793,477 @@
           <w:color w:val="000000" w:themeColor="text1"/>
           <w:lang w:val="en-US"/>
         </w:rPr>
-        <w:t xml:space="preserve">Remove last tinkers tools from </w:t>
-      </w:r>
-      <w:proofErr w:type="spellStart"/>
-      <w:r>
-        <w:rPr>
-          <w:color w:val="000000" w:themeColor="text1"/>
-          <w:lang w:val="en-US"/>
-        </w:rPr>
-        <w:t>jei</w:t>
-      </w:r>
-      <w:proofErr w:type="spellEnd"/>
-    </w:p>
-    <w:p>
-      <w:pPr>
-        <w:rPr>
-          <w:color w:val="000000" w:themeColor="text1"/>
-        </w:rPr>
-      </w:pPr>
-      <w:r>
-        <w:rPr>
-          <w:color w:val="000000" w:themeColor="text1"/>
-        </w:rPr>
         <w:t>THERMAL!!!!!</w:t>
+      </w:r>
+    </w:p>
+    <w:p>
+      <w:pPr>
+        <w:rPr>
+          <w:color w:val="000000" w:themeColor="text1"/>
+          <w:lang w:val="en-US"/>
+        </w:rPr>
+      </w:pPr>
+      <w:proofErr w:type="spellStart"/>
+      <w:r>
+        <w:rPr>
+          <w:color w:val="000000" w:themeColor="text1"/>
+          <w:lang w:val="en-US"/>
+        </w:rPr>
+        <w:t>Animania</w:t>
+      </w:r>
+      <w:proofErr w:type="spellEnd"/>
+      <w:r>
+        <w:rPr>
+          <w:color w:val="000000" w:themeColor="text1"/>
+          <w:lang w:val="en-US"/>
+        </w:rPr>
+        <w:t xml:space="preserve"> hide spawn </w:t>
+      </w:r>
+      <w:proofErr w:type="spellStart"/>
+      <w:r>
+        <w:rPr>
+          <w:color w:val="000000" w:themeColor="text1"/>
+          <w:lang w:val="en-US"/>
+        </w:rPr>
+        <w:t>egggs</w:t>
+      </w:r>
+      <w:proofErr w:type="spellEnd"/>
+    </w:p>
+    <w:p>
+      <w:pPr>
+        <w:rPr>
+          <w:color w:val="000000" w:themeColor="text1"/>
+          <w:lang w:val="en-US"/>
+        </w:rPr>
+      </w:pPr>
+      <w:proofErr w:type="spellStart"/>
+      <w:r>
+        <w:rPr>
+          <w:color w:val="000000" w:themeColor="text1"/>
+          <w:lang w:val="en-US"/>
+        </w:rPr>
+        <w:t>Durch</w:t>
+      </w:r>
+      <w:proofErr w:type="spellEnd"/>
+      <w:r>
+        <w:rPr>
+          <w:color w:val="000000" w:themeColor="text1"/>
+          <w:lang w:val="en-US"/>
+        </w:rPr>
+        <w:t xml:space="preserve"> </w:t>
+      </w:r>
+      <w:proofErr w:type="spellStart"/>
+      <w:r>
+        <w:rPr>
+          <w:color w:val="000000" w:themeColor="text1"/>
+          <w:lang w:val="en-US"/>
+        </w:rPr>
+        <w:t>alle</w:t>
+      </w:r>
+      <w:proofErr w:type="spellEnd"/>
+      <w:r>
+        <w:rPr>
+          <w:color w:val="000000" w:themeColor="text1"/>
+          <w:lang w:val="en-US"/>
+        </w:rPr>
+        <w:t xml:space="preserve"> </w:t>
+      </w:r>
+      <w:proofErr w:type="spellStart"/>
+      <w:r>
+        <w:rPr>
+          <w:color w:val="000000" w:themeColor="text1"/>
+          <w:lang w:val="en-US"/>
+        </w:rPr>
+        <w:t>config</w:t>
+      </w:r>
+      <w:proofErr w:type="spellEnd"/>
+      <w:r>
+        <w:rPr>
+          <w:color w:val="000000" w:themeColor="text1"/>
+          <w:lang w:val="en-US"/>
+        </w:rPr>
+        <w:t xml:space="preserve"> files </w:t>
+      </w:r>
+      <w:proofErr w:type="spellStart"/>
+      <w:r>
+        <w:rPr>
+          <w:color w:val="000000" w:themeColor="text1"/>
+          <w:lang w:val="en-US"/>
+        </w:rPr>
+        <w:t>kämpfen</w:t>
+      </w:r>
+      <w:proofErr w:type="spellEnd"/>
+    </w:p>
+    <w:p>
+      <w:pPr>
+        <w:rPr>
+          <w:color w:val="000000" w:themeColor="text1"/>
+          <w:lang w:val="en-US"/>
+        </w:rPr>
+      </w:pPr>
+      <w:r>
+        <w:rPr>
+          <w:color w:val="000000" w:themeColor="text1"/>
+          <w:lang w:val="en-US"/>
+        </w:rPr>
+        <w:t>Make food get worse if eaten too often</w:t>
+      </w:r>
+    </w:p>
+    <w:p>
+      <w:pPr>
+        <w:rPr>
+          <w:color w:val="000000" w:themeColor="text1"/>
+        </w:rPr>
+      </w:pPr>
+      <w:r>
+        <w:rPr>
+          <w:color w:val="000000" w:themeColor="text1"/>
+        </w:rPr>
+        <w:t>Bloomer</w:t>
+      </w:r>
+      <w:r>
+        <w:rPr>
+          <w:color w:val="000000" w:themeColor="text1"/>
+        </w:rPr>
+        <w:t>y</w:t>
+      </w:r>
+      <w:r>
+        <w:rPr>
+          <w:color w:val="000000" w:themeColor="text1"/>
+        </w:rPr>
+        <w:t xml:space="preserve"> von Steinmetz bauen lassen.</w:t>
+      </w:r>
+    </w:p>
+    <w:p>
+      <w:pPr>
+        <w:rPr>
+          <w:color w:val="000000" w:themeColor="text1"/>
+        </w:rPr>
+      </w:pPr>
+      <w:r>
+        <w:rPr>
+          <w:color w:val="000000" w:themeColor="text1"/>
+        </w:rPr>
+        <w:lastRenderedPageBreak/>
+        <w:t xml:space="preserve">Inferno </w:t>
+      </w:r>
+      <w:proofErr w:type="spellStart"/>
+      <w:r>
+        <w:rPr>
+          <w:color w:val="000000" w:themeColor="text1"/>
+        </w:rPr>
+        <w:t>clay</w:t>
+      </w:r>
+      <w:proofErr w:type="spellEnd"/>
+      <w:r>
+        <w:rPr>
+          <w:color w:val="000000" w:themeColor="text1"/>
+        </w:rPr>
+        <w:t xml:space="preserve"> </w:t>
+      </w:r>
+      <w:proofErr w:type="spellStart"/>
+      <w:r>
+        <w:rPr>
+          <w:color w:val="000000" w:themeColor="text1"/>
+        </w:rPr>
+        <w:t>recipe</w:t>
+      </w:r>
+      <w:proofErr w:type="spellEnd"/>
+      <w:r>
+        <w:rPr>
+          <w:color w:val="000000" w:themeColor="text1"/>
+        </w:rPr>
+        <w:t xml:space="preserve"> ändern</w:t>
+      </w:r>
+    </w:p>
+    <w:p>
+      <w:pPr>
+        <w:rPr>
+          <w:color w:val="000000" w:themeColor="text1"/>
+        </w:rPr>
+      </w:pPr>
+      <w:r>
+        <w:rPr>
+          <w:color w:val="000000" w:themeColor="text1"/>
+        </w:rPr>
+        <w:t xml:space="preserve">Reinforcement </w:t>
+      </w:r>
+      <w:proofErr w:type="spellStart"/>
+      <w:r>
+        <w:rPr>
+          <w:color w:val="000000" w:themeColor="text1"/>
+        </w:rPr>
+        <w:t>rezept</w:t>
+      </w:r>
+      <w:proofErr w:type="spellEnd"/>
+      <w:r>
+        <w:rPr>
+          <w:color w:val="000000" w:themeColor="text1"/>
+        </w:rPr>
+        <w:t xml:space="preserve"> ändern</w:t>
+      </w:r>
+    </w:p>
+    <w:p>
+      <w:pPr>
+        <w:rPr>
+          <w:color w:val="000000" w:themeColor="text1"/>
+        </w:rPr>
+      </w:pPr>
+      <w:proofErr w:type="spellStart"/>
+      <w:r>
+        <w:rPr>
+          <w:color w:val="000000" w:themeColor="text1"/>
+        </w:rPr>
+        <w:t>Gun</w:t>
+      </w:r>
+      <w:proofErr w:type="spellEnd"/>
+      <w:r>
+        <w:rPr>
+          <w:color w:val="000000" w:themeColor="text1"/>
+        </w:rPr>
+        <w:t xml:space="preserve"> </w:t>
+      </w:r>
+      <w:proofErr w:type="spellStart"/>
+      <w:r>
+        <w:rPr>
+          <w:color w:val="000000" w:themeColor="text1"/>
+        </w:rPr>
+        <w:t>skeleton</w:t>
+      </w:r>
+      <w:proofErr w:type="spellEnd"/>
+      <w:r>
+        <w:rPr>
+          <w:color w:val="000000" w:themeColor="text1"/>
+        </w:rPr>
+        <w:t xml:space="preserve"> deaktivieren</w:t>
+      </w:r>
+    </w:p>
+    <w:p>
+      <w:pPr>
+        <w:rPr>
+          <w:color w:val="000000" w:themeColor="text1"/>
+        </w:rPr>
+      </w:pPr>
+      <w:proofErr w:type="spellStart"/>
+      <w:r>
+        <w:rPr>
+          <w:color w:val="000000" w:themeColor="text1"/>
+        </w:rPr>
+        <w:t>Nametags</w:t>
+      </w:r>
+      <w:proofErr w:type="spellEnd"/>
+      <w:r>
+        <w:rPr>
+          <w:color w:val="000000" w:themeColor="text1"/>
+        </w:rPr>
+        <w:t xml:space="preserve"> deaktivieren?</w:t>
+      </w:r>
+    </w:p>
+    <w:p>
+      <w:pPr>
+        <w:rPr>
+          <w:color w:val="000000" w:themeColor="text1"/>
+          <w:lang w:val="en-US"/>
+        </w:rPr>
+      </w:pPr>
+      <w:r>
+        <w:rPr>
+          <w:color w:val="000000" w:themeColor="text1"/>
+          <w:lang w:val="en-US"/>
+        </w:rPr>
+        <w:t>Disable bed spawn</w:t>
+      </w:r>
+    </w:p>
+    <w:p>
+      <w:pPr>
+        <w:rPr>
+          <w:color w:val="000000" w:themeColor="text1"/>
+          <w:lang w:val="en-US"/>
+        </w:rPr>
+      </w:pPr>
+      <w:r>
+        <w:rPr>
+          <w:color w:val="000000" w:themeColor="text1"/>
+          <w:lang w:val="en-US"/>
+        </w:rPr>
+        <w:t>Disable terracotta casting</w:t>
+      </w:r>
+    </w:p>
+    <w:p>
+      <w:pPr>
+        <w:rPr>
+          <w:color w:val="000000" w:themeColor="text1"/>
+          <w:lang w:val="en-US"/>
+        </w:rPr>
+      </w:pPr>
+      <w:r>
+        <w:rPr>
+          <w:color w:val="000000" w:themeColor="text1"/>
+          <w:lang w:val="en-US"/>
+        </w:rPr>
+        <w:t xml:space="preserve">Remove </w:t>
+      </w:r>
+      <w:proofErr w:type="spellStart"/>
+      <w:r>
+        <w:rPr>
+          <w:color w:val="000000" w:themeColor="text1"/>
+          <w:lang w:val="en-US"/>
+        </w:rPr>
+        <w:t>pams</w:t>
+      </w:r>
+      <w:proofErr w:type="spellEnd"/>
+      <w:r>
+        <w:rPr>
+          <w:color w:val="000000" w:themeColor="text1"/>
+          <w:lang w:val="en-US"/>
+        </w:rPr>
+        <w:t xml:space="preserve"> bait</w:t>
+      </w:r>
+    </w:p>
+    <w:p>
+      <w:pPr>
+        <w:rPr>
+          <w:color w:val="000000" w:themeColor="text1"/>
+          <w:lang w:val="en-US"/>
+        </w:rPr>
+      </w:pPr>
+      <w:r>
+        <w:rPr>
+          <w:color w:val="000000" w:themeColor="text1"/>
+          <w:lang w:val="en-US"/>
+        </w:rPr>
+        <w:t>Basic fishing rod easier recipe?</w:t>
+      </w:r>
+    </w:p>
+    <w:p>
+      <w:pPr>
+        <w:rPr>
+          <w:color w:val="000000" w:themeColor="text1"/>
+          <w:lang w:val="en-US"/>
+        </w:rPr>
+      </w:pPr>
+      <w:r>
+        <w:rPr>
+          <w:color w:val="000000" w:themeColor="text1"/>
+          <w:lang w:val="en-US"/>
+        </w:rPr>
+        <w:t>Remove charcoal by compressed sawdust smelting</w:t>
+      </w:r>
+    </w:p>
+    <w:p>
+      <w:pPr>
+        <w:rPr>
+          <w:color w:val="000000" w:themeColor="text1"/>
+          <w:lang w:val="en-US"/>
+        </w:rPr>
+      </w:pPr>
+      <w:proofErr w:type="spellStart"/>
+      <w:proofErr w:type="gramStart"/>
+      <w:r>
+        <w:rPr>
+          <w:color w:val="000000" w:themeColor="text1"/>
+          <w:lang w:val="en-US"/>
+        </w:rPr>
+        <w:t>komplet</w:t>
+      </w:r>
+      <w:proofErr w:type="spellEnd"/>
+      <w:proofErr w:type="gramEnd"/>
+      <w:r>
+        <w:rPr>
+          <w:color w:val="000000" w:themeColor="text1"/>
+          <w:lang w:val="en-US"/>
+        </w:rPr>
+        <w:t xml:space="preserve"> </w:t>
+      </w:r>
+      <w:proofErr w:type="spellStart"/>
+      <w:r>
+        <w:rPr>
+          <w:color w:val="000000" w:themeColor="text1"/>
+          <w:lang w:val="en-US"/>
+        </w:rPr>
+        <w:t>enchanten</w:t>
+      </w:r>
+      <w:proofErr w:type="spellEnd"/>
+      <w:r>
+        <w:rPr>
+          <w:color w:val="000000" w:themeColor="text1"/>
+          <w:lang w:val="en-US"/>
+        </w:rPr>
+        <w:t xml:space="preserve"> </w:t>
+      </w:r>
+      <w:proofErr w:type="spellStart"/>
+      <w:r>
+        <w:rPr>
+          <w:color w:val="000000" w:themeColor="text1"/>
+          <w:lang w:val="en-US"/>
+        </w:rPr>
+        <w:t>entfernen</w:t>
+      </w:r>
+      <w:proofErr w:type="spellEnd"/>
+      <w:r>
+        <w:rPr>
+          <w:color w:val="000000" w:themeColor="text1"/>
+          <w:lang w:val="en-US"/>
+        </w:rPr>
+        <w:t>?</w:t>
+      </w:r>
+    </w:p>
+    <w:p>
+      <w:pPr>
+        <w:rPr>
+          <w:color w:val="000000" w:themeColor="text1"/>
+          <w:lang w:val="en-US"/>
+        </w:rPr>
+      </w:pPr>
+      <w:proofErr w:type="spellStart"/>
+      <w:r>
+        <w:rPr>
+          <w:color w:val="000000" w:themeColor="text1"/>
+          <w:lang w:val="en-US"/>
+        </w:rPr>
+        <w:t>Harvestcraft</w:t>
+      </w:r>
+      <w:proofErr w:type="spellEnd"/>
+      <w:r>
+        <w:rPr>
+          <w:color w:val="000000" w:themeColor="text1"/>
+          <w:lang w:val="en-US"/>
+        </w:rPr>
+        <w:t xml:space="preserve"> bait</w:t>
+      </w:r>
+    </w:p>
+    <w:p>
+      <w:pPr>
+        <w:rPr>
+          <w:color w:val="000000" w:themeColor="text1"/>
+          <w:lang w:val="en-US"/>
+        </w:rPr>
+      </w:pPr>
+      <w:r>
+        <w:rPr>
+          <w:color w:val="000000" w:themeColor="text1"/>
+          <w:lang w:val="en-US"/>
+        </w:rPr>
+        <w:t xml:space="preserve">Fix artisans </w:t>
+      </w:r>
+      <w:proofErr w:type="spellStart"/>
+      <w:r>
+        <w:rPr>
+          <w:color w:val="000000" w:themeColor="text1"/>
+          <w:lang w:val="en-US"/>
+        </w:rPr>
+        <w:t>athame</w:t>
+      </w:r>
+      <w:proofErr w:type="spellEnd"/>
+      <w:r>
+        <w:rPr>
+          <w:color w:val="000000" w:themeColor="text1"/>
+          <w:lang w:val="en-US"/>
+        </w:rPr>
+        <w:t xml:space="preserve"> recipe</w:t>
       </w:r>
       <w:bookmarkStart w:id="0" w:name="_GoBack"/>
       <w:bookmarkEnd w:id="0"/>
-    </w:p>
-    <w:p>
-      <w:pPr>
-        <w:rPr>
-          <w:color w:val="000000" w:themeColor="text1"/>
-          <w:lang w:val="en-US"/>
-        </w:rPr>
-      </w:pPr>
-      <w:proofErr w:type="spellStart"/>
-      <w:r>
-        <w:rPr>
-          <w:color w:val="000000" w:themeColor="text1"/>
-          <w:lang w:val="en-US"/>
-        </w:rPr>
-        <w:t>Animania</w:t>
-      </w:r>
-      <w:proofErr w:type="spellEnd"/>
-      <w:r>
-        <w:rPr>
-          <w:color w:val="000000" w:themeColor="text1"/>
-          <w:lang w:val="en-US"/>
-        </w:rPr>
-        <w:t xml:space="preserve"> hide spawn </w:t>
-      </w:r>
-      <w:proofErr w:type="spellStart"/>
-      <w:r>
-        <w:rPr>
-          <w:color w:val="000000" w:themeColor="text1"/>
-          <w:lang w:val="en-US"/>
-        </w:rPr>
-        <w:t>egggs</w:t>
-      </w:r>
-      <w:proofErr w:type="spellEnd"/>
-    </w:p>
-    <w:p>
-      <w:pPr>
-        <w:rPr>
-          <w:color w:val="000000" w:themeColor="text1"/>
-          <w:lang w:val="en-US"/>
-        </w:rPr>
-      </w:pPr>
-      <w:proofErr w:type="spellStart"/>
-      <w:r>
-        <w:rPr>
-          <w:color w:val="000000" w:themeColor="text1"/>
-          <w:lang w:val="en-US"/>
-        </w:rPr>
-        <w:t>Durch</w:t>
-      </w:r>
-      <w:proofErr w:type="spellEnd"/>
-      <w:r>
-        <w:rPr>
-          <w:color w:val="000000" w:themeColor="text1"/>
-          <w:lang w:val="en-US"/>
-        </w:rPr>
-        <w:t xml:space="preserve"> </w:t>
-      </w:r>
-      <w:proofErr w:type="spellStart"/>
-      <w:r>
-        <w:rPr>
-          <w:color w:val="000000" w:themeColor="text1"/>
-          <w:lang w:val="en-US"/>
-        </w:rPr>
-        <w:t>alle</w:t>
-      </w:r>
-      <w:proofErr w:type="spellEnd"/>
-      <w:r>
-        <w:rPr>
-          <w:color w:val="000000" w:themeColor="text1"/>
-          <w:lang w:val="en-US"/>
-        </w:rPr>
-        <w:t xml:space="preserve"> </w:t>
-      </w:r>
-      <w:proofErr w:type="spellStart"/>
-      <w:r>
-        <w:rPr>
-          <w:color w:val="000000" w:themeColor="text1"/>
-          <w:lang w:val="en-US"/>
-        </w:rPr>
-        <w:t>config</w:t>
-      </w:r>
-      <w:proofErr w:type="spellEnd"/>
-      <w:r>
-        <w:rPr>
-          <w:color w:val="000000" w:themeColor="text1"/>
-          <w:lang w:val="en-US"/>
-        </w:rPr>
-        <w:t xml:space="preserve"> files </w:t>
-      </w:r>
-      <w:proofErr w:type="spellStart"/>
-      <w:r>
-        <w:rPr>
-          <w:color w:val="000000" w:themeColor="text1"/>
-          <w:lang w:val="en-US"/>
-        </w:rPr>
-        <w:t>kämpfen</w:t>
-      </w:r>
-      <w:proofErr w:type="spellEnd"/>
-    </w:p>
-    <w:p>
-      <w:pPr>
-        <w:rPr>
-          <w:color w:val="000000" w:themeColor="text1"/>
-          <w:lang w:val="en-US"/>
-        </w:rPr>
-      </w:pPr>
-      <w:r>
-        <w:rPr>
-          <w:color w:val="000000" w:themeColor="text1"/>
-          <w:lang w:val="en-US"/>
-        </w:rPr>
-        <w:lastRenderedPageBreak/>
-        <w:t>Make food get worse if eaten too often</w:t>
-      </w:r>
-    </w:p>
-    <w:p>
-      <w:pPr>
-        <w:rPr>
-          <w:color w:val="000000" w:themeColor="text1"/>
-        </w:rPr>
-      </w:pPr>
-      <w:r>
-        <w:rPr>
-          <w:color w:val="000000" w:themeColor="text1"/>
-        </w:rPr>
-        <w:t>Bloomer</w:t>
-      </w:r>
-      <w:r>
-        <w:rPr>
-          <w:color w:val="000000" w:themeColor="text1"/>
-        </w:rPr>
-        <w:t>y</w:t>
-      </w:r>
-      <w:r>
-        <w:rPr>
-          <w:color w:val="000000" w:themeColor="text1"/>
-        </w:rPr>
-        <w:t xml:space="preserve"> von Steinmetz bauen lassen.</w:t>
-      </w:r>
-    </w:p>
-    <w:p>
-      <w:pPr>
-        <w:rPr>
-          <w:color w:val="000000" w:themeColor="text1"/>
-        </w:rPr>
-      </w:pPr>
-      <w:r>
-        <w:rPr>
-          <w:color w:val="000000" w:themeColor="text1"/>
-        </w:rPr>
-        <w:t xml:space="preserve">Inferno </w:t>
-      </w:r>
-      <w:proofErr w:type="spellStart"/>
-      <w:r>
-        <w:rPr>
-          <w:color w:val="000000" w:themeColor="text1"/>
-        </w:rPr>
-        <w:t>clay</w:t>
-      </w:r>
-      <w:proofErr w:type="spellEnd"/>
-      <w:r>
-        <w:rPr>
-          <w:color w:val="000000" w:themeColor="text1"/>
-        </w:rPr>
-        <w:t xml:space="preserve"> </w:t>
-      </w:r>
-      <w:proofErr w:type="spellStart"/>
-      <w:r>
-        <w:rPr>
-          <w:color w:val="000000" w:themeColor="text1"/>
-        </w:rPr>
-        <w:t>recipe</w:t>
-      </w:r>
-      <w:proofErr w:type="spellEnd"/>
-      <w:r>
-        <w:rPr>
-          <w:color w:val="000000" w:themeColor="text1"/>
-        </w:rPr>
-        <w:t xml:space="preserve"> ändern</w:t>
-      </w:r>
-    </w:p>
-    <w:p>
-      <w:pPr>
-        <w:rPr>
-          <w:color w:val="000000" w:themeColor="text1"/>
-        </w:rPr>
-      </w:pPr>
-      <w:r>
-        <w:rPr>
-          <w:color w:val="000000" w:themeColor="text1"/>
-        </w:rPr>
-        <w:t xml:space="preserve">Reinforcement </w:t>
-      </w:r>
-      <w:proofErr w:type="spellStart"/>
-      <w:r>
-        <w:rPr>
-          <w:color w:val="000000" w:themeColor="text1"/>
-        </w:rPr>
-        <w:t>rezept</w:t>
-      </w:r>
-      <w:proofErr w:type="spellEnd"/>
-      <w:r>
-        <w:rPr>
-          <w:color w:val="000000" w:themeColor="text1"/>
-        </w:rPr>
-        <w:t xml:space="preserve"> ändern</w:t>
-      </w:r>
-    </w:p>
-    <w:p>
-      <w:pPr>
-        <w:rPr>
-          <w:color w:val="000000" w:themeColor="text1"/>
-          <w:lang w:val="en-US"/>
-        </w:rPr>
-      </w:pPr>
-      <w:r>
-        <w:rPr>
-          <w:color w:val="000000" w:themeColor="text1"/>
-          <w:lang w:val="en-US"/>
-        </w:rPr>
-        <w:t>Gun skeleton deaktivieren</w:t>
-      </w:r>
     </w:p>
     <w:p>
       <w:pPr>
